--- a/GendocTemplates/TAPI GenDoc Common.docx
+++ b/GendocTemplates/TAPI GenDoc Common.docx
@@ -231,19 +231,13 @@
                               <w:rPr>
                                 <w:rFonts w:asciiTheme="majorHAnsi" w:hAnsiTheme="majorHAnsi" w:cstheme="majorHAnsi"/>
                               </w:rPr>
-                              <w:t>1</w:t>
+                              <w:t>4</w:t>
                             </w:r>
                             <w:r>
                               <w:rPr>
                                 <w:rFonts w:asciiTheme="majorHAnsi" w:hAnsiTheme="majorHAnsi" w:cstheme="majorHAnsi"/>
                               </w:rPr>
-                              <w:t>.</w:t>
-                            </w:r>
-                            <w:r>
-                              <w:rPr>
-                                <w:rFonts w:asciiTheme="majorHAnsi" w:hAnsiTheme="majorHAnsi" w:cstheme="majorHAnsi"/>
-                              </w:rPr>
-                              <w:t>3</w:t>
+                              <w:t>.0</w:t>
                             </w:r>
                           </w:p>
                           <w:p>
@@ -328,19 +322,13 @@
                         <w:rPr>
                           <w:rFonts w:asciiTheme="majorHAnsi" w:hAnsiTheme="majorHAnsi" w:cstheme="majorHAnsi"/>
                         </w:rPr>
-                        <w:t>1</w:t>
+                        <w:t>4</w:t>
                       </w:r>
                       <w:r>
                         <w:rPr>
                           <w:rFonts w:asciiTheme="majorHAnsi" w:hAnsiTheme="majorHAnsi" w:cstheme="majorHAnsi"/>
                         </w:rPr>
-                        <w:t>.</w:t>
-                      </w:r>
-                      <w:r>
-                        <w:rPr>
-                          <w:rFonts w:asciiTheme="majorHAnsi" w:hAnsiTheme="majorHAnsi" w:cstheme="majorHAnsi"/>
-                        </w:rPr>
-                        <w:t>3</w:t>
+                        <w:t>.0</w:t>
                       </w:r>
                     </w:p>
                     <w:p>
@@ -2214,10 +2202,7 @@
               </w:rPr>
             </w:pPr>
             <w:r>
-              <w:t>2.</w:t>
-            </w:r>
-            <w:r>
-              <w:t>1.3</w:t>
+              <w:t>2.3</w:t>
             </w:r>
           </w:p>
         </w:tc>
@@ -2236,13 +2221,13 @@
               </w:rPr>
             </w:pPr>
             <w:r>
-              <w:t>June</w:t>
-            </w:r>
-            <w:r>
-              <w:t xml:space="preserve"> 202</w:t>
-            </w:r>
-            <w:r>
-              <w:t>0</w:t>
+              <w:t xml:space="preserve">May </w:t>
+            </w:r>
+            <w:r>
+              <w:t>2</w:t>
+            </w:r>
+            <w:r>
+              <w:t>7, 2021</w:t>
             </w:r>
           </w:p>
         </w:tc>
@@ -2290,8 +2275,92 @@
                 <w:i/>
                 <w:iCs/>
               </w:rPr>
-              <w:t>(EMF) models using document templates in formats such as OpenOffice Writer (.odt), Microsoft Word (.docx), Microsoft Excel (.xlsx) and Microsoft Powerpoint (.pptx).</w:t>
-            </w:r>
+              <w:t>(EMF) models using document templates in formats such as OpenOffice Writer (.</w:t>
+            </w:r>
+            <w:proofErr w:type="spellStart"/>
+            <w:r>
+              <w:rPr>
+                <w:i/>
+                <w:iCs/>
+              </w:rPr>
+              <w:t>odt</w:t>
+            </w:r>
+            <w:proofErr w:type="spellEnd"/>
+            <w:r>
+              <w:rPr>
+                <w:i/>
+                <w:iCs/>
+              </w:rPr>
+              <w:t xml:space="preserve">), Microsoft Word (.docx), Microsoft Excel (.xlsx) and Microsoft </w:t>
+            </w:r>
+            <w:proofErr w:type="spellStart"/>
+            <w:r>
+              <w:rPr>
+                <w:i/>
+                <w:iCs/>
+              </w:rPr>
+              <w:t>Powerpoint</w:t>
+            </w:r>
+            <w:proofErr w:type="spellEnd"/>
+            <w:r>
+              <w:rPr>
+                <w:i/>
+                <w:iCs/>
+              </w:rPr>
+              <w:t xml:space="preserve"> (.pptx).</w:t>
+            </w:r>
+          </w:p>
+        </w:tc>
+      </w:tr>
+      <w:tr>
+        <w:trPr>
+          <w:cantSplit/>
+          <w:trHeight w:val="548"/>
+          <w:tblHeader/>
+        </w:trPr>
+        <w:tc>
+          <w:tcPr>
+            <w:tcW w:w="883" w:type="dxa"/>
+            <w:shd w:val="clear" w:color="auto" w:fill="auto"/>
+          </w:tcPr>
+          <w:p>
+            <w:pPr>
+              <w:pStyle w:val="Body"/>
+            </w:pPr>
+            <w:r>
+              <w:t>2.4</w:t>
+            </w:r>
+            <w:r>
+              <w:t>.0</w:t>
+            </w:r>
+          </w:p>
+        </w:tc>
+        <w:tc>
+          <w:tcPr>
+            <w:tcW w:w="2015" w:type="dxa"/>
+            <w:shd w:val="clear" w:color="auto" w:fill="auto"/>
+          </w:tcPr>
+          <w:p>
+            <w:pPr>
+              <w:pStyle w:val="Body"/>
+            </w:pPr>
+            <w:r>
+              <w:t>December</w:t>
+            </w:r>
+            <w:r>
+              <w:t xml:space="preserve"> 2022</w:t>
+            </w:r>
+          </w:p>
+        </w:tc>
+        <w:tc>
+          <w:tcPr>
+            <w:tcW w:w="7587" w:type="dxa"/>
+            <w:shd w:val="clear" w:color="auto" w:fill="auto"/>
+          </w:tcPr>
+          <w:p>
+            <w:pPr>
+              <w:pStyle w:val="Body"/>
+            </w:pPr>
           </w:p>
         </w:tc>
       </w:tr>
@@ -2355,7 +2424,15 @@
     </w:p>
     <w:p>
       <w:r>
-        <w:t>&lt;config services=’TagFileBuffer’&gt;&lt;drop/&gt;</w:t>
+        <w:t>&lt;config services=’</w:t>
+      </w:r>
+      <w:proofErr w:type="spellStart"/>
+      <w:r>
+        <w:t>TagFileBuffer</w:t>
+      </w:r>
+      <w:proofErr w:type="spellEnd"/>
+      <w:r>
+        <w:t>’&gt;&lt;drop/&gt;</w:t>
       </w:r>
     </w:p>
     <w:p>
@@ -2365,40 +2442,72 @@
     </w:p>
     <w:p>
       <w:r>
-        <w:t>&lt;param key='model_path' value=</w:t>
+        <w:t>&lt;param key='</w:t>
+      </w:r>
+      <w:proofErr w:type="spellStart"/>
+      <w:r>
+        <w:t>model_path</w:t>
+      </w:r>
+      <w:proofErr w:type="spellEnd"/>
+      <w:r>
+        <w:t>' value=</w:t>
       </w:r>
       <w:r>
         <w:rPr>
           <w:highlight w:val="yellow"/>
         </w:rPr>
         <w:t>'</w:t>
-      </w:r>
-      <w:r>
-        <w:rPr>
-          <w:highlight w:val="yellow"/>
-        </w:rPr>
-        <w:t>C:\Users\amazzini\ONF-TAPI-2.1.3-Final-DO-NOT-EDIT\TAPI\UML</w:t>
       </w:r>
       <w:r>
         <w:rPr>
           <w:highlight w:val="yellow"/>
           <w:lang w:val="en-GB"/>
         </w:rPr>
-        <w:t>\</w:t>
+        <w:t>C:\Users\amazzini\ONF-TAPI-2.</w:t>
       </w:r>
       <w:r>
         <w:rPr>
           <w:highlight w:val="yellow"/>
-        </w:rPr>
-        <w:t>'/</w:t>
-      </w:r>
-      <w:r>
-        <w:t>&gt;</w:t>
+          <w:lang w:val="en-GB"/>
+        </w:rPr>
+        <w:t>4.0</w:t>
+      </w:r>
+      <w:r>
+        <w:rPr>
+          <w:highlight w:val="yellow"/>
+        </w:rPr>
+        <w:t>-</w:t>
+      </w:r>
+      <w:proofErr w:type="spellStart"/>
+      <w:r>
+        <w:rPr>
+          <w:highlight w:val="yellow"/>
+        </w:rPr>
+        <w:t>DoNotEdit</w:t>
+      </w:r>
+      <w:proofErr w:type="spellEnd"/>
+      <w:r>
+        <w:rPr>
+          <w:highlight w:val="yellow"/>
+          <w:lang w:val="en-GB"/>
+        </w:rPr>
+        <w:t>\TAPI\UML\</w:t>
+      </w:r>
+      <w:r>
+        <w:t>'/&gt;</w:t>
       </w:r>
     </w:p>
     <w:p>
       <w:r>
-        <w:t>&lt;param key='model_name' value=</w:t>
+        <w:t>&lt;param key='</w:t>
+      </w:r>
+      <w:proofErr w:type="spellStart"/>
+      <w:r>
+        <w:t>model_name</w:t>
+      </w:r>
+      <w:proofErr w:type="spellEnd"/>
+      <w:r>
+        <w:t>' value=</w:t>
       </w:r>
       <w:r>
         <w:rPr>
@@ -2452,23 +2561,44 @@
         <w:t>$</w:t>
       </w:r>
       <w:r>
-        <w:t>{model_path}</w:t>
+        <w:t>{</w:t>
+      </w:r>
+      <w:proofErr w:type="spellStart"/>
+      <w:r>
+        <w:t>model_path</w:t>
+      </w:r>
+      <w:proofErr w:type="spellEnd"/>
+      <w:r>
+        <w:t>}</w:t>
       </w:r>
       <w:r>
         <w:rPr>
           <w:lang w:val="en-GB"/>
         </w:rPr>
-        <w:t>\GenDocTemplates</w:t>
-      </w:r>
+        <w:t>\</w:t>
+      </w:r>
+      <w:proofErr w:type="spellStart"/>
+      <w:r>
+        <w:rPr>
+          <w:lang w:val="en-GB"/>
+        </w:rPr>
+        <w:t>GenDocTemplates</w:t>
+      </w:r>
+      <w:proofErr w:type="spellEnd"/>
       <w:r>
         <w:t>\output\</w:t>
       </w:r>
       <w:r>
-        <w:t>${model_</w:t>
+        <w:t>${</w:t>
+      </w:r>
+      <w:proofErr w:type="spellStart"/>
+      <w:r>
+        <w:t>model_</w:t>
       </w:r>
       <w:r>
         <w:t>name</w:t>
       </w:r>
+      <w:proofErr w:type="spellEnd"/>
       <w:r>
         <w:t>}</w:t>
       </w:r>
@@ -2513,7 +2643,19 @@
         <w:t>$</w:t>
       </w:r>
       <w:r>
-        <w:t>{model_path}</w:t>
+        <w:t>{</w:t>
+      </w:r>
+      <w:proofErr w:type="spellStart"/>
+      <w:r>
+        <w:t>model_</w:t>
+      </w:r>
+      <w:proofErr w:type="gramStart"/>
+      <w:r>
+        <w:t>path</w:t>
+      </w:r>
+      <w:proofErr w:type="spellEnd"/>
+      <w:r>
+        <w:t>}</w:t>
       </w:r>
       <w:r>
         <w:rPr>
@@ -2521,8 +2663,17 @@
         </w:rPr>
         <w:t>$</w:t>
       </w:r>
-      <w:r>
-        <w:t>{model_name}</w:t>
+      <w:proofErr w:type="gramEnd"/>
+      <w:r>
+        <w:t>{</w:t>
+      </w:r>
+      <w:proofErr w:type="spellStart"/>
+      <w:r>
+        <w:t>model_name</w:t>
+      </w:r>
+      <w:proofErr w:type="spellEnd"/>
+      <w:r>
+        <w:t>}</w:t>
       </w:r>
       <w:r>
         <w:t>.</w:t>
@@ -2540,18 +2691,46 @@
         <w:rPr>
           <w:lang w:val="en-GB"/>
         </w:rPr>
-        <w:t>’ importedBundles='gmf</w:t>
-      </w:r>
+        <w:t xml:space="preserve">’ </w:t>
+      </w:r>
+      <w:proofErr w:type="spellStart"/>
       <w:r>
         <w:rPr>
           <w:lang w:val="en-GB"/>
         </w:rPr>
-        <w:t xml:space="preserve">;papyrus' </w:t>
-      </w:r>
+        <w:t>importedBundles</w:t>
+      </w:r>
+      <w:proofErr w:type="spellEnd"/>
       <w:r>
         <w:rPr>
           <w:lang w:val="en-GB"/>
         </w:rPr>
+        <w:t>='</w:t>
+      </w:r>
+      <w:proofErr w:type="spellStart"/>
+      <w:r>
+        <w:rPr>
+          <w:lang w:val="en-GB"/>
+        </w:rPr>
+        <w:t>gmf</w:t>
+      </w:r>
+      <w:r>
+        <w:rPr>
+          <w:lang w:val="en-GB"/>
+        </w:rPr>
+        <w:t>;papyrus</w:t>
+      </w:r>
+      <w:proofErr w:type="spellEnd"/>
+      <w:r>
+        <w:rPr>
+          <w:lang w:val="en-GB"/>
+        </w:rPr>
+        <w:t xml:space="preserve">' </w:t>
+      </w:r>
+      <w:r>
+        <w:rPr>
+          <w:lang w:val="en-GB"/>
+        </w:rPr>
         <w:t>/&gt;</w:t>
       </w:r>
       <w:r>
@@ -2560,12 +2739,54 @@
           <w:bCs/>
           <w:color w:val="7030A0"/>
         </w:rPr>
-        <w:t>&lt;gendoc&gt;&lt;drop/&gt;</w:t>
+        <w:t>&lt;</w:t>
+      </w:r>
+      <w:proofErr w:type="spellStart"/>
+      <w:r>
+        <w:rPr>
+          <w:rFonts w:asciiTheme="minorHAnsi" w:hAnsiTheme="minorHAnsi"/>
+          <w:bCs/>
+          <w:color w:val="7030A0"/>
+        </w:rPr>
+        <w:t>gendoc</w:t>
+      </w:r>
+      <w:proofErr w:type="spellEnd"/>
+      <w:r>
+        <w:rPr>
+          <w:rFonts w:asciiTheme="minorHAnsi" w:hAnsiTheme="minorHAnsi"/>
+          <w:bCs/>
+          <w:color w:val="7030A0"/>
+        </w:rPr>
+        <w:t>&gt;&lt;drop/&gt;</w:t>
       </w:r>
     </w:p>
     <w:p>
       <w:r>
-        <w:t>[for (p:Package|Package.allInstances())][for (c:Comment| p.ownedComment)]</w:t>
+        <w:t>[for (</w:t>
+      </w:r>
+      <w:proofErr w:type="spellStart"/>
+      <w:r>
+        <w:t>p:Package|Package.allInstances</w:t>
+      </w:r>
+      <w:proofErr w:type="spellEnd"/>
+      <w:r>
+        <w:t>())][for (</w:t>
+      </w:r>
+      <w:proofErr w:type="spellStart"/>
+      <w:r>
+        <w:t>c:Comment</w:t>
+      </w:r>
+      <w:proofErr w:type="spellEnd"/>
+      <w:r>
+        <w:t xml:space="preserve">| </w:t>
+      </w:r>
+      <w:proofErr w:type="spellStart"/>
+      <w:r>
+        <w:t>p.ownedComment</w:t>
+      </w:r>
+      <w:proofErr w:type="spellEnd"/>
+      <w:r>
+        <w:t>)]</w:t>
       </w:r>
     </w:p>
     <w:p>
@@ -2583,6 +2804,7 @@
         </w:rPr>
         <w:t xml:space="preserve">if (not </w:t>
       </w:r>
+      <w:proofErr w:type="spellStart"/>
       <w:r>
         <w:t>p.name</w:t>
       </w:r>
@@ -2591,7 +2813,15 @@
           <w:bCs/>
           <w:color w:val="7030A0"/>
         </w:rPr>
-        <w:t>.contains('</w:t>
+        <w:t>.contains</w:t>
+      </w:r>
+      <w:proofErr w:type="spellEnd"/>
+      <w:r>
+        <w:rPr>
+          <w:bCs/>
+          <w:color w:val="7030A0"/>
+        </w:rPr>
+        <w:t>('</w:t>
       </w:r>
       <w:r>
         <w:rPr>
@@ -2618,7 +2848,15 @@
         <w:t>p.name/</w:t>
       </w:r>
       <w:r>
-        <w:t>]: [c._body/]</w:t>
+        <w:t>]: [</w:t>
+      </w:r>
+      <w:proofErr w:type="spellStart"/>
+      <w:r>
+        <w:t>c._body</w:t>
+      </w:r>
+      <w:proofErr w:type="spellEnd"/>
+      <w:r>
+        <w:t>/]</w:t>
       </w:r>
       <w:r>
         <w:rPr>
@@ -2641,7 +2879,21 @@
         <w:rPr>
           <w:lang w:val="en-GB"/>
         </w:rPr>
-        <w:t>&lt;/gendoc&gt;&lt;drop/&gt;</w:t>
+        <w:t>&lt;/</w:t>
+      </w:r>
+      <w:proofErr w:type="spellStart"/>
+      <w:r>
+        <w:rPr>
+          <w:lang w:val="en-GB"/>
+        </w:rPr>
+        <w:t>gendoc</w:t>
+      </w:r>
+      <w:proofErr w:type="spellEnd"/>
+      <w:r>
+        <w:rPr>
+          <w:lang w:val="en-GB"/>
+        </w:rPr>
+        <w:t>&gt;&lt;drop/&gt;</w:t>
       </w:r>
     </w:p>
     <w:p>
@@ -2679,7 +2931,19 @@
         <w:t>$</w:t>
       </w:r>
       <w:r>
-        <w:t>{model_path}</w:t>
+        <w:t>{</w:t>
+      </w:r>
+      <w:proofErr w:type="spellStart"/>
+      <w:r>
+        <w:t>model_</w:t>
+      </w:r>
+      <w:proofErr w:type="gramStart"/>
+      <w:r>
+        <w:t>path</w:t>
+      </w:r>
+      <w:proofErr w:type="spellEnd"/>
+      <w:r>
+        <w:t>}</w:t>
       </w:r>
       <w:r>
         <w:rPr>
@@ -2687,8 +2951,17 @@
         </w:rPr>
         <w:t>$</w:t>
       </w:r>
-      <w:r>
-        <w:t>{model_name}</w:t>
+      <w:proofErr w:type="gramEnd"/>
+      <w:r>
+        <w:t>{</w:t>
+      </w:r>
+      <w:proofErr w:type="spellStart"/>
+      <w:r>
+        <w:t>model_name</w:t>
+      </w:r>
+      <w:proofErr w:type="spellEnd"/>
+      <w:r>
+        <w:t>}</w:t>
       </w:r>
       <w:r>
         <w:t>.</w:t>
@@ -2706,14 +2979,36 @@
         <w:rPr>
           <w:lang w:val="en-GB"/>
         </w:rPr>
-        <w:t>’ importedBundles='gmf</w:t>
-      </w:r>
+        <w:t xml:space="preserve">’ </w:t>
+      </w:r>
+      <w:proofErr w:type="spellStart"/>
       <w:r>
         <w:rPr>
           <w:lang w:val="en-GB"/>
         </w:rPr>
+        <w:t>importedBundles</w:t>
+      </w:r>
+      <w:proofErr w:type="spellEnd"/>
+      <w:r>
+        <w:rPr>
+          <w:lang w:val="en-GB"/>
+        </w:rPr>
+        <w:t>='</w:t>
+      </w:r>
+      <w:proofErr w:type="spellStart"/>
+      <w:r>
+        <w:rPr>
+          <w:lang w:val="en-GB"/>
+        </w:rPr>
+        <w:t>gmf</w:t>
+      </w:r>
+      <w:r>
+        <w:rPr>
+          <w:lang w:val="en-GB"/>
+        </w:rPr>
         <w:t>;papyrus</w:t>
       </w:r>
+      <w:proofErr w:type="spellEnd"/>
       <w:r>
         <w:rPr>
           <w:lang w:val="en-GB"/>
@@ -2738,7 +3033,27 @@
           <w:szCs w:val="20"/>
           <w:lang w:val="en-GB"/>
         </w:rPr>
-        <w:t>&lt;gendoc&gt;&lt;drop/&gt;</w:t>
+        <w:t>&lt;</w:t>
+      </w:r>
+      <w:proofErr w:type="spellStart"/>
+      <w:r>
+        <w:rPr>
+          <w:rFonts w:ascii="Calibri" w:hAnsi="Calibri" w:cs="Calibri"/>
+          <w:sz w:val="20"/>
+          <w:szCs w:val="20"/>
+          <w:lang w:val="en-GB"/>
+        </w:rPr>
+        <w:t>gendoc</w:t>
+      </w:r>
+      <w:proofErr w:type="spellEnd"/>
+      <w:r>
+        <w:rPr>
+          <w:rFonts w:ascii="Calibri" w:hAnsi="Calibri" w:cs="Calibri"/>
+          <w:sz w:val="20"/>
+          <w:szCs w:val="20"/>
+          <w:lang w:val="en-GB"/>
+        </w:rPr>
+        <w:t>&gt;&lt;drop/&gt;</w:t>
       </w:r>
     </w:p>
     <w:p>
@@ -2764,16 +3079,29 @@
     </w:p>
     <w:p>
       <w:r>
-        <w:t>[for (d : notation::Diagram |notation::Diagram.</w:t>
-      </w:r>
-      <w:r>
-        <w:t>allInstances()</w:t>
+        <w:t>[for (d : notation::Diagram |notation::</w:t>
+      </w:r>
+      <w:proofErr w:type="spellStart"/>
+      <w:r>
+        <w:t>Diagram.</w:t>
+      </w:r>
+      <w:r>
+        <w:t>allInstances</w:t>
+      </w:r>
+      <w:proofErr w:type="spellEnd"/>
+      <w:r>
+        <w:t>()</w:t>
       </w:r>
       <w:r>
         <w:t>-&gt;</w:t>
       </w:r>
-      <w:r>
-        <w:t>sortedBy(name)</w:t>
+      <w:proofErr w:type="spellStart"/>
+      <w:r>
+        <w:t>sortedBy</w:t>
+      </w:r>
+      <w:proofErr w:type="spellEnd"/>
+      <w:r>
+        <w:t>(name)</w:t>
       </w:r>
       <w:r>
         <w:t>)]&lt;drop/&gt;</w:t>
@@ -2789,12 +3117,22 @@
         <w:rPr>
           <w:lang w:val="en-GB"/>
         </w:rPr>
-        <w:t>&lt;image object='[d.getDiagram</w:t>
-      </w:r>
+        <w:t>&lt;image object='[</w:t>
+      </w:r>
+      <w:proofErr w:type="spellStart"/>
+      <w:proofErr w:type="gramStart"/>
       <w:r>
         <w:rPr>
           <w:lang w:val="en-GB"/>
         </w:rPr>
+        <w:t>d.getDiagram</w:t>
+      </w:r>
+      <w:proofErr w:type="spellEnd"/>
+      <w:proofErr w:type="gramEnd"/>
+      <w:r>
+        <w:rPr>
+          <w:lang w:val="en-GB"/>
+        </w:rPr>
         <w:t>()/]</w:t>
       </w:r>
       <w:r>
@@ -2807,19 +3145,61 @@
         <w:rPr>
           <w:lang w:val="en-GB"/>
         </w:rPr>
-        <w:t xml:space="preserve"> maxW='true</w:t>
-      </w:r>
+        <w:t xml:space="preserve"> </w:t>
+      </w:r>
+      <w:proofErr w:type="spellStart"/>
       <w:r>
         <w:rPr>
           <w:lang w:val="en-GB"/>
         </w:rPr>
-        <w:t>' keepH='false'</w:t>
-      </w:r>
+        <w:t>maxW</w:t>
+      </w:r>
+      <w:proofErr w:type="spellEnd"/>
       <w:r>
         <w:rPr>
           <w:lang w:val="en-GB"/>
         </w:rPr>
-        <w:t xml:space="preserve"> keepW=’false’&gt;&lt;drop/&gt;</w:t>
+        <w:t>='true</w:t>
+      </w:r>
+      <w:r>
+        <w:rPr>
+          <w:lang w:val="en-GB"/>
+        </w:rPr>
+        <w:t xml:space="preserve">' </w:t>
+      </w:r>
+      <w:proofErr w:type="spellStart"/>
+      <w:r>
+        <w:rPr>
+          <w:lang w:val="en-GB"/>
+        </w:rPr>
+        <w:t>keepH</w:t>
+      </w:r>
+      <w:proofErr w:type="spellEnd"/>
+      <w:r>
+        <w:rPr>
+          <w:lang w:val="en-GB"/>
+        </w:rPr>
+        <w:t>='false'</w:t>
+      </w:r>
+      <w:r>
+        <w:rPr>
+          <w:lang w:val="en-GB"/>
+        </w:rPr>
+        <w:t xml:space="preserve"> </w:t>
+      </w:r>
+      <w:proofErr w:type="spellStart"/>
+      <w:r>
+        <w:rPr>
+          <w:lang w:val="en-GB"/>
+        </w:rPr>
+        <w:t>keepW</w:t>
+      </w:r>
+      <w:proofErr w:type="spellEnd"/>
+      <w:r>
+        <w:rPr>
+          <w:lang w:val="en-GB"/>
+        </w:rPr>
+        <w:t>=’false’&gt;&lt;drop/&gt;</w:t>
       </w:r>
     </w:p>
     <w:p>
@@ -3043,7 +3423,21 @@
         <w:rPr>
           <w:lang w:val="en-GB"/>
         </w:rPr>
-        <w:t>&lt;/gendoc&gt;&lt;drop/&gt;</w:t>
+        <w:t>&lt;/</w:t>
+      </w:r>
+      <w:proofErr w:type="spellStart"/>
+      <w:r>
+        <w:rPr>
+          <w:lang w:val="en-GB"/>
+        </w:rPr>
+        <w:t>gendoc</w:t>
+      </w:r>
+      <w:proofErr w:type="spellEnd"/>
+      <w:r>
+        <w:rPr>
+          <w:lang w:val="en-GB"/>
+        </w:rPr>
+        <w:t>&gt;&lt;drop/&gt;</w:t>
       </w:r>
     </w:p>
     <w:p>
@@ -3077,7 +3471,19 @@
         <w:t>$</w:t>
       </w:r>
       <w:r>
-        <w:t>{model_path}</w:t>
+        <w:t>{</w:t>
+      </w:r>
+      <w:proofErr w:type="spellStart"/>
+      <w:r>
+        <w:t>model_</w:t>
+      </w:r>
+      <w:proofErr w:type="gramStart"/>
+      <w:r>
+        <w:t>path</w:t>
+      </w:r>
+      <w:proofErr w:type="spellEnd"/>
+      <w:r>
+        <w:t>}</w:t>
       </w:r>
       <w:r>
         <w:rPr>
@@ -3085,8 +3491,17 @@
         </w:rPr>
         <w:t>$</w:t>
       </w:r>
-      <w:r>
-        <w:t>{model_name}</w:t>
+      <w:proofErr w:type="gramEnd"/>
+      <w:r>
+        <w:t>{</w:t>
+      </w:r>
+      <w:proofErr w:type="spellStart"/>
+      <w:r>
+        <w:t>model_name</w:t>
+      </w:r>
+      <w:proofErr w:type="spellEnd"/>
+      <w:r>
+        <w:t>}</w:t>
       </w:r>
       <w:r>
         <w:t>.</w:t>
@@ -3104,13 +3519,41 @@
         <w:rPr>
           <w:lang w:val="en-GB"/>
         </w:rPr>
-        <w:t>’ importedBundles='gmf</w:t>
-      </w:r>
+        <w:t xml:space="preserve">’ </w:t>
+      </w:r>
+      <w:proofErr w:type="spellStart"/>
       <w:r>
         <w:rPr>
           <w:lang w:val="en-GB"/>
         </w:rPr>
-        <w:t xml:space="preserve">;papyrus' </w:t>
+        <w:t>importedBundles</w:t>
+      </w:r>
+      <w:proofErr w:type="spellEnd"/>
+      <w:r>
+        <w:rPr>
+          <w:lang w:val="en-GB"/>
+        </w:rPr>
+        <w:t>='</w:t>
+      </w:r>
+      <w:proofErr w:type="spellStart"/>
+      <w:r>
+        <w:rPr>
+          <w:lang w:val="en-GB"/>
+        </w:rPr>
+        <w:t>gmf</w:t>
+      </w:r>
+      <w:r>
+        <w:rPr>
+          <w:lang w:val="en-GB"/>
+        </w:rPr>
+        <w:t>;papyrus</w:t>
+      </w:r>
+      <w:proofErr w:type="spellEnd"/>
+      <w:r>
+        <w:rPr>
+          <w:lang w:val="en-GB"/>
+        </w:rPr>
+        <w:t xml:space="preserve">' </w:t>
       </w:r>
       <w:r>
         <w:rPr>
@@ -3134,7 +3577,25 @@
           <w:bCs/>
           <w:color w:val="7030A0"/>
         </w:rPr>
-        <w:t>&lt;gendoc&gt;&lt;drop/&gt;</w:t>
+        <w:t>&lt;</w:t>
+      </w:r>
+      <w:proofErr w:type="spellStart"/>
+      <w:r>
+        <w:rPr>
+          <w:rFonts w:asciiTheme="minorHAnsi" w:hAnsiTheme="minorHAnsi"/>
+          <w:bCs/>
+          <w:color w:val="7030A0"/>
+        </w:rPr>
+        <w:t>gendoc</w:t>
+      </w:r>
+      <w:proofErr w:type="spellEnd"/>
+      <w:r>
+        <w:rPr>
+          <w:rFonts w:asciiTheme="minorHAnsi" w:hAnsiTheme="minorHAnsi"/>
+          <w:bCs/>
+          <w:color w:val="7030A0"/>
+        </w:rPr>
+        <w:t>&gt;&lt;drop/&gt;</w:t>
       </w:r>
     </w:p>
     <w:p>
@@ -3171,21 +3632,62 @@
           <w:bCs/>
           <w:color w:val="7030A0"/>
         </w:rPr>
-        <w:t>[for (cl:Class |</w:t>
-      </w:r>
-      <w:r>
-        <w:rPr>
-          <w:bCs/>
-          <w:color w:val="7030A0"/>
-        </w:rPr>
-        <w:t xml:space="preserve"> self.eAllContents(Class)-&gt;</w:t>
-      </w:r>
-      <w:r>
-        <w:rPr>
-          <w:bCs/>
-          <w:color w:val="7030A0"/>
-        </w:rPr>
-        <w:t>sortedBy(name))]&lt;drop/&gt;</w:t>
+        <w:t>[for (</w:t>
+      </w:r>
+      <w:proofErr w:type="spellStart"/>
+      <w:r>
+        <w:rPr>
+          <w:bCs/>
+          <w:color w:val="7030A0"/>
+        </w:rPr>
+        <w:t>cl:Class</w:t>
+      </w:r>
+      <w:proofErr w:type="spellEnd"/>
+      <w:r>
+        <w:rPr>
+          <w:bCs/>
+          <w:color w:val="7030A0"/>
+        </w:rPr>
+        <w:t xml:space="preserve"> |</w:t>
+      </w:r>
+      <w:r>
+        <w:rPr>
+          <w:bCs/>
+          <w:color w:val="7030A0"/>
+        </w:rPr>
+        <w:t xml:space="preserve"> </w:t>
+      </w:r>
+      <w:proofErr w:type="spellStart"/>
+      <w:r>
+        <w:rPr>
+          <w:bCs/>
+          <w:color w:val="7030A0"/>
+        </w:rPr>
+        <w:t>self.eAllContents</w:t>
+      </w:r>
+      <w:proofErr w:type="spellEnd"/>
+      <w:r>
+        <w:rPr>
+          <w:bCs/>
+          <w:color w:val="7030A0"/>
+        </w:rPr>
+        <w:t>(Class)-&gt;</w:t>
+      </w:r>
+      <w:proofErr w:type="spellStart"/>
+      <w:r>
+        <w:rPr>
+          <w:bCs/>
+          <w:color w:val="7030A0"/>
+        </w:rPr>
+        <w:t>sortedBy</w:t>
+      </w:r>
+      <w:proofErr w:type="spellEnd"/>
+      <w:r>
+        <w:rPr>
+          <w:bCs/>
+          <w:color w:val="7030A0"/>
+        </w:rPr>
+        <w:t>(name))]&lt;drop/&gt;</w:t>
       </w:r>
     </w:p>
     <w:p>
@@ -3210,7 +3712,23 @@
         <w:pStyle w:val="Body"/>
       </w:pPr>
       <w:r>
-        <w:t>[for (co:Comment | cl.ownedComment)]&lt;drop/&gt;</w:t>
+        <w:t>[for (</w:t>
+      </w:r>
+      <w:proofErr w:type="spellStart"/>
+      <w:r>
+        <w:t>co:Comment</w:t>
+      </w:r>
+      <w:proofErr w:type="spellEnd"/>
+      <w:r>
+        <w:t xml:space="preserve"> | </w:t>
+      </w:r>
+      <w:proofErr w:type="spellStart"/>
+      <w:r>
+        <w:t>cl.ownedComment</w:t>
+      </w:r>
+      <w:proofErr w:type="spellEnd"/>
+      <w:r>
+        <w:t>)]&lt;drop/&gt;</w:t>
       </w:r>
     </w:p>
     <w:p>
@@ -3235,7 +3753,31 @@
         <w:contextualSpacing w:val="0"/>
       </w:pPr>
       <w:r>
-        <w:t>&lt;dropEmpty&gt;[co._body.clean()/]&lt;/dropEmpty&gt;</w:t>
+        <w:t>&lt;</w:t>
+      </w:r>
+      <w:proofErr w:type="spellStart"/>
+      <w:r>
+        <w:t>dropEmpty</w:t>
+      </w:r>
+      <w:proofErr w:type="spellEnd"/>
+      <w:r>
+        <w:t>&gt;[co._</w:t>
+      </w:r>
+      <w:proofErr w:type="spellStart"/>
+      <w:r>
+        <w:t>body.clean</w:t>
+      </w:r>
+      <w:proofErr w:type="spellEnd"/>
+      <w:r>
+        <w:t>()/]&lt;/</w:t>
+      </w:r>
+      <w:proofErr w:type="spellStart"/>
+      <w:r>
+        <w:t>dropEmpty</w:t>
+      </w:r>
+      <w:proofErr w:type="spellEnd"/>
+      <w:r>
+        <w:t>&gt;</w:t>
       </w:r>
     </w:p>
     <w:p>
@@ -3267,7 +3809,35 @@
         <w:rPr>
           <w:color w:val="7030A0"/>
         </w:rPr>
-        <w:t>[for (st:Stereotype | cl.getAppliedStereotypes())]&lt;drop/&gt;</w:t>
+        <w:t>[for (</w:t>
+      </w:r>
+      <w:proofErr w:type="spellStart"/>
+      <w:r>
+        <w:rPr>
+          <w:color w:val="7030A0"/>
+        </w:rPr>
+        <w:t>st:Stereotype</w:t>
+      </w:r>
+      <w:proofErr w:type="spellEnd"/>
+      <w:r>
+        <w:rPr>
+          <w:color w:val="7030A0"/>
+        </w:rPr>
+        <w:t xml:space="preserve"> | </w:t>
+      </w:r>
+      <w:proofErr w:type="spellStart"/>
+      <w:r>
+        <w:rPr>
+          <w:color w:val="7030A0"/>
+        </w:rPr>
+        <w:t>cl.getAppliedStereotypes</w:t>
+      </w:r>
+      <w:proofErr w:type="spellEnd"/>
+      <w:r>
+        <w:rPr>
+          <w:color w:val="7030A0"/>
+        </w:rPr>
+        <w:t>())]&lt;drop/&gt;</w:t>
       </w:r>
     </w:p>
     <w:p>
@@ -3292,7 +3862,21 @@
         <w:rPr>
           <w:color w:val="7030A0"/>
         </w:rPr>
-        <w:t>[for (oa:Property|st.ownedAttribute)]&lt;drop/&gt;</w:t>
+        <w:t>[for (</w:t>
+      </w:r>
+      <w:proofErr w:type="spellStart"/>
+      <w:r>
+        <w:rPr>
+          <w:color w:val="7030A0"/>
+        </w:rPr>
+        <w:t>oa:Property|st.ownedAttribute</w:t>
+      </w:r>
+      <w:proofErr w:type="spellEnd"/>
+      <w:r>
+        <w:rPr>
+          <w:color w:val="7030A0"/>
+        </w:rPr>
+        <w:t>)]&lt;drop/&gt;</w:t>
       </w:r>
     </w:p>
     <w:p>
@@ -3312,7 +3896,21 @@
           <w:bCs/>
         </w:rPr>
         <w:lastRenderedPageBreak/>
-        <w:t>[if (not oa.name.contains('base'))]</w:t>
+        <w:t xml:space="preserve">[if (not </w:t>
+      </w:r>
+      <w:proofErr w:type="spellStart"/>
+      <w:r>
+        <w:rPr>
+          <w:bCs/>
+        </w:rPr>
+        <w:t>oa.name.contains</w:t>
+      </w:r>
+      <w:proofErr w:type="spellEnd"/>
+      <w:r>
+        <w:rPr>
+          <w:bCs/>
+        </w:rPr>
+        <w:t>('base'))]</w:t>
       </w:r>
       <w:r>
         <w:rPr>
@@ -3324,7 +3922,49 @@
         <w:rPr>
           <w:bCs/>
         </w:rPr>
-        <w:t>[if (not cl.getValue(st, oa.name).oclIsUndefined())][if oa.name.contains('condition'</w:t>
+        <w:t xml:space="preserve">[if (not </w:t>
+      </w:r>
+      <w:proofErr w:type="spellStart"/>
+      <w:r>
+        <w:rPr>
+          <w:bCs/>
+        </w:rPr>
+        <w:t>cl.getValue</w:t>
+      </w:r>
+      <w:proofErr w:type="spellEnd"/>
+      <w:r>
+        <w:rPr>
+          <w:bCs/>
+        </w:rPr>
+        <w:t>(st, oa.name).</w:t>
+      </w:r>
+      <w:proofErr w:type="spellStart"/>
+      <w:r>
+        <w:rPr>
+          <w:bCs/>
+        </w:rPr>
+        <w:t>oclIsUndefined</w:t>
+      </w:r>
+      <w:proofErr w:type="spellEnd"/>
+      <w:r>
+        <w:rPr>
+          <w:bCs/>
+        </w:rPr>
+        <w:t xml:space="preserve">())][if </w:t>
+      </w:r>
+      <w:proofErr w:type="spellStart"/>
+      <w:r>
+        <w:rPr>
+          <w:bCs/>
+        </w:rPr>
+        <w:t>oa.name.contains</w:t>
+      </w:r>
+      <w:proofErr w:type="spellEnd"/>
+      <w:r>
+        <w:rPr>
+          <w:bCs/>
+        </w:rPr>
+        <w:t>('condition'</w:t>
       </w:r>
       <w:r>
         <w:rPr>
@@ -3336,7 +3976,35 @@
         <w:rPr>
           <w:bCs/>
         </w:rPr>
-        <w:t xml:space="preserve">][cl.getValue(st, oa.name).oclAsType(String)/] </w:t>
+        <w:t>][</w:t>
+      </w:r>
+      <w:proofErr w:type="spellStart"/>
+      <w:r>
+        <w:rPr>
+          <w:bCs/>
+        </w:rPr>
+        <w:t>cl.getValue</w:t>
+      </w:r>
+      <w:proofErr w:type="spellEnd"/>
+      <w:r>
+        <w:rPr>
+          <w:bCs/>
+        </w:rPr>
+        <w:t>(st, oa.name).</w:t>
+      </w:r>
+      <w:proofErr w:type="spellStart"/>
+      <w:r>
+        <w:rPr>
+          <w:bCs/>
+        </w:rPr>
+        <w:t>oclAsType</w:t>
+      </w:r>
+      <w:proofErr w:type="spellEnd"/>
+      <w:r>
+        <w:rPr>
+          <w:bCs/>
+        </w:rPr>
+        <w:t xml:space="preserve">(String)/] </w:t>
       </w:r>
       <w:r>
         <w:rPr>
@@ -3348,7 +4016,21 @@
         <w:rPr>
           <w:bCs/>
         </w:rPr>
-        <w:t>[cl.getValue(st, oa.name).oclAsType(EnumerationLiteral).name/]</w:t>
+        <w:t>[</w:t>
+      </w:r>
+      <w:proofErr w:type="spellStart"/>
+      <w:r>
+        <w:rPr>
+          <w:bCs/>
+        </w:rPr>
+        <w:t>cl.getValue</w:t>
+      </w:r>
+      <w:proofErr w:type="spellEnd"/>
+      <w:r>
+        <w:rPr>
+          <w:bCs/>
+        </w:rPr>
+        <w:t>(st, oa.name).oclAsType(EnumerationLiteral).name/]</w:t>
       </w:r>
       <w:r>
         <w:rPr>
@@ -3429,7 +4111,15 @@
           <w:bCs/>
           <w:color w:val="7030A0"/>
         </w:rPr>
-        <w:t>[if  cl.all</w:t>
+        <w:t xml:space="preserve">[if  </w:t>
+      </w:r>
+      <w:proofErr w:type="spellStart"/>
+      <w:r>
+        <w:rPr>
+          <w:bCs/>
+          <w:color w:val="7030A0"/>
+        </w:rPr>
+        <w:t>cl.all</w:t>
       </w:r>
       <w:r>
         <w:rPr>
@@ -3443,14 +4133,38 @@
           <w:bCs/>
           <w:color w:val="7030A0"/>
         </w:rPr>
-        <w:t>s()</w:t>
-      </w:r>
-      <w:r>
-        <w:rPr>
-          <w:bCs/>
-          <w:color w:val="7030A0"/>
-        </w:rPr>
-        <w:t>-&gt;notEmpty()]&lt;drop/&gt;</w:t>
+        <w:t>s</w:t>
+      </w:r>
+      <w:proofErr w:type="spellEnd"/>
+      <w:r>
+        <w:rPr>
+          <w:bCs/>
+          <w:color w:val="7030A0"/>
+        </w:rPr>
+        <w:t>()</w:t>
+      </w:r>
+      <w:r>
+        <w:rPr>
+          <w:bCs/>
+          <w:color w:val="7030A0"/>
+        </w:rPr>
+        <w:t>-&gt;</w:t>
+      </w:r>
+      <w:proofErr w:type="spellStart"/>
+      <w:r>
+        <w:rPr>
+          <w:bCs/>
+          <w:color w:val="7030A0"/>
+        </w:rPr>
+        <w:t>notEmpty</w:t>
+      </w:r>
+      <w:proofErr w:type="spellEnd"/>
+      <w:r>
+        <w:rPr>
+          <w:bCs/>
+          <w:color w:val="7030A0"/>
+        </w:rPr>
+        <w:t>()]&lt;drop/&gt;</w:t>
       </w:r>
     </w:p>
     <w:p>
@@ -3611,7 +4325,21 @@
         <w:rPr>
           <w:color w:val="7030A0"/>
         </w:rPr>
-        <w:t>or (p:Property|cl.allAttributes()</w:t>
+        <w:t>or (</w:t>
+      </w:r>
+      <w:proofErr w:type="spellStart"/>
+      <w:r>
+        <w:rPr>
+          <w:color w:val="7030A0"/>
+        </w:rPr>
+        <w:t>p:Property|cl.allAttributes</w:t>
+      </w:r>
+      <w:proofErr w:type="spellEnd"/>
+      <w:r>
+        <w:rPr>
+          <w:color w:val="7030A0"/>
+        </w:rPr>
+        <w:t>()</w:t>
       </w:r>
       <w:r>
         <w:rPr>
@@ -3670,6 +4398,7 @@
               </w:rPr>
               <w:t xml:space="preserve">[if </w:t>
             </w:r>
+            <w:proofErr w:type="spellStart"/>
             <w:r>
               <w:rPr>
                 <w:sz w:val="18"/>
@@ -3692,7 +4421,14 @@
               <w:rPr>
                 <w:sz w:val="18"/>
               </w:rPr>
-              <w:t>.contains(</w:t>
+              <w:t>.contains</w:t>
+            </w:r>
+            <w:proofErr w:type="spellEnd"/>
+            <w:r>
+              <w:rPr>
+                <w:sz w:val="18"/>
+              </w:rPr>
+              <w:t>(</w:t>
             </w:r>
             <w:r>
               <w:rPr>
@@ -3730,7 +4466,25 @@
                 <w:iCs/>
                 <w:sz w:val="18"/>
               </w:rPr>
-              <w:t>[p.qualifiedName/]</w:t>
+              <w:t>[</w:t>
+            </w:r>
+            <w:proofErr w:type="spellStart"/>
+            <w:r>
+              <w:rPr>
+                <w:i/>
+                <w:iCs/>
+                <w:sz w:val="18"/>
+              </w:rPr>
+              <w:t>p.qualifiedName</w:t>
+            </w:r>
+            <w:proofErr w:type="spellEnd"/>
+            <w:r>
+              <w:rPr>
+                <w:i/>
+                <w:iCs/>
+                <w:sz w:val="18"/>
+              </w:rPr>
+              <w:t>/]</w:t>
             </w:r>
             <w:r>
               <w:rPr>
@@ -3769,7 +4523,23 @@
                 <w:color w:val="7030A0"/>
                 <w:sz w:val="18"/>
               </w:rPr>
-              <w:t>[if (not(p.default.oclIsUndefined()))]&lt;drop/&gt;</w:t>
+              <w:t>[if (not(</w:t>
+            </w:r>
+            <w:proofErr w:type="spellStart"/>
+            <w:r>
+              <w:rPr>
+                <w:color w:val="7030A0"/>
+                <w:sz w:val="18"/>
+              </w:rPr>
+              <w:t>p.default.oclIsUndefined</w:t>
+            </w:r>
+            <w:proofErr w:type="spellEnd"/>
+            <w:r>
+              <w:rPr>
+                <w:color w:val="7030A0"/>
+                <w:sz w:val="18"/>
+              </w:rPr>
+              <w:t>()))]&lt;drop/&gt;</w:t>
             </w:r>
           </w:p>
           <w:p>
@@ -3803,7 +4573,25 @@
                 <w:iCs/>
                 <w:sz w:val="18"/>
               </w:rPr>
-              <w:t>[p.default/]</w:t>
+              <w:t>[</w:t>
+            </w:r>
+            <w:proofErr w:type="spellStart"/>
+            <w:r>
+              <w:rPr>
+                <w:i/>
+                <w:iCs/>
+                <w:sz w:val="18"/>
+              </w:rPr>
+              <w:t>p.default</w:t>
+            </w:r>
+            <w:proofErr w:type="spellEnd"/>
+            <w:r>
+              <w:rPr>
+                <w:i/>
+                <w:iCs/>
+                <w:sz w:val="18"/>
+              </w:rPr>
+              <w:t>/]</w:t>
             </w:r>
           </w:p>
           <w:p>
@@ -3837,13 +4625,59 @@
                 <w:color w:val="7030A0"/>
                 <w:sz w:val="18"/>
               </w:rPr>
-              <w:t>[if(p.lower=p.upper)]</w:t>
-            </w:r>
-            <w:r>
-              <w:rPr>
-                <w:sz w:val="18"/>
-              </w:rPr>
-              <w:t xml:space="preserve"> [p.lower/] </w:t>
+              <w:t>[if(</w:t>
+            </w:r>
+            <w:proofErr w:type="spellStart"/>
+            <w:r>
+              <w:rPr>
+                <w:color w:val="7030A0"/>
+                <w:sz w:val="18"/>
+              </w:rPr>
+              <w:t>p.lower</w:t>
+            </w:r>
+            <w:proofErr w:type="spellEnd"/>
+            <w:r>
+              <w:rPr>
+                <w:color w:val="7030A0"/>
+                <w:sz w:val="18"/>
+              </w:rPr>
+              <w:t>=</w:t>
+            </w:r>
+            <w:proofErr w:type="spellStart"/>
+            <w:r>
+              <w:rPr>
+                <w:color w:val="7030A0"/>
+                <w:sz w:val="18"/>
+              </w:rPr>
+              <w:t>p.upper</w:t>
+            </w:r>
+            <w:proofErr w:type="spellEnd"/>
+            <w:r>
+              <w:rPr>
+                <w:color w:val="7030A0"/>
+                <w:sz w:val="18"/>
+              </w:rPr>
+              <w:t>)]</w:t>
+            </w:r>
+            <w:r>
+              <w:rPr>
+                <w:sz w:val="18"/>
+              </w:rPr>
+              <w:t xml:space="preserve"> [</w:t>
+            </w:r>
+            <w:proofErr w:type="spellStart"/>
+            <w:r>
+              <w:rPr>
+                <w:sz w:val="18"/>
+              </w:rPr>
+              <w:t>p.lower</w:t>
+            </w:r>
+            <w:proofErr w:type="spellEnd"/>
+            <w:r>
+              <w:rPr>
+                <w:sz w:val="18"/>
+              </w:rPr>
+              <w:t xml:space="preserve">/] </w:t>
             </w:r>
             <w:r>
               <w:rPr>
@@ -3856,14 +4690,44 @@
               <w:rPr>
                 <w:sz w:val="18"/>
               </w:rPr>
-              <w:t>[p.lower/]..</w:t>
-            </w:r>
-            <w:r>
-              <w:rPr>
-                <w:color w:val="7030A0"/>
-                <w:sz w:val="18"/>
-              </w:rPr>
-              <w:t>[if(p.upper=-1)]</w:t>
+              <w:t>[</w:t>
+            </w:r>
+            <w:proofErr w:type="spellStart"/>
+            <w:r>
+              <w:rPr>
+                <w:sz w:val="18"/>
+              </w:rPr>
+              <w:t>p.lower</w:t>
+            </w:r>
+            <w:proofErr w:type="spellEnd"/>
+            <w:r>
+              <w:rPr>
+                <w:sz w:val="18"/>
+              </w:rPr>
+              <w:t>/]..</w:t>
+            </w:r>
+            <w:r>
+              <w:rPr>
+                <w:color w:val="7030A0"/>
+                <w:sz w:val="18"/>
+              </w:rPr>
+              <w:t>[if(</w:t>
+            </w:r>
+            <w:proofErr w:type="spellStart"/>
+            <w:r>
+              <w:rPr>
+                <w:color w:val="7030A0"/>
+                <w:sz w:val="18"/>
+              </w:rPr>
+              <w:t>p.upper</w:t>
+            </w:r>
+            <w:proofErr w:type="spellEnd"/>
+            <w:r>
+              <w:rPr>
+                <w:color w:val="7030A0"/>
+                <w:sz w:val="18"/>
+              </w:rPr>
+              <w:t>=-1)]</w:t>
             </w:r>
             <w:r>
               <w:rPr>
@@ -3882,7 +4746,21 @@
               <w:rPr>
                 <w:sz w:val="18"/>
               </w:rPr>
-              <w:t>[p.upper/]</w:t>
+              <w:t>[</w:t>
+            </w:r>
+            <w:proofErr w:type="spellStart"/>
+            <w:r>
+              <w:rPr>
+                <w:sz w:val="18"/>
+              </w:rPr>
+              <w:t>p.upper</w:t>
+            </w:r>
+            <w:proofErr w:type="spellEnd"/>
+            <w:r>
+              <w:rPr>
+                <w:sz w:val="18"/>
+              </w:rPr>
+              <w:t>/]</w:t>
             </w:r>
             <w:r>
               <w:rPr>
@@ -3908,7 +4786,21 @@
               <w:rPr>
                 <w:sz w:val="18"/>
               </w:rPr>
-              <w:t>[if(p.isReadOnly)]R[else]RW[/if]</w:t>
+              <w:t>[if(</w:t>
+            </w:r>
+            <w:proofErr w:type="spellStart"/>
+            <w:r>
+              <w:rPr>
+                <w:sz w:val="18"/>
+              </w:rPr>
+              <w:t>p.isReadOnly</w:t>
+            </w:r>
+            <w:proofErr w:type="spellEnd"/>
+            <w:r>
+              <w:rPr>
+                <w:sz w:val="18"/>
+              </w:rPr>
+              <w:t>)]R[else]RW[/if]</w:t>
             </w:r>
           </w:p>
         </w:tc>
@@ -3929,7 +4821,39 @@
                 <w:color w:val="7030A0"/>
                 <w:sz w:val="18"/>
               </w:rPr>
-              <w:t>[for (st:Stereotype | p.getAppliedStereotypes())]&lt;drop/&gt;</w:t>
+              <w:t>[for (</w:t>
+            </w:r>
+            <w:proofErr w:type="spellStart"/>
+            <w:r>
+              <w:rPr>
+                <w:color w:val="7030A0"/>
+                <w:sz w:val="18"/>
+              </w:rPr>
+              <w:t>st:Stereotype</w:t>
+            </w:r>
+            <w:proofErr w:type="spellEnd"/>
+            <w:r>
+              <w:rPr>
+                <w:color w:val="7030A0"/>
+                <w:sz w:val="18"/>
+              </w:rPr>
+              <w:t xml:space="preserve"> | </w:t>
+            </w:r>
+            <w:proofErr w:type="spellStart"/>
+            <w:r>
+              <w:rPr>
+                <w:color w:val="7030A0"/>
+                <w:sz w:val="18"/>
+              </w:rPr>
+              <w:t>p.getAppliedStereotypes</w:t>
+            </w:r>
+            <w:proofErr w:type="spellEnd"/>
+            <w:r>
+              <w:rPr>
+                <w:color w:val="7030A0"/>
+                <w:sz w:val="18"/>
+              </w:rPr>
+              <w:t>())]&lt;drop/&gt;</w:t>
             </w:r>
           </w:p>
           <w:p>
@@ -3960,7 +4884,23 @@
                 <w:color w:val="7030A0"/>
                 <w:sz w:val="18"/>
               </w:rPr>
-              <w:t>[for(oa:Property|st.ownedAttribute)]&lt;drop/&gt;</w:t>
+              <w:t>[for(</w:t>
+            </w:r>
+            <w:proofErr w:type="spellStart"/>
+            <w:r>
+              <w:rPr>
+                <w:color w:val="7030A0"/>
+                <w:sz w:val="18"/>
+              </w:rPr>
+              <w:t>oa:Property|st.ownedAttribute</w:t>
+            </w:r>
+            <w:proofErr w:type="spellEnd"/>
+            <w:r>
+              <w:rPr>
+                <w:color w:val="7030A0"/>
+                <w:sz w:val="18"/>
+              </w:rPr>
+              <w:t>)]&lt;drop/&gt;</w:t>
             </w:r>
           </w:p>
           <w:p>
@@ -3981,13 +4921,71 @@
                 <w:color w:val="7030A0"/>
                 <w:sz w:val="18"/>
               </w:rPr>
-              <w:t>[if oa.name.contains('attribute')]</w:t>
-            </w:r>
-            <w:r>
-              <w:rPr>
-                <w:sz w:val="18"/>
-              </w:rPr>
-              <w:t>AVC: [p.getValue(st, oa.name).oclAsType(EnumerationLiteral).name/]</w:t>
+              <w:t xml:space="preserve">[if </w:t>
+            </w:r>
+            <w:proofErr w:type="spellStart"/>
+            <w:r>
+              <w:rPr>
+                <w:color w:val="7030A0"/>
+                <w:sz w:val="18"/>
+              </w:rPr>
+              <w:t>oa.name.contains</w:t>
+            </w:r>
+            <w:proofErr w:type="spellEnd"/>
+            <w:r>
+              <w:rPr>
+                <w:color w:val="7030A0"/>
+                <w:sz w:val="18"/>
+              </w:rPr>
+              <w:t>('attribute')]</w:t>
+            </w:r>
+            <w:r>
+              <w:rPr>
+                <w:sz w:val="18"/>
+              </w:rPr>
+              <w:t>AVC: [</w:t>
+            </w:r>
+            <w:proofErr w:type="spellStart"/>
+            <w:r>
+              <w:rPr>
+                <w:sz w:val="18"/>
+              </w:rPr>
+              <w:t>p.getValue</w:t>
+            </w:r>
+            <w:proofErr w:type="spellEnd"/>
+            <w:r>
+              <w:rPr>
+                <w:sz w:val="18"/>
+              </w:rPr>
+              <w:t>(st, oa.name).</w:t>
+            </w:r>
+            <w:proofErr w:type="spellStart"/>
+            <w:r>
+              <w:rPr>
+                <w:sz w:val="18"/>
+              </w:rPr>
+              <w:t>oclAsType</w:t>
+            </w:r>
+            <w:proofErr w:type="spellEnd"/>
+            <w:r>
+              <w:rPr>
+                <w:sz w:val="18"/>
+              </w:rPr>
+              <w:t>(</w:t>
+            </w:r>
+            <w:proofErr w:type="spellStart"/>
+            <w:r>
+              <w:rPr>
+                <w:sz w:val="18"/>
+              </w:rPr>
+              <w:t>EnumerationLiteral</w:t>
+            </w:r>
+            <w:proofErr w:type="spellEnd"/>
+            <w:r>
+              <w:rPr>
+                <w:sz w:val="18"/>
+              </w:rPr>
+              <w:t>).name/]</w:t>
             </w:r>
           </w:p>
           <w:p>
@@ -4026,13 +5024,57 @@
                 <w:color w:val="7030A0"/>
                 <w:sz w:val="18"/>
               </w:rPr>
-              <w:t>[if oa.name.contains('isInvariant')]</w:t>
-            </w:r>
-            <w:r>
-              <w:rPr>
-                <w:sz w:val="18"/>
-              </w:rPr>
-              <w:t>isInvariant: [p.getValue(st, oa.name).oclAsType(Boolean)/]</w:t>
+              <w:t xml:space="preserve">[if </w:t>
+            </w:r>
+            <w:proofErr w:type="spellStart"/>
+            <w:r>
+              <w:rPr>
+                <w:color w:val="7030A0"/>
+                <w:sz w:val="18"/>
+              </w:rPr>
+              <w:t>oa.name.contains</w:t>
+            </w:r>
+            <w:proofErr w:type="spellEnd"/>
+            <w:r>
+              <w:rPr>
+                <w:color w:val="7030A0"/>
+                <w:sz w:val="18"/>
+              </w:rPr>
+              <w:t>('isInvariant')]</w:t>
+            </w:r>
+            <w:r>
+              <w:rPr>
+                <w:sz w:val="18"/>
+              </w:rPr>
+              <w:t>isInvariant: [</w:t>
+            </w:r>
+            <w:proofErr w:type="spellStart"/>
+            <w:r>
+              <w:rPr>
+                <w:sz w:val="18"/>
+              </w:rPr>
+              <w:t>p.getValue</w:t>
+            </w:r>
+            <w:proofErr w:type="spellEnd"/>
+            <w:r>
+              <w:rPr>
+                <w:sz w:val="18"/>
+              </w:rPr>
+              <w:t>(st, oa.name).</w:t>
+            </w:r>
+            <w:proofErr w:type="spellStart"/>
+            <w:r>
+              <w:rPr>
+                <w:sz w:val="18"/>
+              </w:rPr>
+              <w:t>oclAsType</w:t>
+            </w:r>
+            <w:proofErr w:type="spellEnd"/>
+            <w:r>
+              <w:rPr>
+                <w:sz w:val="18"/>
+              </w:rPr>
+              <w:t>(Boolean)/]</w:t>
             </w:r>
           </w:p>
           <w:p>
@@ -4071,7 +5113,23 @@
                 <w:color w:val="7030A0"/>
                 <w:sz w:val="18"/>
               </w:rPr>
-              <w:t>[if oa.name.contains('partOfObjectKey')]</w:t>
+              <w:t xml:space="preserve">[if </w:t>
+            </w:r>
+            <w:proofErr w:type="spellStart"/>
+            <w:r>
+              <w:rPr>
+                <w:color w:val="7030A0"/>
+                <w:sz w:val="18"/>
+              </w:rPr>
+              <w:t>oa.name.contains</w:t>
+            </w:r>
+            <w:proofErr w:type="spellEnd"/>
+            <w:r>
+              <w:rPr>
+                <w:color w:val="7030A0"/>
+                <w:sz w:val="18"/>
+              </w:rPr>
+              <w:t>('partOfObjectKey')]</w:t>
             </w:r>
             <w:r>
               <w:rPr>
@@ -4086,11 +5144,61 @@
               </w:rPr>
               <w:t>:[if (</w:t>
             </w:r>
-            <w:r>
-              <w:rPr>
-                <w:sz w:val="18"/>
-              </w:rPr>
-              <w:t>p.getValue(st, oa.name).oclAsType(Integer))&gt;0] yes – part: [p.getValue(st, oa.name).oclAsType(Integer)/]</w:t>
+            <w:proofErr w:type="spellStart"/>
+            <w:r>
+              <w:rPr>
+                <w:sz w:val="18"/>
+              </w:rPr>
+              <w:t>p.getValue</w:t>
+            </w:r>
+            <w:proofErr w:type="spellEnd"/>
+            <w:r>
+              <w:rPr>
+                <w:sz w:val="18"/>
+              </w:rPr>
+              <w:t>(st, oa.name).</w:t>
+            </w:r>
+            <w:proofErr w:type="spellStart"/>
+            <w:r>
+              <w:rPr>
+                <w:sz w:val="18"/>
+              </w:rPr>
+              <w:t>oclAsType</w:t>
+            </w:r>
+            <w:proofErr w:type="spellEnd"/>
+            <w:r>
+              <w:rPr>
+                <w:sz w:val="18"/>
+              </w:rPr>
+              <w:t>(Integer))&gt;0] yes – part: [</w:t>
+            </w:r>
+            <w:proofErr w:type="spellStart"/>
+            <w:r>
+              <w:rPr>
+                <w:sz w:val="18"/>
+              </w:rPr>
+              <w:t>p.getValue</w:t>
+            </w:r>
+            <w:proofErr w:type="spellEnd"/>
+            <w:r>
+              <w:rPr>
+                <w:sz w:val="18"/>
+              </w:rPr>
+              <w:t>(st, oa.name).</w:t>
+            </w:r>
+            <w:proofErr w:type="spellStart"/>
+            <w:r>
+              <w:rPr>
+                <w:sz w:val="18"/>
+              </w:rPr>
+              <w:t>oclAsType</w:t>
+            </w:r>
+            <w:proofErr w:type="spellEnd"/>
+            <w:r>
+              <w:rPr>
+                <w:sz w:val="18"/>
+              </w:rPr>
+              <w:t>(Integer)/]</w:t>
             </w:r>
             <w:r>
               <w:rPr>
@@ -4149,7 +5257,23 @@
                 <w:color w:val="7030A0"/>
                 <w:sz w:val="18"/>
               </w:rPr>
-              <w:t>[if oa.name.contains('value')]</w:t>
+              <w:t xml:space="preserve">[if </w:t>
+            </w:r>
+            <w:proofErr w:type="spellStart"/>
+            <w:r>
+              <w:rPr>
+                <w:color w:val="7030A0"/>
+                <w:sz w:val="18"/>
+              </w:rPr>
+              <w:t>oa.name.contains</w:t>
+            </w:r>
+            <w:proofErr w:type="spellEnd"/>
+            <w:r>
+              <w:rPr>
+                <w:color w:val="7030A0"/>
+                <w:sz w:val="18"/>
+              </w:rPr>
+              <w:t>('value')]</w:t>
             </w:r>
             <w:r>
               <w:rPr>
@@ -4162,13 +5286,73 @@
                 <w:color w:val="7030A0"/>
                 <w:sz w:val="18"/>
               </w:rPr>
-              <w:t>[if (not p.getValue(st, oa.name).oclIsUndefined())]</w:t>
-            </w:r>
-            <w:r>
-              <w:rPr>
-                <w:sz w:val="18"/>
-              </w:rPr>
-              <w:t>[p.getValue(st, oa.name).oclAsType(String).clean()/]</w:t>
+              <w:t xml:space="preserve">[if (not </w:t>
+            </w:r>
+            <w:proofErr w:type="spellStart"/>
+            <w:r>
+              <w:rPr>
+                <w:color w:val="7030A0"/>
+                <w:sz w:val="18"/>
+              </w:rPr>
+              <w:t>p.getValue</w:t>
+            </w:r>
+            <w:proofErr w:type="spellEnd"/>
+            <w:r>
+              <w:rPr>
+                <w:color w:val="7030A0"/>
+                <w:sz w:val="18"/>
+              </w:rPr>
+              <w:t>(st, oa.name).</w:t>
+            </w:r>
+            <w:proofErr w:type="spellStart"/>
+            <w:r>
+              <w:rPr>
+                <w:color w:val="7030A0"/>
+                <w:sz w:val="18"/>
+              </w:rPr>
+              <w:t>oclIsUndefined</w:t>
+            </w:r>
+            <w:proofErr w:type="spellEnd"/>
+            <w:r>
+              <w:rPr>
+                <w:color w:val="7030A0"/>
+                <w:sz w:val="18"/>
+              </w:rPr>
+              <w:t>())]</w:t>
+            </w:r>
+            <w:r>
+              <w:rPr>
+                <w:sz w:val="18"/>
+              </w:rPr>
+              <w:t>[</w:t>
+            </w:r>
+            <w:proofErr w:type="spellStart"/>
+            <w:r>
+              <w:rPr>
+                <w:sz w:val="18"/>
+              </w:rPr>
+              <w:t>p.getValue</w:t>
+            </w:r>
+            <w:proofErr w:type="spellEnd"/>
+            <w:r>
+              <w:rPr>
+                <w:sz w:val="18"/>
+              </w:rPr>
+              <w:t>(st, oa.name).</w:t>
+            </w:r>
+            <w:proofErr w:type="spellStart"/>
+            <w:r>
+              <w:rPr>
+                <w:sz w:val="18"/>
+              </w:rPr>
+              <w:t>oclAsType</w:t>
+            </w:r>
+            <w:proofErr w:type="spellEnd"/>
+            <w:r>
+              <w:rPr>
+                <w:sz w:val="18"/>
+              </w:rPr>
+              <w:t>(String).clean()/]</w:t>
             </w:r>
             <w:r>
               <w:rPr>
@@ -4227,13 +5411,71 @@
                 <w:color w:val="7030A0"/>
                 <w:sz w:val="18"/>
               </w:rPr>
-              <w:t>[if oa.name.contains('support')]</w:t>
-            </w:r>
-            <w:r>
-              <w:rPr>
-                <w:sz w:val="18"/>
-              </w:rPr>
-              <w:t>support:  [p.getValue(st, oa.name).oclAsType(EnumerationLiteral).name/]</w:t>
+              <w:t xml:space="preserve">[if </w:t>
+            </w:r>
+            <w:proofErr w:type="spellStart"/>
+            <w:r>
+              <w:rPr>
+                <w:color w:val="7030A0"/>
+                <w:sz w:val="18"/>
+              </w:rPr>
+              <w:t>oa.name.contains</w:t>
+            </w:r>
+            <w:proofErr w:type="spellEnd"/>
+            <w:r>
+              <w:rPr>
+                <w:color w:val="7030A0"/>
+                <w:sz w:val="18"/>
+              </w:rPr>
+              <w:t>('support')]</w:t>
+            </w:r>
+            <w:r>
+              <w:rPr>
+                <w:sz w:val="18"/>
+              </w:rPr>
+              <w:t>support:  [</w:t>
+            </w:r>
+            <w:proofErr w:type="spellStart"/>
+            <w:r>
+              <w:rPr>
+                <w:sz w:val="18"/>
+              </w:rPr>
+              <w:t>p.getValue</w:t>
+            </w:r>
+            <w:proofErr w:type="spellEnd"/>
+            <w:r>
+              <w:rPr>
+                <w:sz w:val="18"/>
+              </w:rPr>
+              <w:t>(st, oa.name).</w:t>
+            </w:r>
+            <w:proofErr w:type="spellStart"/>
+            <w:r>
+              <w:rPr>
+                <w:sz w:val="18"/>
+              </w:rPr>
+              <w:t>oclAsType</w:t>
+            </w:r>
+            <w:proofErr w:type="spellEnd"/>
+            <w:r>
+              <w:rPr>
+                <w:sz w:val="18"/>
+              </w:rPr>
+              <w:t>(</w:t>
+            </w:r>
+            <w:proofErr w:type="spellStart"/>
+            <w:r>
+              <w:rPr>
+                <w:sz w:val="18"/>
+              </w:rPr>
+              <w:t>EnumerationLiteral</w:t>
+            </w:r>
+            <w:proofErr w:type="spellEnd"/>
+            <w:r>
+              <w:rPr>
+                <w:sz w:val="18"/>
+              </w:rPr>
+              <w:t>).name/]</w:t>
             </w:r>
           </w:p>
           <w:p>
@@ -4272,13 +5514,89 @@
                 <w:color w:val="7030A0"/>
                 <w:sz w:val="18"/>
               </w:rPr>
-              <w:t>[if oa.name.contains('condition')][if (not p.getValue(st, oa.name).oclIsUndefined())]</w:t>
-            </w:r>
-            <w:r>
-              <w:rPr>
-                <w:sz w:val="18"/>
-              </w:rPr>
-              <w:t>condition:[p.getValue(st, oa.name).oclAsType(String).clean()/]</w:t>
+              <w:t xml:space="preserve">[if </w:t>
+            </w:r>
+            <w:proofErr w:type="spellStart"/>
+            <w:r>
+              <w:rPr>
+                <w:color w:val="7030A0"/>
+                <w:sz w:val="18"/>
+              </w:rPr>
+              <w:t>oa.name.contains</w:t>
+            </w:r>
+            <w:proofErr w:type="spellEnd"/>
+            <w:r>
+              <w:rPr>
+                <w:color w:val="7030A0"/>
+                <w:sz w:val="18"/>
+              </w:rPr>
+              <w:t xml:space="preserve">('condition')][if (not </w:t>
+            </w:r>
+            <w:proofErr w:type="spellStart"/>
+            <w:r>
+              <w:rPr>
+                <w:color w:val="7030A0"/>
+                <w:sz w:val="18"/>
+              </w:rPr>
+              <w:t>p.getValue</w:t>
+            </w:r>
+            <w:proofErr w:type="spellEnd"/>
+            <w:r>
+              <w:rPr>
+                <w:color w:val="7030A0"/>
+                <w:sz w:val="18"/>
+              </w:rPr>
+              <w:t>(st, oa.name).</w:t>
+            </w:r>
+            <w:proofErr w:type="spellStart"/>
+            <w:r>
+              <w:rPr>
+                <w:color w:val="7030A0"/>
+                <w:sz w:val="18"/>
+              </w:rPr>
+              <w:t>oclIsUndefined</w:t>
+            </w:r>
+            <w:proofErr w:type="spellEnd"/>
+            <w:r>
+              <w:rPr>
+                <w:color w:val="7030A0"/>
+                <w:sz w:val="18"/>
+              </w:rPr>
+              <w:t>())]</w:t>
+            </w:r>
+            <w:r>
+              <w:rPr>
+                <w:sz w:val="18"/>
+              </w:rPr>
+              <w:t>condition:[</w:t>
+            </w:r>
+            <w:proofErr w:type="spellStart"/>
+            <w:r>
+              <w:rPr>
+                <w:sz w:val="18"/>
+              </w:rPr>
+              <w:t>p.getValue</w:t>
+            </w:r>
+            <w:proofErr w:type="spellEnd"/>
+            <w:r>
+              <w:rPr>
+                <w:sz w:val="18"/>
+              </w:rPr>
+              <w:t>(st, oa.name).</w:t>
+            </w:r>
+            <w:proofErr w:type="spellStart"/>
+            <w:r>
+              <w:rPr>
+                <w:sz w:val="18"/>
+              </w:rPr>
+              <w:t>oclAsType</w:t>
+            </w:r>
+            <w:proofErr w:type="spellEnd"/>
+            <w:r>
+              <w:rPr>
+                <w:sz w:val="18"/>
+              </w:rPr>
+              <w:t>(String).clean()/]</w:t>
             </w:r>
             <w:r>
               <w:rPr>
@@ -4325,13 +5643,105 @@
                 <w:color w:val="7030A0"/>
                 <w:sz w:val="18"/>
               </w:rPr>
-              <w:t>[if oa.name.contains('passedByRef')] [if (not p.getValue(st, oa.name).oclIsUndefined())]</w:t>
-            </w:r>
-            <w:r>
-              <w:rPr>
-                <w:sz w:val="18"/>
-              </w:rPr>
-              <w:t>[p.getValue(st, oa.name).oclAsType(Boolean)/]</w:t>
+              <w:t xml:space="preserve">[if </w:t>
+            </w:r>
+            <w:proofErr w:type="spellStart"/>
+            <w:r>
+              <w:rPr>
+                <w:color w:val="7030A0"/>
+                <w:sz w:val="18"/>
+              </w:rPr>
+              <w:t>oa.name.contains</w:t>
+            </w:r>
+            <w:proofErr w:type="spellEnd"/>
+            <w:r>
+              <w:rPr>
+                <w:color w:val="7030A0"/>
+                <w:sz w:val="18"/>
+              </w:rPr>
+              <w:t>('</w:t>
+            </w:r>
+            <w:proofErr w:type="spellStart"/>
+            <w:r>
+              <w:rPr>
+                <w:color w:val="7030A0"/>
+                <w:sz w:val="18"/>
+              </w:rPr>
+              <w:t>passedByRef</w:t>
+            </w:r>
+            <w:proofErr w:type="spellEnd"/>
+            <w:r>
+              <w:rPr>
+                <w:color w:val="7030A0"/>
+                <w:sz w:val="18"/>
+              </w:rPr>
+              <w:t xml:space="preserve">')] [if (not </w:t>
+            </w:r>
+            <w:proofErr w:type="spellStart"/>
+            <w:r>
+              <w:rPr>
+                <w:color w:val="7030A0"/>
+                <w:sz w:val="18"/>
+              </w:rPr>
+              <w:t>p.getValue</w:t>
+            </w:r>
+            <w:proofErr w:type="spellEnd"/>
+            <w:r>
+              <w:rPr>
+                <w:color w:val="7030A0"/>
+                <w:sz w:val="18"/>
+              </w:rPr>
+              <w:t>(st, oa.name).</w:t>
+            </w:r>
+            <w:proofErr w:type="spellStart"/>
+            <w:r>
+              <w:rPr>
+                <w:color w:val="7030A0"/>
+                <w:sz w:val="18"/>
+              </w:rPr>
+              <w:t>oclIsUndefined</w:t>
+            </w:r>
+            <w:proofErr w:type="spellEnd"/>
+            <w:r>
+              <w:rPr>
+                <w:color w:val="7030A0"/>
+                <w:sz w:val="18"/>
+              </w:rPr>
+              <w:t>())]</w:t>
+            </w:r>
+            <w:r>
+              <w:rPr>
+                <w:sz w:val="18"/>
+              </w:rPr>
+              <w:t>[</w:t>
+            </w:r>
+            <w:proofErr w:type="spellStart"/>
+            <w:r>
+              <w:rPr>
+                <w:sz w:val="18"/>
+              </w:rPr>
+              <w:t>p.getValue</w:t>
+            </w:r>
+            <w:proofErr w:type="spellEnd"/>
+            <w:r>
+              <w:rPr>
+                <w:sz w:val="18"/>
+              </w:rPr>
+              <w:t>(st, oa.name).</w:t>
+            </w:r>
+            <w:proofErr w:type="spellStart"/>
+            <w:r>
+              <w:rPr>
+                <w:sz w:val="18"/>
+              </w:rPr>
+              <w:t>oclAsType</w:t>
+            </w:r>
+            <w:proofErr w:type="spellEnd"/>
+            <w:r>
+              <w:rPr>
+                <w:sz w:val="18"/>
+              </w:rPr>
+              <w:t>(Boolean)/]</w:t>
             </w:r>
             <w:r>
               <w:rPr>
@@ -4389,13 +5799,89 @@
                 <w:color w:val="7030A0"/>
                 <w:sz w:val="18"/>
               </w:rPr>
-              <w:t>[if oa.name.contains('reference')][if (not p.getValue(st, oa.name).oclIsUndefined())]</w:t>
-            </w:r>
-            <w:r>
-              <w:rPr>
-                <w:sz w:val="18"/>
-              </w:rPr>
-              <w:t>reference:[p.getValue(st, oa.name).oclAsType(String).clean()/]</w:t>
+              <w:t xml:space="preserve">[if </w:t>
+            </w:r>
+            <w:proofErr w:type="spellStart"/>
+            <w:r>
+              <w:rPr>
+                <w:color w:val="7030A0"/>
+                <w:sz w:val="18"/>
+              </w:rPr>
+              <w:t>oa.name.contains</w:t>
+            </w:r>
+            <w:proofErr w:type="spellEnd"/>
+            <w:r>
+              <w:rPr>
+                <w:color w:val="7030A0"/>
+                <w:sz w:val="18"/>
+              </w:rPr>
+              <w:t xml:space="preserve">('reference')][if (not </w:t>
+            </w:r>
+            <w:proofErr w:type="spellStart"/>
+            <w:r>
+              <w:rPr>
+                <w:color w:val="7030A0"/>
+                <w:sz w:val="18"/>
+              </w:rPr>
+              <w:t>p.getValue</w:t>
+            </w:r>
+            <w:proofErr w:type="spellEnd"/>
+            <w:r>
+              <w:rPr>
+                <w:color w:val="7030A0"/>
+                <w:sz w:val="18"/>
+              </w:rPr>
+              <w:t>(st, oa.name).</w:t>
+            </w:r>
+            <w:proofErr w:type="spellStart"/>
+            <w:r>
+              <w:rPr>
+                <w:color w:val="7030A0"/>
+                <w:sz w:val="18"/>
+              </w:rPr>
+              <w:t>oclIsUndefined</w:t>
+            </w:r>
+            <w:proofErr w:type="spellEnd"/>
+            <w:r>
+              <w:rPr>
+                <w:color w:val="7030A0"/>
+                <w:sz w:val="18"/>
+              </w:rPr>
+              <w:t>())]</w:t>
+            </w:r>
+            <w:r>
+              <w:rPr>
+                <w:sz w:val="18"/>
+              </w:rPr>
+              <w:t>reference:[</w:t>
+            </w:r>
+            <w:proofErr w:type="spellStart"/>
+            <w:r>
+              <w:rPr>
+                <w:sz w:val="18"/>
+              </w:rPr>
+              <w:t>p.getValue</w:t>
+            </w:r>
+            <w:proofErr w:type="spellEnd"/>
+            <w:r>
+              <w:rPr>
+                <w:sz w:val="18"/>
+              </w:rPr>
+              <w:t>(st, oa.name).</w:t>
+            </w:r>
+            <w:proofErr w:type="spellStart"/>
+            <w:r>
+              <w:rPr>
+                <w:sz w:val="18"/>
+              </w:rPr>
+              <w:t>oclAsType</w:t>
+            </w:r>
+            <w:proofErr w:type="spellEnd"/>
+            <w:r>
+              <w:rPr>
+                <w:sz w:val="18"/>
+              </w:rPr>
+              <w:t>(String).clean()/]</w:t>
             </w:r>
             <w:r>
               <w:rPr>
@@ -4633,7 +6119,35 @@
               <w:rPr>
                 <w:sz w:val="18"/>
               </w:rPr>
-              <w:t>[for (c:Comment | p.ownedComment)] &lt;drop/&gt;</w:t>
+              <w:t>[for (</w:t>
+            </w:r>
+            <w:proofErr w:type="spellStart"/>
+            <w:r>
+              <w:rPr>
+                <w:sz w:val="18"/>
+              </w:rPr>
+              <w:t>c:Comment</w:t>
+            </w:r>
+            <w:proofErr w:type="spellEnd"/>
+            <w:r>
+              <w:rPr>
+                <w:sz w:val="18"/>
+              </w:rPr>
+              <w:t xml:space="preserve"> | </w:t>
+            </w:r>
+            <w:proofErr w:type="spellStart"/>
+            <w:r>
+              <w:rPr>
+                <w:sz w:val="18"/>
+              </w:rPr>
+              <w:t>p.ownedComment</w:t>
+            </w:r>
+            <w:proofErr w:type="spellEnd"/>
+            <w:r>
+              <w:rPr>
+                <w:sz w:val="18"/>
+              </w:rPr>
+              <w:t>)] &lt;drop/&gt;</w:t>
             </w:r>
           </w:p>
           <w:p>
@@ -4646,7 +6160,21 @@
               <w:rPr>
                 <w:sz w:val="18"/>
               </w:rPr>
-              <w:t>[c._body.clean()/][/for]</w:t>
+              <w:t>[c._</w:t>
+            </w:r>
+            <w:proofErr w:type="spellStart"/>
+            <w:r>
+              <w:rPr>
+                <w:sz w:val="18"/>
+              </w:rPr>
+              <w:t>body.clean</w:t>
+            </w:r>
+            <w:proofErr w:type="spellEnd"/>
+            <w:r>
+              <w:rPr>
+                <w:sz w:val="18"/>
+              </w:rPr>
+              <w:t>()/][/for]</w:t>
             </w:r>
           </w:p>
         </w:tc>
@@ -4875,6 +6403,7 @@
         </w:rPr>
         <w:t>[for (</w:t>
       </w:r>
+      <w:proofErr w:type="spellStart"/>
       <w:r>
         <w:rPr>
           <w:bCs/>
@@ -4896,6 +6425,7 @@
         </w:rPr>
         <w:t>Signal</w:t>
       </w:r>
+      <w:proofErr w:type="spellEnd"/>
       <w:r>
         <w:rPr>
           <w:bCs/>
@@ -4908,14 +6438,39 @@
           <w:bCs/>
           <w:color w:val="7030A0"/>
         </w:rPr>
-        <w:t xml:space="preserve"> self.eAllContents(Signal)-&gt;</w:t>
-      </w:r>
-      <w:r>
-        <w:rPr>
-          <w:bCs/>
-          <w:color w:val="7030A0"/>
-        </w:rPr>
-        <w:t>sortedBy(name))]&lt;drop/&gt;</w:t>
+        <w:t xml:space="preserve"> </w:t>
+      </w:r>
+      <w:proofErr w:type="spellStart"/>
+      <w:r>
+        <w:rPr>
+          <w:bCs/>
+          <w:color w:val="7030A0"/>
+        </w:rPr>
+        <w:t>self.eAllContents</w:t>
+      </w:r>
+      <w:proofErr w:type="spellEnd"/>
+      <w:r>
+        <w:rPr>
+          <w:bCs/>
+          <w:color w:val="7030A0"/>
+        </w:rPr>
+        <w:t>(Signal)-&gt;</w:t>
+      </w:r>
+      <w:proofErr w:type="spellStart"/>
+      <w:r>
+        <w:rPr>
+          <w:bCs/>
+          <w:color w:val="7030A0"/>
+        </w:rPr>
+        <w:t>sortedBy</w:t>
+      </w:r>
+      <w:proofErr w:type="spellEnd"/>
+      <w:r>
+        <w:rPr>
+          <w:bCs/>
+          <w:color w:val="7030A0"/>
+        </w:rPr>
+        <w:t>(name))]&lt;drop/&gt;</w:t>
       </w:r>
     </w:p>
     <w:p>
@@ -4938,13 +6493,26 @@
         <w:pStyle w:val="Body"/>
       </w:pPr>
       <w:r>
-        <w:t xml:space="preserve">[for (co:Comment | </w:t>
-      </w:r>
+        <w:t>[for (</w:t>
+      </w:r>
+      <w:proofErr w:type="spellStart"/>
+      <w:r>
+        <w:t>co:Comment</w:t>
+      </w:r>
+      <w:proofErr w:type="spellEnd"/>
+      <w:r>
+        <w:t xml:space="preserve"> | </w:t>
+      </w:r>
+      <w:proofErr w:type="spellStart"/>
       <w:r>
         <w:t>si</w:t>
       </w:r>
       <w:r>
-        <w:t>.ownedComment)]&lt;drop/&gt;</w:t>
+        <w:t>.ownedComment</w:t>
+      </w:r>
+      <w:proofErr w:type="spellEnd"/>
+      <w:r>
+        <w:t>)]&lt;drop/&gt;</w:t>
       </w:r>
     </w:p>
     <w:p>
@@ -4967,7 +6535,31 @@
         <w:contextualSpacing w:val="0"/>
       </w:pPr>
       <w:r>
-        <w:t>&lt;dropEmpty&gt;[co._body.clean()/]&lt;/dropEmpty&gt;</w:t>
+        <w:t>&lt;</w:t>
+      </w:r>
+      <w:proofErr w:type="spellStart"/>
+      <w:r>
+        <w:t>dropEmpty</w:t>
+      </w:r>
+      <w:proofErr w:type="spellEnd"/>
+      <w:r>
+        <w:t>&gt;[co._</w:t>
+      </w:r>
+      <w:proofErr w:type="spellStart"/>
+      <w:r>
+        <w:t>body.clean</w:t>
+      </w:r>
+      <w:proofErr w:type="spellEnd"/>
+      <w:r>
+        <w:t>()/]&lt;/</w:t>
+      </w:r>
+      <w:proofErr w:type="spellStart"/>
+      <w:r>
+        <w:t>dropEmpty</w:t>
+      </w:r>
+      <w:proofErr w:type="spellEnd"/>
+      <w:r>
+        <w:t>&gt;</w:t>
       </w:r>
     </w:p>
     <w:p>
@@ -4999,8 +6591,23 @@
         <w:rPr>
           <w:color w:val="7030A0"/>
         </w:rPr>
-        <w:t xml:space="preserve">[for (st:Stereotype | </w:t>
-      </w:r>
+        <w:t>[for (</w:t>
+      </w:r>
+      <w:proofErr w:type="spellStart"/>
+      <w:r>
+        <w:rPr>
+          <w:color w:val="7030A0"/>
+        </w:rPr>
+        <w:t>st:Stereotype</w:t>
+      </w:r>
+      <w:proofErr w:type="spellEnd"/>
+      <w:r>
+        <w:rPr>
+          <w:color w:val="7030A0"/>
+        </w:rPr>
+        <w:t xml:space="preserve"> | </w:t>
+      </w:r>
+      <w:proofErr w:type="spellStart"/>
       <w:r>
         <w:rPr>
           <w:color w:val="7030A0"/>
@@ -5011,7 +6618,14 @@
         <w:rPr>
           <w:color w:val="7030A0"/>
         </w:rPr>
-        <w:t>.getAppliedStereotypes())]&lt;drop/&gt;</w:t>
+        <w:t>.getAppliedStereotypes</w:t>
+      </w:r>
+      <w:proofErr w:type="spellEnd"/>
+      <w:r>
+        <w:rPr>
+          <w:color w:val="7030A0"/>
+        </w:rPr>
+        <w:t>())]&lt;drop/&gt;</w:t>
       </w:r>
     </w:p>
     <w:p>
@@ -5036,7 +6650,21 @@
         <w:rPr>
           <w:color w:val="7030A0"/>
         </w:rPr>
-        <w:t>[for (oa:Property|st.ownedAttribute)]&lt;drop/&gt;</w:t>
+        <w:t>[for (</w:t>
+      </w:r>
+      <w:proofErr w:type="spellStart"/>
+      <w:r>
+        <w:rPr>
+          <w:color w:val="7030A0"/>
+        </w:rPr>
+        <w:t>oa:Property|st.ownedAttribute</w:t>
+      </w:r>
+      <w:proofErr w:type="spellEnd"/>
+      <w:r>
+        <w:rPr>
+          <w:color w:val="7030A0"/>
+        </w:rPr>
+        <w:t>)]&lt;drop/&gt;</w:t>
       </w:r>
     </w:p>
     <w:p>
@@ -5056,7 +6684,23 @@
           <w:bCs/>
           <w:color w:val="7030A0"/>
         </w:rPr>
-        <w:t>[if (not oa.name.contains('base'))]</w:t>
+        <w:t xml:space="preserve">[if (not </w:t>
+      </w:r>
+      <w:proofErr w:type="spellStart"/>
+      <w:r>
+        <w:rPr>
+          <w:bCs/>
+          <w:color w:val="7030A0"/>
+        </w:rPr>
+        <w:t>oa.name.contains</w:t>
+      </w:r>
+      <w:proofErr w:type="spellEnd"/>
+      <w:r>
+        <w:rPr>
+          <w:bCs/>
+          <w:color w:val="7030A0"/>
+        </w:rPr>
+        <w:t>('base'))]</w:t>
       </w:r>
       <w:r>
         <w:rPr>
@@ -5071,6 +6715,7 @@
         </w:rPr>
         <w:t xml:space="preserve">[if (not </w:t>
       </w:r>
+      <w:proofErr w:type="spellStart"/>
       <w:r>
         <w:rPr>
           <w:bCs/>
@@ -5083,7 +6728,47 @@
           <w:bCs/>
           <w:color w:val="7030A0"/>
         </w:rPr>
-        <w:t>.getValue(st, oa.name).oclIsUndefined())][if oa.name.contains('condition'</w:t>
+        <w:t>.getValue</w:t>
+      </w:r>
+      <w:proofErr w:type="spellEnd"/>
+      <w:r>
+        <w:rPr>
+          <w:bCs/>
+          <w:color w:val="7030A0"/>
+        </w:rPr>
+        <w:t>(st, oa.name).</w:t>
+      </w:r>
+      <w:proofErr w:type="spellStart"/>
+      <w:r>
+        <w:rPr>
+          <w:bCs/>
+          <w:color w:val="7030A0"/>
+        </w:rPr>
+        <w:t>oclIsUndefined</w:t>
+      </w:r>
+      <w:proofErr w:type="spellEnd"/>
+      <w:r>
+        <w:rPr>
+          <w:bCs/>
+          <w:color w:val="7030A0"/>
+        </w:rPr>
+        <w:t xml:space="preserve">())][if </w:t>
+      </w:r>
+      <w:proofErr w:type="spellStart"/>
+      <w:r>
+        <w:rPr>
+          <w:bCs/>
+          <w:color w:val="7030A0"/>
+        </w:rPr>
+        <w:t>oa.name.contains</w:t>
+      </w:r>
+      <w:proofErr w:type="spellEnd"/>
+      <w:r>
+        <w:rPr>
+          <w:bCs/>
+          <w:color w:val="7030A0"/>
+        </w:rPr>
+        <w:t>('condition'</w:t>
       </w:r>
       <w:r>
         <w:rPr>
@@ -5097,6 +6782,7 @@
         </w:rPr>
         <w:t>][</w:t>
       </w:r>
+      <w:proofErr w:type="spellStart"/>
       <w:r>
         <w:rPr>
           <w:bCs/>
@@ -5107,7 +6793,28 @@
         <w:rPr>
           <w:bCs/>
         </w:rPr>
-        <w:t xml:space="preserve">.getValue(st, oa.name).oclAsType(String)/] </w:t>
+        <w:t>.getValue</w:t>
+      </w:r>
+      <w:proofErr w:type="spellEnd"/>
+      <w:r>
+        <w:rPr>
+          <w:bCs/>
+        </w:rPr>
+        <w:t>(st, oa.name).</w:t>
+      </w:r>
+      <w:proofErr w:type="spellStart"/>
+      <w:r>
+        <w:rPr>
+          <w:bCs/>
+        </w:rPr>
+        <w:t>oclAsType</w:t>
+      </w:r>
+      <w:proofErr w:type="spellEnd"/>
+      <w:r>
+        <w:rPr>
+          <w:bCs/>
+        </w:rPr>
+        <w:t xml:space="preserve">(String)/] </w:t>
       </w:r>
       <w:r>
         <w:rPr>
@@ -5122,6 +6829,7 @@
         </w:rPr>
         <w:t>[</w:t>
       </w:r>
+      <w:proofErr w:type="spellStart"/>
       <w:r>
         <w:rPr>
           <w:bCs/>
@@ -5132,7 +6840,14 @@
         <w:rPr>
           <w:bCs/>
         </w:rPr>
-        <w:t>.getValue(st, oa.name).oclAsType(EnumerationLiteral).name/]</w:t>
+        <w:t>.getValue</w:t>
+      </w:r>
+      <w:proofErr w:type="spellEnd"/>
+      <w:r>
+        <w:rPr>
+          <w:bCs/>
+        </w:rPr>
+        <w:t>(st, oa.name).oclAsType(EnumerationLiteral).name/]</w:t>
       </w:r>
       <w:r>
         <w:rPr>
@@ -5212,7 +6927,15 @@
           <w:bCs/>
           <w:color w:val="7030A0"/>
         </w:rPr>
-        <w:t>[if  si.all</w:t>
+        <w:t xml:space="preserve">[if  </w:t>
+      </w:r>
+      <w:proofErr w:type="spellStart"/>
+      <w:r>
+        <w:rPr>
+          <w:bCs/>
+          <w:color w:val="7030A0"/>
+        </w:rPr>
+        <w:t>si.all</w:t>
       </w:r>
       <w:r>
         <w:rPr>
@@ -5226,14 +6949,38 @@
           <w:bCs/>
           <w:color w:val="7030A0"/>
         </w:rPr>
-        <w:t>s()</w:t>
-      </w:r>
-      <w:r>
-        <w:rPr>
-          <w:bCs/>
-          <w:color w:val="7030A0"/>
-        </w:rPr>
-        <w:t>-&gt;notEmpty()]&lt;drop/&gt;</w:t>
+        <w:t>s</w:t>
+      </w:r>
+      <w:proofErr w:type="spellEnd"/>
+      <w:r>
+        <w:rPr>
+          <w:bCs/>
+          <w:color w:val="7030A0"/>
+        </w:rPr>
+        <w:t>()</w:t>
+      </w:r>
+      <w:r>
+        <w:rPr>
+          <w:bCs/>
+          <w:color w:val="7030A0"/>
+        </w:rPr>
+        <w:t>-&gt;</w:t>
+      </w:r>
+      <w:proofErr w:type="spellStart"/>
+      <w:r>
+        <w:rPr>
+          <w:bCs/>
+          <w:color w:val="7030A0"/>
+        </w:rPr>
+        <w:t>notEmpty</w:t>
+      </w:r>
+      <w:proofErr w:type="spellEnd"/>
+      <w:r>
+        <w:rPr>
+          <w:bCs/>
+          <w:color w:val="7030A0"/>
+        </w:rPr>
+        <w:t>()]&lt;drop/&gt;</w:t>
       </w:r>
     </w:p>
     <w:p>
@@ -5394,7 +7141,21 @@
         <w:rPr>
           <w:color w:val="7030A0"/>
         </w:rPr>
-        <w:t>or (p:Property|si.allAttributes()</w:t>
+        <w:t>or (</w:t>
+      </w:r>
+      <w:proofErr w:type="spellStart"/>
+      <w:r>
+        <w:rPr>
+          <w:color w:val="7030A0"/>
+        </w:rPr>
+        <w:t>p:Property|si.allAttributes</w:t>
+      </w:r>
+      <w:proofErr w:type="spellEnd"/>
+      <w:r>
+        <w:rPr>
+          <w:color w:val="7030A0"/>
+        </w:rPr>
+        <w:t>()</w:t>
       </w:r>
       <w:r>
         <w:rPr>
@@ -5454,6 +7215,7 @@
               </w:rPr>
               <w:t xml:space="preserve">[if </w:t>
             </w:r>
+            <w:proofErr w:type="spellStart"/>
             <w:r>
               <w:rPr>
                 <w:sz w:val="18"/>
@@ -5476,7 +7238,14 @@
               <w:rPr>
                 <w:sz w:val="18"/>
               </w:rPr>
-              <w:t xml:space="preserve">.contains(si.name)][else]Inherited: </w:t>
+              <w:t>.contains</w:t>
+            </w:r>
+            <w:proofErr w:type="spellEnd"/>
+            <w:r>
+              <w:rPr>
+                <w:sz w:val="18"/>
+              </w:rPr>
+              <w:t xml:space="preserve">(si.name)][else]Inherited: </w:t>
             </w:r>
             <w:r>
               <w:rPr>
@@ -5484,7 +7253,25 @@
                 <w:iCs/>
                 <w:sz w:val="18"/>
               </w:rPr>
-              <w:t>[p.qualifiedName/]</w:t>
+              <w:t>[</w:t>
+            </w:r>
+            <w:proofErr w:type="spellStart"/>
+            <w:r>
+              <w:rPr>
+                <w:i/>
+                <w:iCs/>
+                <w:sz w:val="18"/>
+              </w:rPr>
+              <w:t>p.qualifiedName</w:t>
+            </w:r>
+            <w:proofErr w:type="spellEnd"/>
+            <w:r>
+              <w:rPr>
+                <w:i/>
+                <w:iCs/>
+                <w:sz w:val="18"/>
+              </w:rPr>
+              <w:t>/]</w:t>
             </w:r>
             <w:r>
               <w:rPr>
@@ -5525,7 +7312,23 @@
                 <w:color w:val="7030A0"/>
                 <w:sz w:val="18"/>
               </w:rPr>
-              <w:t>[if (not(p.default.oclIsUndefined()))]&lt;drop/&gt;</w:t>
+              <w:t>[if (not(</w:t>
+            </w:r>
+            <w:proofErr w:type="spellStart"/>
+            <w:r>
+              <w:rPr>
+                <w:color w:val="7030A0"/>
+                <w:sz w:val="18"/>
+              </w:rPr>
+              <w:t>p.default.oclIsUndefined</w:t>
+            </w:r>
+            <w:proofErr w:type="spellEnd"/>
+            <w:r>
+              <w:rPr>
+                <w:color w:val="7030A0"/>
+                <w:sz w:val="18"/>
+              </w:rPr>
+              <w:t>()))]&lt;drop/&gt;</w:t>
             </w:r>
           </w:p>
           <w:p>
@@ -5559,7 +7362,25 @@
                 <w:iCs/>
                 <w:sz w:val="18"/>
               </w:rPr>
-              <w:t>[p.default/]</w:t>
+              <w:t>[</w:t>
+            </w:r>
+            <w:proofErr w:type="spellStart"/>
+            <w:r>
+              <w:rPr>
+                <w:i/>
+                <w:iCs/>
+                <w:sz w:val="18"/>
+              </w:rPr>
+              <w:t>p.default</w:t>
+            </w:r>
+            <w:proofErr w:type="spellEnd"/>
+            <w:r>
+              <w:rPr>
+                <w:i/>
+                <w:iCs/>
+                <w:sz w:val="18"/>
+              </w:rPr>
+              <w:t>/]</w:t>
             </w:r>
           </w:p>
           <w:p>
@@ -5595,7 +7416,43 @@
                 <w:sz w:val="16"/>
                 <w:szCs w:val="16"/>
               </w:rPr>
-              <w:t>[if(p.lower=p.upper)]</w:t>
+              <w:t>[if(</w:t>
+            </w:r>
+            <w:proofErr w:type="spellStart"/>
+            <w:r>
+              <w:rPr>
+                <w:color w:val="7030A0"/>
+                <w:sz w:val="16"/>
+                <w:szCs w:val="16"/>
+              </w:rPr>
+              <w:t>p.lower</w:t>
+            </w:r>
+            <w:proofErr w:type="spellEnd"/>
+            <w:r>
+              <w:rPr>
+                <w:color w:val="7030A0"/>
+                <w:sz w:val="16"/>
+                <w:szCs w:val="16"/>
+              </w:rPr>
+              <w:t>=</w:t>
+            </w:r>
+            <w:proofErr w:type="spellStart"/>
+            <w:r>
+              <w:rPr>
+                <w:color w:val="7030A0"/>
+                <w:sz w:val="16"/>
+                <w:szCs w:val="16"/>
+              </w:rPr>
+              <w:t>p.upper</w:t>
+            </w:r>
+            <w:proofErr w:type="spellEnd"/>
+            <w:r>
+              <w:rPr>
+                <w:color w:val="7030A0"/>
+                <w:sz w:val="16"/>
+                <w:szCs w:val="16"/>
+              </w:rPr>
+              <w:t>)]</w:t>
             </w:r>
             <w:r>
               <w:t xml:space="preserve"> </w:t>
@@ -5605,14 +7462,30 @@
                 <w:sz w:val="16"/>
                 <w:szCs w:val="16"/>
               </w:rPr>
-              <w:t xml:space="preserve">[p.lower/] </w:t>
-            </w:r>
-            <w:r>
-              <w:rPr>
-                <w:color w:val="7030A0"/>
+              <w:t>[</w:t>
+            </w:r>
+            <w:proofErr w:type="spellStart"/>
+            <w:r>
+              <w:rPr>
                 <w:sz w:val="16"/>
                 <w:szCs w:val="16"/>
               </w:rPr>
+              <w:t>p.lower</w:t>
+            </w:r>
+            <w:proofErr w:type="spellEnd"/>
+            <w:r>
+              <w:rPr>
+                <w:sz w:val="16"/>
+                <w:szCs w:val="16"/>
+              </w:rPr>
+              <w:t xml:space="preserve">/] </w:t>
+            </w:r>
+            <w:r>
+              <w:rPr>
+                <w:color w:val="7030A0"/>
+                <w:sz w:val="16"/>
+                <w:szCs w:val="16"/>
+              </w:rPr>
               <w:t>[else]</w:t>
             </w:r>
             <w:r>
@@ -5620,13 +7493,29 @@
                 <w:sz w:val="16"/>
                 <w:szCs w:val="16"/>
               </w:rPr>
-              <w:t>[p.lower/]</w:t>
-            </w:r>
+              <w:t>[</w:t>
+            </w:r>
+            <w:proofErr w:type="spellStart"/>
             <w:r>
               <w:rPr>
                 <w:sz w:val="16"/>
                 <w:szCs w:val="16"/>
               </w:rPr>
+              <w:t>p.lower</w:t>
+            </w:r>
+            <w:proofErr w:type="spellEnd"/>
+            <w:r>
+              <w:rPr>
+                <w:sz w:val="16"/>
+                <w:szCs w:val="16"/>
+              </w:rPr>
+              <w:t>/]</w:t>
+            </w:r>
+            <w:r>
+              <w:rPr>
+                <w:sz w:val="16"/>
+                <w:szCs w:val="16"/>
+              </w:rPr>
               <w:t>..</w:t>
             </w:r>
             <w:r>
@@ -5635,13 +7524,31 @@
                 <w:sz w:val="16"/>
                 <w:szCs w:val="16"/>
               </w:rPr>
-              <w:t>[if(p.upper=-1)]</w:t>
-            </w:r>
-            <w:r>
-              <w:rPr>
+              <w:t>[if(</w:t>
+            </w:r>
+            <w:proofErr w:type="spellStart"/>
+            <w:r>
+              <w:rPr>
+                <w:color w:val="7030A0"/>
                 <w:sz w:val="16"/>
                 <w:szCs w:val="16"/>
               </w:rPr>
+              <w:t>p.upper</w:t>
+            </w:r>
+            <w:proofErr w:type="spellEnd"/>
+            <w:r>
+              <w:rPr>
+                <w:color w:val="7030A0"/>
+                <w:sz w:val="16"/>
+                <w:szCs w:val="16"/>
+              </w:rPr>
+              <w:t>=-1)]</w:t>
+            </w:r>
+            <w:r>
+              <w:rPr>
+                <w:sz w:val="16"/>
+                <w:szCs w:val="16"/>
+              </w:rPr>
               <w:t>*</w:t>
             </w:r>
             <w:r>
@@ -5657,7 +7564,23 @@
                 <w:sz w:val="16"/>
                 <w:szCs w:val="16"/>
               </w:rPr>
-              <w:t>[p.upper/]</w:t>
+              <w:t>[</w:t>
+            </w:r>
+            <w:proofErr w:type="spellStart"/>
+            <w:r>
+              <w:rPr>
+                <w:sz w:val="16"/>
+                <w:szCs w:val="16"/>
+              </w:rPr>
+              <w:t>p.upper</w:t>
+            </w:r>
+            <w:proofErr w:type="spellEnd"/>
+            <w:r>
+              <w:rPr>
+                <w:sz w:val="16"/>
+                <w:szCs w:val="16"/>
+              </w:rPr>
+              <w:t>/]</w:t>
             </w:r>
             <w:r>
               <w:rPr>
@@ -5686,7 +7609,23 @@
                 <w:sz w:val="16"/>
                 <w:szCs w:val="16"/>
               </w:rPr>
-              <w:t>[if(p.isReadOnly)]</w:t>
+              <w:t>[if(</w:t>
+            </w:r>
+            <w:proofErr w:type="spellStart"/>
+            <w:r>
+              <w:rPr>
+                <w:sz w:val="16"/>
+                <w:szCs w:val="16"/>
+              </w:rPr>
+              <w:t>p.isReadOnly</w:t>
+            </w:r>
+            <w:proofErr w:type="spellEnd"/>
+            <w:r>
+              <w:rPr>
+                <w:sz w:val="16"/>
+                <w:szCs w:val="16"/>
+              </w:rPr>
+              <w:t>)]</w:t>
             </w:r>
             <w:r>
               <w:rPr>
@@ -5744,7 +7683,43 @@
                 <w:sz w:val="16"/>
                 <w:szCs w:val="16"/>
               </w:rPr>
-              <w:t>[for (st:Stereotype | p.getAppliedStereotypes())]&lt;drop/&gt;</w:t>
+              <w:t>[for (</w:t>
+            </w:r>
+            <w:proofErr w:type="spellStart"/>
+            <w:r>
+              <w:rPr>
+                <w:color w:val="7030A0"/>
+                <w:sz w:val="16"/>
+                <w:szCs w:val="16"/>
+              </w:rPr>
+              <w:t>st:Stereotype</w:t>
+            </w:r>
+            <w:proofErr w:type="spellEnd"/>
+            <w:r>
+              <w:rPr>
+                <w:color w:val="7030A0"/>
+                <w:sz w:val="16"/>
+                <w:szCs w:val="16"/>
+              </w:rPr>
+              <w:t xml:space="preserve"> | </w:t>
+            </w:r>
+            <w:proofErr w:type="spellStart"/>
+            <w:r>
+              <w:rPr>
+                <w:color w:val="7030A0"/>
+                <w:sz w:val="16"/>
+                <w:szCs w:val="16"/>
+              </w:rPr>
+              <w:t>p.getAppliedStereotypes</w:t>
+            </w:r>
+            <w:proofErr w:type="spellEnd"/>
+            <w:r>
+              <w:rPr>
+                <w:color w:val="7030A0"/>
+                <w:sz w:val="16"/>
+                <w:szCs w:val="16"/>
+              </w:rPr>
+              <w:t>())]&lt;drop/&gt;</w:t>
             </w:r>
           </w:p>
           <w:p>
@@ -5779,7 +7754,25 @@
                 <w:sz w:val="16"/>
                 <w:szCs w:val="16"/>
               </w:rPr>
-              <w:t>[for(oa:Property|st.ownedAttribute)]&lt;drop/&gt;</w:t>
+              <w:t>[for(</w:t>
+            </w:r>
+            <w:proofErr w:type="spellStart"/>
+            <w:r>
+              <w:rPr>
+                <w:color w:val="7030A0"/>
+                <w:sz w:val="16"/>
+                <w:szCs w:val="16"/>
+              </w:rPr>
+              <w:t>oa:Property|st.ownedAttribute</w:t>
+            </w:r>
+            <w:proofErr w:type="spellEnd"/>
+            <w:r>
+              <w:rPr>
+                <w:color w:val="7030A0"/>
+                <w:sz w:val="16"/>
+                <w:szCs w:val="16"/>
+              </w:rPr>
+              <w:t>)]&lt;drop/&gt;</w:t>
             </w:r>
           </w:p>
           <w:p>
@@ -5802,14 +7795,80 @@
                 <w:sz w:val="16"/>
                 <w:szCs w:val="16"/>
               </w:rPr>
-              <w:t>[if oa.name.contains('attribute')]</w:t>
-            </w:r>
-            <w:r>
-              <w:rPr>
+              <w:t xml:space="preserve">[if </w:t>
+            </w:r>
+            <w:proofErr w:type="spellStart"/>
+            <w:r>
+              <w:rPr>
+                <w:color w:val="7030A0"/>
                 <w:sz w:val="16"/>
                 <w:szCs w:val="16"/>
               </w:rPr>
-              <w:t>AVC: [p.getValue(st, oa.name).oclAsType(EnumerationLiteral).name/]</w:t>
+              <w:t>oa.name.contains</w:t>
+            </w:r>
+            <w:proofErr w:type="spellEnd"/>
+            <w:r>
+              <w:rPr>
+                <w:color w:val="7030A0"/>
+                <w:sz w:val="16"/>
+                <w:szCs w:val="16"/>
+              </w:rPr>
+              <w:t>('attribute')]</w:t>
+            </w:r>
+            <w:r>
+              <w:rPr>
+                <w:sz w:val="16"/>
+                <w:szCs w:val="16"/>
+              </w:rPr>
+              <w:t>AVC: [</w:t>
+            </w:r>
+            <w:proofErr w:type="spellStart"/>
+            <w:r>
+              <w:rPr>
+                <w:sz w:val="16"/>
+                <w:szCs w:val="16"/>
+              </w:rPr>
+              <w:t>p.getValue</w:t>
+            </w:r>
+            <w:proofErr w:type="spellEnd"/>
+            <w:r>
+              <w:rPr>
+                <w:sz w:val="16"/>
+                <w:szCs w:val="16"/>
+              </w:rPr>
+              <w:t>(st, oa.name).</w:t>
+            </w:r>
+            <w:proofErr w:type="spellStart"/>
+            <w:r>
+              <w:rPr>
+                <w:sz w:val="16"/>
+                <w:szCs w:val="16"/>
+              </w:rPr>
+              <w:t>oclAsType</w:t>
+            </w:r>
+            <w:proofErr w:type="spellEnd"/>
+            <w:r>
+              <w:rPr>
+                <w:sz w:val="16"/>
+                <w:szCs w:val="16"/>
+              </w:rPr>
+              <w:t>(</w:t>
+            </w:r>
+            <w:proofErr w:type="spellStart"/>
+            <w:r>
+              <w:rPr>
+                <w:sz w:val="16"/>
+                <w:szCs w:val="16"/>
+              </w:rPr>
+              <w:t>EnumerationLiteral</w:t>
+            </w:r>
+            <w:proofErr w:type="spellEnd"/>
+            <w:r>
+              <w:rPr>
+                <w:sz w:val="16"/>
+                <w:szCs w:val="16"/>
+              </w:rPr>
+              <w:t>).name/]</w:t>
             </w:r>
           </w:p>
           <w:p>
@@ -5852,14 +7911,32 @@
                 <w:sz w:val="16"/>
                 <w:szCs w:val="16"/>
               </w:rPr>
-              <w:t>[if oa.name.contains('isI</w:t>
-            </w:r>
+              <w:t xml:space="preserve">[if </w:t>
+            </w:r>
+            <w:proofErr w:type="spellStart"/>
             <w:r>
               <w:rPr>
                 <w:color w:val="7030A0"/>
                 <w:sz w:val="16"/>
                 <w:szCs w:val="16"/>
               </w:rPr>
+              <w:t>oa.name.contains</w:t>
+            </w:r>
+            <w:proofErr w:type="spellEnd"/>
+            <w:r>
+              <w:rPr>
+                <w:color w:val="7030A0"/>
+                <w:sz w:val="16"/>
+                <w:szCs w:val="16"/>
+              </w:rPr>
+              <w:t>('isI</w:t>
+            </w:r>
+            <w:r>
+              <w:rPr>
+                <w:color w:val="7030A0"/>
+                <w:sz w:val="16"/>
+                <w:szCs w:val="16"/>
+              </w:rPr>
               <w:t>nvariant')]</w:t>
             </w:r>
             <w:r>
@@ -5874,7 +7951,39 @@
                 <w:sz w:val="16"/>
                 <w:szCs w:val="16"/>
               </w:rPr>
-              <w:t>nt: [p.getValue(st, oa.name).oclAsType(Boolean)/]</w:t>
+              <w:t>nt: [</w:t>
+            </w:r>
+            <w:proofErr w:type="spellStart"/>
+            <w:r>
+              <w:rPr>
+                <w:sz w:val="16"/>
+                <w:szCs w:val="16"/>
+              </w:rPr>
+              <w:t>p.getValue</w:t>
+            </w:r>
+            <w:proofErr w:type="spellEnd"/>
+            <w:r>
+              <w:rPr>
+                <w:sz w:val="16"/>
+                <w:szCs w:val="16"/>
+              </w:rPr>
+              <w:t>(st, oa.name).</w:t>
+            </w:r>
+            <w:proofErr w:type="spellStart"/>
+            <w:r>
+              <w:rPr>
+                <w:sz w:val="16"/>
+                <w:szCs w:val="16"/>
+              </w:rPr>
+              <w:t>oclAsType</w:t>
+            </w:r>
+            <w:proofErr w:type="spellEnd"/>
+            <w:r>
+              <w:rPr>
+                <w:sz w:val="16"/>
+                <w:szCs w:val="16"/>
+              </w:rPr>
+              <w:t>(Boolean)/]</w:t>
             </w:r>
           </w:p>
           <w:p>
@@ -5917,13 +8026,31 @@
                 <w:sz w:val="16"/>
                 <w:szCs w:val="16"/>
               </w:rPr>
-              <w:t>[if oa.name.contains('partOfObjectKey')]</w:t>
-            </w:r>
-            <w:r>
-              <w:rPr>
+              <w:t xml:space="preserve">[if </w:t>
+            </w:r>
+            <w:proofErr w:type="spellStart"/>
+            <w:r>
+              <w:rPr>
+                <w:color w:val="7030A0"/>
                 <w:sz w:val="16"/>
                 <w:szCs w:val="16"/>
               </w:rPr>
+              <w:t>oa.name.contains</w:t>
+            </w:r>
+            <w:proofErr w:type="spellEnd"/>
+            <w:r>
+              <w:rPr>
+                <w:color w:val="7030A0"/>
+                <w:sz w:val="16"/>
+                <w:szCs w:val="16"/>
+              </w:rPr>
+              <w:t>('partOfObjectKey')]</w:t>
+            </w:r>
+            <w:r>
+              <w:rPr>
+                <w:sz w:val="16"/>
+                <w:szCs w:val="16"/>
+              </w:rPr>
               <w:t>isKey</w:t>
             </w:r>
             <w:r>
@@ -5942,18 +8069,43 @@
               </w:rPr>
               <w:t>[if (</w:t>
             </w:r>
+            <w:proofErr w:type="spellStart"/>
             <w:r>
               <w:rPr>
                 <w:sz w:val="16"/>
                 <w:szCs w:val="16"/>
               </w:rPr>
-              <w:t>p.getValue(st, oa.name).oclAsType(Integer))&gt;0]</w:t>
-            </w:r>
+              <w:t>p.getValue</w:t>
+            </w:r>
+            <w:proofErr w:type="spellEnd"/>
             <w:r>
               <w:rPr>
                 <w:sz w:val="16"/>
                 <w:szCs w:val="16"/>
               </w:rPr>
+              <w:t>(st, oa.name).</w:t>
+            </w:r>
+            <w:proofErr w:type="spellStart"/>
+            <w:r>
+              <w:rPr>
+                <w:sz w:val="16"/>
+                <w:szCs w:val="16"/>
+              </w:rPr>
+              <w:t>oclAsType</w:t>
+            </w:r>
+            <w:proofErr w:type="spellEnd"/>
+            <w:r>
+              <w:rPr>
+                <w:sz w:val="16"/>
+                <w:szCs w:val="16"/>
+              </w:rPr>
+              <w:t>(Integer))&gt;0]</w:t>
+            </w:r>
+            <w:r>
+              <w:rPr>
+                <w:sz w:val="16"/>
+                <w:szCs w:val="16"/>
+              </w:rPr>
               <w:t xml:space="preserve"> yes – part</w:t>
             </w:r>
             <w:r>
@@ -5961,7 +8113,39 @@
                 <w:sz w:val="16"/>
                 <w:szCs w:val="16"/>
               </w:rPr>
-              <w:t>: [p.getValue(st, oa.name).oclAsType(Integer)/]</w:t>
+              <w:t>: [</w:t>
+            </w:r>
+            <w:proofErr w:type="spellStart"/>
+            <w:r>
+              <w:rPr>
+                <w:sz w:val="16"/>
+                <w:szCs w:val="16"/>
+              </w:rPr>
+              <w:t>p.getValue</w:t>
+            </w:r>
+            <w:proofErr w:type="spellEnd"/>
+            <w:r>
+              <w:rPr>
+                <w:sz w:val="16"/>
+                <w:szCs w:val="16"/>
+              </w:rPr>
+              <w:t>(st, oa.name).</w:t>
+            </w:r>
+            <w:proofErr w:type="spellStart"/>
+            <w:r>
+              <w:rPr>
+                <w:sz w:val="16"/>
+                <w:szCs w:val="16"/>
+              </w:rPr>
+              <w:t>oclAsType</w:t>
+            </w:r>
+            <w:proofErr w:type="spellEnd"/>
+            <w:r>
+              <w:rPr>
+                <w:sz w:val="16"/>
+                <w:szCs w:val="16"/>
+              </w:rPr>
+              <w:t>(Integer)/]</w:t>
             </w:r>
             <w:r>
               <w:rPr>
@@ -6035,13 +8219,31 @@
                 <w:sz w:val="16"/>
                 <w:szCs w:val="16"/>
               </w:rPr>
-              <w:t>[if oa.name.contains('value')]</w:t>
-            </w:r>
-            <w:r>
-              <w:rPr>
+              <w:t xml:space="preserve">[if </w:t>
+            </w:r>
+            <w:proofErr w:type="spellStart"/>
+            <w:r>
+              <w:rPr>
+                <w:color w:val="7030A0"/>
                 <w:sz w:val="16"/>
                 <w:szCs w:val="16"/>
               </w:rPr>
+              <w:t>oa.name.contains</w:t>
+            </w:r>
+            <w:proofErr w:type="spellEnd"/>
+            <w:r>
+              <w:rPr>
+                <w:color w:val="7030A0"/>
+                <w:sz w:val="16"/>
+                <w:szCs w:val="16"/>
+              </w:rPr>
+              <w:t>('value')]</w:t>
+            </w:r>
+            <w:r>
+              <w:rPr>
+                <w:sz w:val="16"/>
+                <w:szCs w:val="16"/>
+              </w:rPr>
               <w:t xml:space="preserve">valueRange: </w:t>
             </w:r>
             <w:r>
@@ -6050,14 +8252,82 @@
                 <w:sz w:val="16"/>
                 <w:szCs w:val="16"/>
               </w:rPr>
-              <w:t>[if (not p.getValue(st, oa.name).oclIsUndefined())]</w:t>
-            </w:r>
-            <w:r>
-              <w:rPr>
+              <w:t xml:space="preserve">[if (not </w:t>
+            </w:r>
+            <w:proofErr w:type="spellStart"/>
+            <w:r>
+              <w:rPr>
+                <w:color w:val="7030A0"/>
                 <w:sz w:val="16"/>
                 <w:szCs w:val="16"/>
               </w:rPr>
-              <w:t>[p.getValue(st, oa.name).oclAsType(String)</w:t>
+              <w:t>p.getValue</w:t>
+            </w:r>
+            <w:proofErr w:type="spellEnd"/>
+            <w:r>
+              <w:rPr>
+                <w:color w:val="7030A0"/>
+                <w:sz w:val="16"/>
+                <w:szCs w:val="16"/>
+              </w:rPr>
+              <w:t>(st, oa.name).</w:t>
+            </w:r>
+            <w:proofErr w:type="spellStart"/>
+            <w:r>
+              <w:rPr>
+                <w:color w:val="7030A0"/>
+                <w:sz w:val="16"/>
+                <w:szCs w:val="16"/>
+              </w:rPr>
+              <w:t>oclIsUndefined</w:t>
+            </w:r>
+            <w:proofErr w:type="spellEnd"/>
+            <w:r>
+              <w:rPr>
+                <w:color w:val="7030A0"/>
+                <w:sz w:val="16"/>
+                <w:szCs w:val="16"/>
+              </w:rPr>
+              <w:t>())]</w:t>
+            </w:r>
+            <w:r>
+              <w:rPr>
+                <w:sz w:val="16"/>
+                <w:szCs w:val="16"/>
+              </w:rPr>
+              <w:t>[</w:t>
+            </w:r>
+            <w:proofErr w:type="spellStart"/>
+            <w:r>
+              <w:rPr>
+                <w:sz w:val="16"/>
+                <w:szCs w:val="16"/>
+              </w:rPr>
+              <w:t>p.getValue</w:t>
+            </w:r>
+            <w:proofErr w:type="spellEnd"/>
+            <w:r>
+              <w:rPr>
+                <w:sz w:val="16"/>
+                <w:szCs w:val="16"/>
+              </w:rPr>
+              <w:t>(st, oa.name).</w:t>
+            </w:r>
+            <w:proofErr w:type="spellStart"/>
+            <w:r>
+              <w:rPr>
+                <w:sz w:val="16"/>
+                <w:szCs w:val="16"/>
+              </w:rPr>
+              <w:t>oclAsType</w:t>
+            </w:r>
+            <w:proofErr w:type="spellEnd"/>
+            <w:r>
+              <w:rPr>
+                <w:sz w:val="16"/>
+                <w:szCs w:val="16"/>
+              </w:rPr>
+              <w:t>(String)</w:t>
             </w:r>
             <w:r>
               <w:rPr>
@@ -6144,14 +8414,80 @@
                 <w:sz w:val="16"/>
                 <w:szCs w:val="16"/>
               </w:rPr>
-              <w:t>[if oa.name.contains('support')]</w:t>
-            </w:r>
-            <w:r>
-              <w:rPr>
+              <w:t xml:space="preserve">[if </w:t>
+            </w:r>
+            <w:proofErr w:type="spellStart"/>
+            <w:r>
+              <w:rPr>
+                <w:color w:val="7030A0"/>
                 <w:sz w:val="16"/>
                 <w:szCs w:val="16"/>
               </w:rPr>
-              <w:t>support:  [p.getValue(st, oa.name).oclAsType(EnumerationLiteral).name/]</w:t>
+              <w:t>oa.name.contains</w:t>
+            </w:r>
+            <w:proofErr w:type="spellEnd"/>
+            <w:r>
+              <w:rPr>
+                <w:color w:val="7030A0"/>
+                <w:sz w:val="16"/>
+                <w:szCs w:val="16"/>
+              </w:rPr>
+              <w:t>('support')]</w:t>
+            </w:r>
+            <w:r>
+              <w:rPr>
+                <w:sz w:val="16"/>
+                <w:szCs w:val="16"/>
+              </w:rPr>
+              <w:t>support:  [</w:t>
+            </w:r>
+            <w:proofErr w:type="spellStart"/>
+            <w:r>
+              <w:rPr>
+                <w:sz w:val="16"/>
+                <w:szCs w:val="16"/>
+              </w:rPr>
+              <w:t>p.getValue</w:t>
+            </w:r>
+            <w:proofErr w:type="spellEnd"/>
+            <w:r>
+              <w:rPr>
+                <w:sz w:val="16"/>
+                <w:szCs w:val="16"/>
+              </w:rPr>
+              <w:t>(st, oa.name).</w:t>
+            </w:r>
+            <w:proofErr w:type="spellStart"/>
+            <w:r>
+              <w:rPr>
+                <w:sz w:val="16"/>
+                <w:szCs w:val="16"/>
+              </w:rPr>
+              <w:t>oclAsType</w:t>
+            </w:r>
+            <w:proofErr w:type="spellEnd"/>
+            <w:r>
+              <w:rPr>
+                <w:sz w:val="16"/>
+                <w:szCs w:val="16"/>
+              </w:rPr>
+              <w:t>(</w:t>
+            </w:r>
+            <w:proofErr w:type="spellStart"/>
+            <w:r>
+              <w:rPr>
+                <w:sz w:val="16"/>
+                <w:szCs w:val="16"/>
+              </w:rPr>
+              <w:t>EnumerationLiteral</w:t>
+            </w:r>
+            <w:proofErr w:type="spellEnd"/>
+            <w:r>
+              <w:rPr>
+                <w:sz w:val="16"/>
+                <w:szCs w:val="16"/>
+              </w:rPr>
+              <w:t>).name/]</w:t>
             </w:r>
           </w:p>
           <w:p>
@@ -6194,14 +8530,100 @@
                 <w:sz w:val="16"/>
                 <w:szCs w:val="16"/>
               </w:rPr>
-              <w:t>[if oa.name.contains('condition')][if (not p.getValue(st, oa.name).oclIsUndefined())]</w:t>
-            </w:r>
-            <w:r>
-              <w:rPr>
+              <w:t xml:space="preserve">[if </w:t>
+            </w:r>
+            <w:proofErr w:type="spellStart"/>
+            <w:r>
+              <w:rPr>
+                <w:color w:val="7030A0"/>
                 <w:sz w:val="16"/>
                 <w:szCs w:val="16"/>
               </w:rPr>
-              <w:t>condition:[p.getValue(st, oa.name).oclAsType(String)</w:t>
+              <w:t>oa.name.contains</w:t>
+            </w:r>
+            <w:proofErr w:type="spellEnd"/>
+            <w:r>
+              <w:rPr>
+                <w:color w:val="7030A0"/>
+                <w:sz w:val="16"/>
+                <w:szCs w:val="16"/>
+              </w:rPr>
+              <w:t xml:space="preserve">('condition')][if (not </w:t>
+            </w:r>
+            <w:proofErr w:type="spellStart"/>
+            <w:r>
+              <w:rPr>
+                <w:color w:val="7030A0"/>
+                <w:sz w:val="16"/>
+                <w:szCs w:val="16"/>
+              </w:rPr>
+              <w:t>p.getValue</w:t>
+            </w:r>
+            <w:proofErr w:type="spellEnd"/>
+            <w:r>
+              <w:rPr>
+                <w:color w:val="7030A0"/>
+                <w:sz w:val="16"/>
+                <w:szCs w:val="16"/>
+              </w:rPr>
+              <w:t>(st, oa.name).</w:t>
+            </w:r>
+            <w:proofErr w:type="spellStart"/>
+            <w:r>
+              <w:rPr>
+                <w:color w:val="7030A0"/>
+                <w:sz w:val="16"/>
+                <w:szCs w:val="16"/>
+              </w:rPr>
+              <w:t>oclIsUndefined</w:t>
+            </w:r>
+            <w:proofErr w:type="spellEnd"/>
+            <w:r>
+              <w:rPr>
+                <w:color w:val="7030A0"/>
+                <w:sz w:val="16"/>
+                <w:szCs w:val="16"/>
+              </w:rPr>
+              <w:t>())]</w:t>
+            </w:r>
+            <w:r>
+              <w:rPr>
+                <w:sz w:val="16"/>
+                <w:szCs w:val="16"/>
+              </w:rPr>
+              <w:t>condition:[</w:t>
+            </w:r>
+            <w:proofErr w:type="spellStart"/>
+            <w:r>
+              <w:rPr>
+                <w:sz w:val="16"/>
+                <w:szCs w:val="16"/>
+              </w:rPr>
+              <w:t>p.getValue</w:t>
+            </w:r>
+            <w:proofErr w:type="spellEnd"/>
+            <w:r>
+              <w:rPr>
+                <w:sz w:val="16"/>
+                <w:szCs w:val="16"/>
+              </w:rPr>
+              <w:t>(st, oa.name).</w:t>
+            </w:r>
+            <w:proofErr w:type="spellStart"/>
+            <w:r>
+              <w:rPr>
+                <w:sz w:val="16"/>
+                <w:szCs w:val="16"/>
+              </w:rPr>
+              <w:t>oclAsType</w:t>
+            </w:r>
+            <w:proofErr w:type="spellEnd"/>
+            <w:r>
+              <w:rPr>
+                <w:sz w:val="16"/>
+                <w:szCs w:val="16"/>
+              </w:rPr>
+              <w:t>(String)</w:t>
             </w:r>
             <w:r>
               <w:rPr>
@@ -6267,14 +8689,118 @@
                 <w:sz w:val="16"/>
                 <w:szCs w:val="16"/>
               </w:rPr>
-              <w:t>[if oa.name.contains('passedByRef')] [if (not p.getValue(st, oa.name).oclIsUndefined())]</w:t>
-            </w:r>
-            <w:r>
-              <w:rPr>
+              <w:t xml:space="preserve">[if </w:t>
+            </w:r>
+            <w:proofErr w:type="spellStart"/>
+            <w:r>
+              <w:rPr>
+                <w:color w:val="7030A0"/>
                 <w:sz w:val="16"/>
                 <w:szCs w:val="16"/>
               </w:rPr>
-              <w:t>[p.getValue(st, oa.name).oclAsType(</w:t>
+              <w:t>oa.name.contains</w:t>
+            </w:r>
+            <w:proofErr w:type="spellEnd"/>
+            <w:r>
+              <w:rPr>
+                <w:color w:val="7030A0"/>
+                <w:sz w:val="16"/>
+                <w:szCs w:val="16"/>
+              </w:rPr>
+              <w:t>('</w:t>
+            </w:r>
+            <w:proofErr w:type="spellStart"/>
+            <w:r>
+              <w:rPr>
+                <w:color w:val="7030A0"/>
+                <w:sz w:val="16"/>
+                <w:szCs w:val="16"/>
+              </w:rPr>
+              <w:t>passedByRef</w:t>
+            </w:r>
+            <w:proofErr w:type="spellEnd"/>
+            <w:r>
+              <w:rPr>
+                <w:color w:val="7030A0"/>
+                <w:sz w:val="16"/>
+                <w:szCs w:val="16"/>
+              </w:rPr>
+              <w:t xml:space="preserve">')] [if (not </w:t>
+            </w:r>
+            <w:proofErr w:type="spellStart"/>
+            <w:r>
+              <w:rPr>
+                <w:color w:val="7030A0"/>
+                <w:sz w:val="16"/>
+                <w:szCs w:val="16"/>
+              </w:rPr>
+              <w:t>p.getValue</w:t>
+            </w:r>
+            <w:proofErr w:type="spellEnd"/>
+            <w:r>
+              <w:rPr>
+                <w:color w:val="7030A0"/>
+                <w:sz w:val="16"/>
+                <w:szCs w:val="16"/>
+              </w:rPr>
+              <w:t>(st, oa.name).</w:t>
+            </w:r>
+            <w:proofErr w:type="spellStart"/>
+            <w:r>
+              <w:rPr>
+                <w:color w:val="7030A0"/>
+                <w:sz w:val="16"/>
+                <w:szCs w:val="16"/>
+              </w:rPr>
+              <w:t>oclIsUndefined</w:t>
+            </w:r>
+            <w:proofErr w:type="spellEnd"/>
+            <w:r>
+              <w:rPr>
+                <w:color w:val="7030A0"/>
+                <w:sz w:val="16"/>
+                <w:szCs w:val="16"/>
+              </w:rPr>
+              <w:t>())]</w:t>
+            </w:r>
+            <w:r>
+              <w:rPr>
+                <w:sz w:val="16"/>
+                <w:szCs w:val="16"/>
+              </w:rPr>
+              <w:t>[</w:t>
+            </w:r>
+            <w:proofErr w:type="spellStart"/>
+            <w:r>
+              <w:rPr>
+                <w:sz w:val="16"/>
+                <w:szCs w:val="16"/>
+              </w:rPr>
+              <w:t>p.getValue</w:t>
+            </w:r>
+            <w:proofErr w:type="spellEnd"/>
+            <w:r>
+              <w:rPr>
+                <w:sz w:val="16"/>
+                <w:szCs w:val="16"/>
+              </w:rPr>
+              <w:t>(st, oa.name).</w:t>
+            </w:r>
+            <w:proofErr w:type="spellStart"/>
+            <w:r>
+              <w:rPr>
+                <w:sz w:val="16"/>
+                <w:szCs w:val="16"/>
+              </w:rPr>
+              <w:t>oclAsType</w:t>
+            </w:r>
+            <w:proofErr w:type="spellEnd"/>
+            <w:r>
+              <w:rPr>
+                <w:sz w:val="16"/>
+                <w:szCs w:val="16"/>
+              </w:rPr>
+              <w:t>(</w:t>
             </w:r>
             <w:r>
               <w:rPr>
@@ -6367,21 +8893,75 @@
                 <w:sz w:val="16"/>
                 <w:szCs w:val="16"/>
               </w:rPr>
-              <w:t>[if oa.name.contains('reference</w:t>
-            </w:r>
+              <w:t xml:space="preserve">[if </w:t>
+            </w:r>
+            <w:proofErr w:type="spellStart"/>
             <w:r>
               <w:rPr>
                 <w:color w:val="7030A0"/>
                 <w:sz w:val="16"/>
                 <w:szCs w:val="16"/>
               </w:rPr>
-              <w:t>')][if (not p.getValue(st, oa.name).oclIsUndefined())]</w:t>
-            </w:r>
-            <w:r>
-              <w:rPr>
+              <w:t>oa.name.contains</w:t>
+            </w:r>
+            <w:proofErr w:type="spellEnd"/>
+            <w:r>
+              <w:rPr>
+                <w:color w:val="7030A0"/>
                 <w:sz w:val="16"/>
                 <w:szCs w:val="16"/>
               </w:rPr>
+              <w:t>('reference</w:t>
+            </w:r>
+            <w:r>
+              <w:rPr>
+                <w:color w:val="7030A0"/>
+                <w:sz w:val="16"/>
+                <w:szCs w:val="16"/>
+              </w:rPr>
+              <w:t xml:space="preserve">')][if (not </w:t>
+            </w:r>
+            <w:proofErr w:type="spellStart"/>
+            <w:r>
+              <w:rPr>
+                <w:color w:val="7030A0"/>
+                <w:sz w:val="16"/>
+                <w:szCs w:val="16"/>
+              </w:rPr>
+              <w:t>p.getValue</w:t>
+            </w:r>
+            <w:proofErr w:type="spellEnd"/>
+            <w:r>
+              <w:rPr>
+                <w:color w:val="7030A0"/>
+                <w:sz w:val="16"/>
+                <w:szCs w:val="16"/>
+              </w:rPr>
+              <w:t>(st, oa.name).</w:t>
+            </w:r>
+            <w:proofErr w:type="spellStart"/>
+            <w:r>
+              <w:rPr>
+                <w:color w:val="7030A0"/>
+                <w:sz w:val="16"/>
+                <w:szCs w:val="16"/>
+              </w:rPr>
+              <w:t>oclIsUndefined</w:t>
+            </w:r>
+            <w:proofErr w:type="spellEnd"/>
+            <w:r>
+              <w:rPr>
+                <w:color w:val="7030A0"/>
+                <w:sz w:val="16"/>
+                <w:szCs w:val="16"/>
+              </w:rPr>
+              <w:t>())]</w:t>
+            </w:r>
+            <w:r>
+              <w:rPr>
+                <w:sz w:val="16"/>
+                <w:szCs w:val="16"/>
+              </w:rPr>
               <w:t>reference</w:t>
             </w:r>
             <w:r>
@@ -6389,7 +8969,39 @@
                 <w:sz w:val="16"/>
                 <w:szCs w:val="16"/>
               </w:rPr>
-              <w:t>:[p.getValue(st, oa.name).oclAsType(String)</w:t>
+              <w:t>:[</w:t>
+            </w:r>
+            <w:proofErr w:type="spellStart"/>
+            <w:r>
+              <w:rPr>
+                <w:sz w:val="16"/>
+                <w:szCs w:val="16"/>
+              </w:rPr>
+              <w:t>p.getValue</w:t>
+            </w:r>
+            <w:proofErr w:type="spellEnd"/>
+            <w:r>
+              <w:rPr>
+                <w:sz w:val="16"/>
+                <w:szCs w:val="16"/>
+              </w:rPr>
+              <w:t>(st, oa.name).</w:t>
+            </w:r>
+            <w:proofErr w:type="spellStart"/>
+            <w:r>
+              <w:rPr>
+                <w:sz w:val="16"/>
+                <w:szCs w:val="16"/>
+              </w:rPr>
+              <w:t>oclAsType</w:t>
+            </w:r>
+            <w:proofErr w:type="spellEnd"/>
+            <w:r>
+              <w:rPr>
+                <w:sz w:val="16"/>
+                <w:szCs w:val="16"/>
+              </w:rPr>
+              <w:t>(String)</w:t>
             </w:r>
             <w:r>
               <w:rPr>
@@ -6667,7 +9279,39 @@
                 <w:sz w:val="16"/>
                 <w:szCs w:val="16"/>
               </w:rPr>
-              <w:t>[for (c:Comment | p.ownedComment)] &lt;drop/&gt;</w:t>
+              <w:t>[for (</w:t>
+            </w:r>
+            <w:proofErr w:type="spellStart"/>
+            <w:r>
+              <w:rPr>
+                <w:sz w:val="16"/>
+                <w:szCs w:val="16"/>
+              </w:rPr>
+              <w:t>c:Comment</w:t>
+            </w:r>
+            <w:proofErr w:type="spellEnd"/>
+            <w:r>
+              <w:rPr>
+                <w:sz w:val="16"/>
+                <w:szCs w:val="16"/>
+              </w:rPr>
+              <w:t xml:space="preserve"> | </w:t>
+            </w:r>
+            <w:proofErr w:type="spellStart"/>
+            <w:r>
+              <w:rPr>
+                <w:sz w:val="16"/>
+                <w:szCs w:val="16"/>
+              </w:rPr>
+              <w:t>p.ownedComment</w:t>
+            </w:r>
+            <w:proofErr w:type="spellEnd"/>
+            <w:r>
+              <w:rPr>
+                <w:sz w:val="16"/>
+                <w:szCs w:val="16"/>
+              </w:rPr>
+              <w:t>)] &lt;drop/&gt;</w:t>
             </w:r>
           </w:p>
           <w:p>
@@ -6682,7 +9326,23 @@
                 <w:sz w:val="16"/>
                 <w:szCs w:val="16"/>
               </w:rPr>
-              <w:t>[c._body.clean()/][/for]</w:t>
+              <w:t>[c._</w:t>
+            </w:r>
+            <w:proofErr w:type="spellStart"/>
+            <w:r>
+              <w:rPr>
+                <w:sz w:val="16"/>
+                <w:szCs w:val="16"/>
+              </w:rPr>
+              <w:t>body.clean</w:t>
+            </w:r>
+            <w:proofErr w:type="spellEnd"/>
+            <w:r>
+              <w:rPr>
+                <w:sz w:val="16"/>
+                <w:szCs w:val="16"/>
+              </w:rPr>
+              <w:t>()/][/for]</w:t>
             </w:r>
           </w:p>
         </w:tc>
@@ -6788,15 +9448,9 @@
           <w:color w:val="7030A0"/>
           <w:szCs w:val="22"/>
         </w:rPr>
-        <w:t xml:space="preserve">for (as:Association | </w:t>
-      </w:r>
-      <w:r>
-        <w:rPr>
-          <w:bCs/>
-          <w:color w:val="7030A0"/>
-        </w:rPr>
-        <w:t>self.eAllContents(</w:t>
-      </w:r>
+        <w:t>for (</w:t>
+      </w:r>
+      <w:proofErr w:type="spellStart"/>
       <w:r>
         <w:rPr>
           <w:rFonts w:cs="Times New Roman"/>
@@ -6804,6 +9458,41 @@
           <w:color w:val="7030A0"/>
           <w:szCs w:val="22"/>
         </w:rPr>
+        <w:t>as:Association</w:t>
+      </w:r>
+      <w:proofErr w:type="spellEnd"/>
+      <w:r>
+        <w:rPr>
+          <w:rFonts w:cs="Times New Roman"/>
+          <w:bCs/>
+          <w:color w:val="7030A0"/>
+          <w:szCs w:val="22"/>
+        </w:rPr>
+        <w:t xml:space="preserve"> | </w:t>
+      </w:r>
+      <w:proofErr w:type="spellStart"/>
+      <w:r>
+        <w:rPr>
+          <w:bCs/>
+          <w:color w:val="7030A0"/>
+        </w:rPr>
+        <w:t>self.eAllContents</w:t>
+      </w:r>
+      <w:proofErr w:type="spellEnd"/>
+      <w:r>
+        <w:rPr>
+          <w:bCs/>
+          <w:color w:val="7030A0"/>
+        </w:rPr>
+        <w:t>(</w:t>
+      </w:r>
+      <w:r>
+        <w:rPr>
+          <w:rFonts w:cs="Times New Roman"/>
+          <w:bCs/>
+          <w:color w:val="7030A0"/>
+          <w:szCs w:val="22"/>
+        </w:rPr>
         <w:t>Association</w:t>
       </w:r>
       <w:r>
@@ -6813,12 +9502,21 @@
         </w:rPr>
         <w:t>)-&gt;</w:t>
       </w:r>
-      <w:r>
-        <w:rPr>
-          <w:bCs/>
-          <w:color w:val="7030A0"/>
-        </w:rPr>
-        <w:t>sortedBy(name)</w:t>
+      <w:proofErr w:type="spellStart"/>
+      <w:r>
+        <w:rPr>
+          <w:bCs/>
+          <w:color w:val="7030A0"/>
+        </w:rPr>
+        <w:t>sortedBy</w:t>
+      </w:r>
+      <w:proofErr w:type="spellEnd"/>
+      <w:r>
+        <w:rPr>
+          <w:bCs/>
+          <w:color w:val="7030A0"/>
+        </w:rPr>
+        <w:t>(name)</w:t>
       </w:r>
       <w:r>
         <w:rPr>
@@ -6857,13 +9555,26 @@
         <w:pStyle w:val="Body"/>
       </w:pPr>
       <w:r>
-        <w:t xml:space="preserve">[for (co:Comment | </w:t>
-      </w:r>
+        <w:t>[for (</w:t>
+      </w:r>
+      <w:proofErr w:type="spellStart"/>
+      <w:r>
+        <w:t>co:Comment</w:t>
+      </w:r>
+      <w:proofErr w:type="spellEnd"/>
+      <w:r>
+        <w:t xml:space="preserve"> | </w:t>
+      </w:r>
+      <w:proofErr w:type="spellStart"/>
       <w:r>
         <w:t>as</w:t>
       </w:r>
       <w:r>
-        <w:t>.ownedComment)]&lt;drop/&gt;</w:t>
+        <w:t>.ownedComment</w:t>
+      </w:r>
+      <w:proofErr w:type="spellEnd"/>
+      <w:r>
+        <w:t>)]&lt;drop/&gt;</w:t>
       </w:r>
     </w:p>
     <w:p>
@@ -6886,7 +9597,31 @@
         <w:contextualSpacing w:val="0"/>
       </w:pPr>
       <w:r>
-        <w:t>&lt;dropEmpty&gt;[co._body.clean()/]&lt;/dropEmpty&gt;</w:t>
+        <w:t>&lt;</w:t>
+      </w:r>
+      <w:proofErr w:type="spellStart"/>
+      <w:r>
+        <w:t>dropEmpty</w:t>
+      </w:r>
+      <w:proofErr w:type="spellEnd"/>
+      <w:r>
+        <w:t>&gt;[co._</w:t>
+      </w:r>
+      <w:proofErr w:type="spellStart"/>
+      <w:r>
+        <w:t>body.clean</w:t>
+      </w:r>
+      <w:proofErr w:type="spellEnd"/>
+      <w:r>
+        <w:t>()/]&lt;/</w:t>
+      </w:r>
+      <w:proofErr w:type="spellStart"/>
+      <w:r>
+        <w:t>dropEmpty</w:t>
+      </w:r>
+      <w:proofErr w:type="spellEnd"/>
+      <w:r>
+        <w:t>&gt;</w:t>
       </w:r>
     </w:p>
     <w:p>
@@ -6918,8 +9653,23 @@
         <w:rPr>
           <w:color w:val="7030A0"/>
         </w:rPr>
-        <w:t xml:space="preserve">[for (st:Stereotype | </w:t>
-      </w:r>
+        <w:t>[for (</w:t>
+      </w:r>
+      <w:proofErr w:type="spellStart"/>
+      <w:r>
+        <w:rPr>
+          <w:color w:val="7030A0"/>
+        </w:rPr>
+        <w:t>st:Stereotype</w:t>
+      </w:r>
+      <w:proofErr w:type="spellEnd"/>
+      <w:r>
+        <w:rPr>
+          <w:color w:val="7030A0"/>
+        </w:rPr>
+        <w:t xml:space="preserve"> | </w:t>
+      </w:r>
+      <w:proofErr w:type="spellStart"/>
       <w:r>
         <w:rPr>
           <w:rFonts w:eastAsia="SimSun" w:hint="eastAsia"/>
@@ -6932,7 +9682,14 @@
         <w:rPr>
           <w:color w:val="7030A0"/>
         </w:rPr>
-        <w:t>.getAppliedStereotypes())]&lt;drop/&gt;</w:t>
+        <w:t>.getAppliedStereotypes</w:t>
+      </w:r>
+      <w:proofErr w:type="spellEnd"/>
+      <w:r>
+        <w:rPr>
+          <w:color w:val="7030A0"/>
+        </w:rPr>
+        <w:t>())]&lt;drop/&gt;</w:t>
       </w:r>
     </w:p>
     <w:p>
@@ -6957,7 +9714,21 @@
         <w:rPr>
           <w:color w:val="7030A0"/>
         </w:rPr>
-        <w:t>[for (oa:Property|st.ownedAttribute)]&lt;drop/&gt;</w:t>
+        <w:t>[for (</w:t>
+      </w:r>
+      <w:proofErr w:type="spellStart"/>
+      <w:r>
+        <w:rPr>
+          <w:color w:val="7030A0"/>
+        </w:rPr>
+        <w:t>oa:Property|st.ownedAttribute</w:t>
+      </w:r>
+      <w:proofErr w:type="spellEnd"/>
+      <w:r>
+        <w:rPr>
+          <w:color w:val="7030A0"/>
+        </w:rPr>
+        <w:t>)]&lt;drop/&gt;</w:t>
       </w:r>
     </w:p>
     <w:p>
@@ -6977,7 +9748,23 @@
           <w:bCs/>
           <w:color w:val="7030A0"/>
         </w:rPr>
-        <w:t>[if (not oa.name.contains('base'))]</w:t>
+        <w:t xml:space="preserve">[if (not </w:t>
+      </w:r>
+      <w:proofErr w:type="spellStart"/>
+      <w:r>
+        <w:rPr>
+          <w:bCs/>
+          <w:color w:val="7030A0"/>
+        </w:rPr>
+        <w:t>oa.name.contains</w:t>
+      </w:r>
+      <w:proofErr w:type="spellEnd"/>
+      <w:r>
+        <w:rPr>
+          <w:bCs/>
+          <w:color w:val="7030A0"/>
+        </w:rPr>
+        <w:t>('base'))]</w:t>
       </w:r>
       <w:r>
         <w:rPr>
@@ -6992,6 +9779,7 @@
         </w:rPr>
         <w:t xml:space="preserve">[if (not </w:t>
       </w:r>
+      <w:proofErr w:type="spellStart"/>
       <w:r>
         <w:rPr>
           <w:rFonts w:eastAsia="SimSun" w:hint="eastAsia"/>
@@ -7006,7 +9794,47 @@
           <w:bCs/>
           <w:color w:val="7030A0"/>
         </w:rPr>
-        <w:t>.getValue(st, oa.name).oclIsUndefined())][if oa.name.contains('condition'</w:t>
+        <w:t>.getValue</w:t>
+      </w:r>
+      <w:proofErr w:type="spellEnd"/>
+      <w:r>
+        <w:rPr>
+          <w:bCs/>
+          <w:color w:val="7030A0"/>
+        </w:rPr>
+        <w:t>(st, oa.name).</w:t>
+      </w:r>
+      <w:proofErr w:type="spellStart"/>
+      <w:r>
+        <w:rPr>
+          <w:bCs/>
+          <w:color w:val="7030A0"/>
+        </w:rPr>
+        <w:t>oclIsUndefined</w:t>
+      </w:r>
+      <w:proofErr w:type="spellEnd"/>
+      <w:r>
+        <w:rPr>
+          <w:bCs/>
+          <w:color w:val="7030A0"/>
+        </w:rPr>
+        <w:t xml:space="preserve">())][if </w:t>
+      </w:r>
+      <w:proofErr w:type="spellStart"/>
+      <w:r>
+        <w:rPr>
+          <w:bCs/>
+          <w:color w:val="7030A0"/>
+        </w:rPr>
+        <w:t>oa.name.contains</w:t>
+      </w:r>
+      <w:proofErr w:type="spellEnd"/>
+      <w:r>
+        <w:rPr>
+          <w:bCs/>
+          <w:color w:val="7030A0"/>
+        </w:rPr>
+        <w:t>('condition'</w:t>
       </w:r>
       <w:r>
         <w:rPr>
@@ -7014,6 +9842,7 @@
         </w:rPr>
         <w:t>)][</w:t>
       </w:r>
+      <w:proofErr w:type="spellStart"/>
       <w:r>
         <w:rPr>
           <w:rFonts w:eastAsia="SimSun" w:hint="eastAsia"/>
@@ -7026,14 +9855,51 @@
         <w:rPr>
           <w:bCs/>
         </w:rPr>
-        <w:t xml:space="preserve">.getValue(st, oa.name).oclAsType(String)/] </w:t>
-      </w:r>
-      <w:r>
-        <w:rPr>
-          <w:bCs/>
-          <w:color w:val="7030A0"/>
-        </w:rPr>
-        <w:t>[else] [if oa.name.contains('reference'</w:t>
+        <w:t>.getValue</w:t>
+      </w:r>
+      <w:proofErr w:type="spellEnd"/>
+      <w:r>
+        <w:rPr>
+          <w:bCs/>
+        </w:rPr>
+        <w:t>(st, oa.name).</w:t>
+      </w:r>
+      <w:proofErr w:type="spellStart"/>
+      <w:r>
+        <w:rPr>
+          <w:bCs/>
+        </w:rPr>
+        <w:t>oclAsType</w:t>
+      </w:r>
+      <w:proofErr w:type="spellEnd"/>
+      <w:r>
+        <w:rPr>
+          <w:bCs/>
+        </w:rPr>
+        <w:t xml:space="preserve">(String)/] </w:t>
+      </w:r>
+      <w:r>
+        <w:rPr>
+          <w:bCs/>
+          <w:color w:val="7030A0"/>
+        </w:rPr>
+        <w:t xml:space="preserve">[else] [if </w:t>
+      </w:r>
+      <w:proofErr w:type="spellStart"/>
+      <w:r>
+        <w:rPr>
+          <w:bCs/>
+          <w:color w:val="7030A0"/>
+        </w:rPr>
+        <w:t>oa.name.contains</w:t>
+      </w:r>
+      <w:proofErr w:type="spellEnd"/>
+      <w:r>
+        <w:rPr>
+          <w:bCs/>
+          <w:color w:val="7030A0"/>
+        </w:rPr>
+        <w:t>('reference'</w:t>
       </w:r>
       <w:r>
         <w:rPr>
@@ -7041,6 +9907,7 @@
         </w:rPr>
         <w:t>)][</w:t>
       </w:r>
+      <w:proofErr w:type="spellStart"/>
       <w:r>
         <w:rPr>
           <w:rFonts w:eastAsia="SimSun" w:hint="eastAsia"/>
@@ -7053,7 +9920,28 @@
         <w:rPr>
           <w:bCs/>
         </w:rPr>
-        <w:t xml:space="preserve">.getValue(st, oa.name).oclAsType(String)/] </w:t>
+        <w:t>.getValue</w:t>
+      </w:r>
+      <w:proofErr w:type="spellEnd"/>
+      <w:r>
+        <w:rPr>
+          <w:bCs/>
+        </w:rPr>
+        <w:t>(st, oa.name).</w:t>
+      </w:r>
+      <w:proofErr w:type="spellStart"/>
+      <w:r>
+        <w:rPr>
+          <w:bCs/>
+        </w:rPr>
+        <w:t>oclAsType</w:t>
+      </w:r>
+      <w:proofErr w:type="spellEnd"/>
+      <w:r>
+        <w:rPr>
+          <w:bCs/>
+        </w:rPr>
+        <w:t xml:space="preserve">(String)/] </w:t>
       </w:r>
       <w:r>
         <w:rPr>
@@ -7068,6 +9956,7 @@
         </w:rPr>
         <w:t>[</w:t>
       </w:r>
+      <w:proofErr w:type="spellStart"/>
       <w:r>
         <w:rPr>
           <w:rFonts w:eastAsia="SimSun" w:hint="eastAsia"/>
@@ -7080,7 +9969,14 @@
         <w:rPr>
           <w:bCs/>
         </w:rPr>
-        <w:t>.getValue(st, oa.name).oclAsType(EnumerationLiteral).name/]</w:t>
+        <w:t>.getValue</w:t>
+      </w:r>
+      <w:proofErr w:type="spellEnd"/>
+      <w:r>
+        <w:rPr>
+          <w:bCs/>
+        </w:rPr>
+        <w:t>(st, oa.name).oclAsType(EnumerationLiteral).name/]</w:t>
       </w:r>
       <w:r>
         <w:rPr>
@@ -7152,6 +10048,7 @@
         </w:rPr>
         <w:t xml:space="preserve">[if </w:t>
       </w:r>
+      <w:proofErr w:type="spellStart"/>
       <w:r>
         <w:rPr>
           <w:rFonts w:cs="Calibri" w:hint="eastAsia"/>
@@ -7161,13 +10058,32 @@
         </w:rPr>
         <w:t>as.memberEnd</w:t>
       </w:r>
+      <w:proofErr w:type="spellEnd"/>
       <w:r>
         <w:rPr>
           <w:rFonts w:cs="Calibri"/>
           <w:color w:val="7030A0"/>
           <w:szCs w:val="22"/>
         </w:rPr>
-        <w:t>-&gt;notEmpty()]&lt;drop/&gt;</w:t>
+        <w:t>-&gt;</w:t>
+      </w:r>
+      <w:proofErr w:type="spellStart"/>
+      <w:r>
+        <w:rPr>
+          <w:rFonts w:cs="Calibri"/>
+          <w:color w:val="7030A0"/>
+          <w:szCs w:val="22"/>
+        </w:rPr>
+        <w:t>notEmpty</w:t>
+      </w:r>
+      <w:proofErr w:type="spellEnd"/>
+      <w:r>
+        <w:rPr>
+          <w:rFonts w:cs="Calibri"/>
+          <w:color w:val="7030A0"/>
+          <w:szCs w:val="22"/>
+        </w:rPr>
+        <w:t>()]&lt;drop/&gt;</w:t>
       </w:r>
     </w:p>
     <w:p>
@@ -7364,7 +10280,29 @@
           <w:sz w:val="20"/>
           <w:szCs w:val="20"/>
         </w:rPr>
-        <w:t>[for (p:Property|as.memberEnd)]&lt;drop/&gt;</w:t>
+        <w:t>[for (</w:t>
+      </w:r>
+      <w:proofErr w:type="spellStart"/>
+      <w:r>
+        <w:rPr>
+          <w:rFonts w:ascii="Consolas" w:eastAsia="Calibri" w:hAnsi="Consolas" w:cs="Consolas"/>
+          <w:bCs/>
+          <w:color w:val="7030A0"/>
+          <w:sz w:val="20"/>
+          <w:szCs w:val="20"/>
+        </w:rPr>
+        <w:t>p:Property|as.memberEnd</w:t>
+      </w:r>
+      <w:proofErr w:type="spellEnd"/>
+      <w:r>
+        <w:rPr>
+          <w:rFonts w:ascii="Consolas" w:eastAsia="Calibri" w:hAnsi="Consolas" w:cs="Consolas"/>
+          <w:bCs/>
+          <w:color w:val="7030A0"/>
+          <w:sz w:val="20"/>
+          <w:szCs w:val="20"/>
+        </w:rPr>
+        <w:t>)]&lt;drop/&gt;</w:t>
       </w:r>
     </w:p>
     <w:tbl>
@@ -7431,7 +10369,23 @@
                 <w:rFonts w:eastAsia="Calibri" w:cs="Times New Roman"/>
                 <w:sz w:val="18"/>
               </w:rPr>
-              <w:t>[p.aggregation/]</w:t>
+              <w:t>[</w:t>
+            </w:r>
+            <w:proofErr w:type="spellStart"/>
+            <w:r>
+              <w:rPr>
+                <w:rFonts w:eastAsia="Calibri" w:cs="Times New Roman"/>
+                <w:sz w:val="18"/>
+              </w:rPr>
+              <w:t>p.aggregation</w:t>
+            </w:r>
+            <w:proofErr w:type="spellEnd"/>
+            <w:r>
+              <w:rPr>
+                <w:rFonts w:eastAsia="Calibri" w:cs="Times New Roman"/>
+                <w:sz w:val="18"/>
+              </w:rPr>
+              <w:t>/]</w:t>
             </w:r>
           </w:p>
           <w:p>
@@ -7463,7 +10417,23 @@
                 <w:rFonts w:eastAsia="Calibri" w:cs="Times New Roman"/>
                 <w:sz w:val="18"/>
               </w:rPr>
-              <w:t>[if (p.isNavigable())]Yes[else]No[/if]</w:t>
+              <w:t>[if (</w:t>
+            </w:r>
+            <w:proofErr w:type="spellStart"/>
+            <w:r>
+              <w:rPr>
+                <w:rFonts w:eastAsia="Calibri" w:cs="Times New Roman"/>
+                <w:sz w:val="18"/>
+              </w:rPr>
+              <w:t>p.isNavigable</w:t>
+            </w:r>
+            <w:proofErr w:type="spellEnd"/>
+            <w:r>
+              <w:rPr>
+                <w:rFonts w:eastAsia="Calibri" w:cs="Times New Roman"/>
+                <w:sz w:val="18"/>
+              </w:rPr>
+              <w:t>())]Yes[else]No[/if]</w:t>
             </w:r>
           </w:p>
           <w:p>
@@ -7494,7 +10464,23 @@
                 <w:rFonts w:eastAsia="Calibri" w:cs="Times New Roman"/>
                 <w:sz w:val="18"/>
               </w:rPr>
-              <w:t>[if (not (p.type.name.oclIsUndefined()))][p.type.name/][/if]</w:t>
+              <w:t>[if (not (</w:t>
+            </w:r>
+            <w:proofErr w:type="spellStart"/>
+            <w:r>
+              <w:rPr>
+                <w:rFonts w:eastAsia="Calibri" w:cs="Times New Roman"/>
+                <w:sz w:val="18"/>
+              </w:rPr>
+              <w:t>p.type.name.oclIsUndefined</w:t>
+            </w:r>
+            <w:proofErr w:type="spellEnd"/>
+            <w:r>
+              <w:rPr>
+                <w:rFonts w:eastAsia="Calibri" w:cs="Times New Roman"/>
+                <w:sz w:val="18"/>
+              </w:rPr>
+              <w:t>()))][p.type.name/][/if]</w:t>
             </w:r>
           </w:p>
           <w:p>
@@ -7866,21 +10852,64 @@
           <w:color w:val="7030A0"/>
           <w:szCs w:val="22"/>
         </w:rPr>
-        <w:t xml:space="preserve">for (ab:Abstraction | </w:t>
-      </w:r>
-      <w:r>
-        <w:rPr>
-          <w:bCs/>
-          <w:color w:val="7030A0"/>
-        </w:rPr>
-        <w:t>self.eAllContents(Abstraction)</w:t>
-      </w:r>
-      <w:r>
-        <w:rPr>
-          <w:bCs/>
-          <w:color w:val="7030A0"/>
-        </w:rPr>
-        <w:t>-&gt;sortedBy(name)</w:t>
+        <w:t>for (</w:t>
+      </w:r>
+      <w:proofErr w:type="spellStart"/>
+      <w:r>
+        <w:rPr>
+          <w:bCs/>
+          <w:color w:val="7030A0"/>
+          <w:szCs w:val="22"/>
+        </w:rPr>
+        <w:t>ab:Abstraction</w:t>
+      </w:r>
+      <w:proofErr w:type="spellEnd"/>
+      <w:r>
+        <w:rPr>
+          <w:bCs/>
+          <w:color w:val="7030A0"/>
+          <w:szCs w:val="22"/>
+        </w:rPr>
+        <w:t xml:space="preserve"> | </w:t>
+      </w:r>
+      <w:proofErr w:type="spellStart"/>
+      <w:r>
+        <w:rPr>
+          <w:bCs/>
+          <w:color w:val="7030A0"/>
+        </w:rPr>
+        <w:t>self.eAllContents</w:t>
+      </w:r>
+      <w:proofErr w:type="spellEnd"/>
+      <w:r>
+        <w:rPr>
+          <w:bCs/>
+          <w:color w:val="7030A0"/>
+        </w:rPr>
+        <w:t>(Abstraction)</w:t>
+      </w:r>
+      <w:r>
+        <w:rPr>
+          <w:bCs/>
+          <w:color w:val="7030A0"/>
+        </w:rPr>
+        <w:t>-&gt;</w:t>
+      </w:r>
+      <w:proofErr w:type="spellStart"/>
+      <w:r>
+        <w:rPr>
+          <w:bCs/>
+          <w:color w:val="7030A0"/>
+        </w:rPr>
+        <w:t>sortedBy</w:t>
+      </w:r>
+      <w:proofErr w:type="spellEnd"/>
+      <w:r>
+        <w:rPr>
+          <w:bCs/>
+          <w:color w:val="7030A0"/>
+        </w:rPr>
+        <w:t>(name)</w:t>
       </w:r>
       <w:r>
         <w:rPr>
@@ -7928,6 +10957,7 @@
         </w:rPr>
         <w:t xml:space="preserve">[if </w:t>
       </w:r>
+      <w:proofErr w:type="spellStart"/>
       <w:r>
         <w:rPr>
           <w:rFonts w:eastAsia="SimSun" w:hint="eastAsia"/>
@@ -7951,14 +10981,38 @@
           <w:color w:val="7030A0"/>
           <w:szCs w:val="24"/>
         </w:rPr>
-        <w:t>.getAppliedStereotypes()</w:t>
-      </w:r>
-      <w:r>
-        <w:rPr>
-          <w:bCs/>
-          <w:color w:val="7030A0"/>
-        </w:rPr>
-        <w:t>-&gt;notEmpty()</w:t>
+        <w:t>.getAppliedStereotypes</w:t>
+      </w:r>
+      <w:proofErr w:type="spellEnd"/>
+      <w:r>
+        <w:rPr>
+          <w:color w:val="7030A0"/>
+          <w:szCs w:val="24"/>
+        </w:rPr>
+        <w:t>()</w:t>
+      </w:r>
+      <w:r>
+        <w:rPr>
+          <w:bCs/>
+          <w:color w:val="7030A0"/>
+        </w:rPr>
+        <w:t>-&gt;</w:t>
+      </w:r>
+      <w:proofErr w:type="spellStart"/>
+      <w:r>
+        <w:rPr>
+          <w:bCs/>
+          <w:color w:val="7030A0"/>
+        </w:rPr>
+        <w:t>notEmpty</w:t>
+      </w:r>
+      <w:proofErr w:type="spellEnd"/>
+      <w:r>
+        <w:rPr>
+          <w:bCs/>
+          <w:color w:val="7030A0"/>
+        </w:rPr>
+        <w:t>()</w:t>
       </w:r>
       <w:r>
         <w:rPr>
@@ -8155,8 +11209,25 @@
                 <w:color w:val="7030A0"/>
                 <w:sz w:val="18"/>
               </w:rPr>
-              <w:t xml:space="preserve">[for (co:Comment | </w:t>
-            </w:r>
+              <w:t>[for (</w:t>
+            </w:r>
+            <w:proofErr w:type="spellStart"/>
+            <w:r>
+              <w:rPr>
+                <w:color w:val="7030A0"/>
+                <w:sz w:val="18"/>
+              </w:rPr>
+              <w:t>co:Comment</w:t>
+            </w:r>
+            <w:proofErr w:type="spellEnd"/>
+            <w:r>
+              <w:rPr>
+                <w:color w:val="7030A0"/>
+                <w:sz w:val="18"/>
+              </w:rPr>
+              <w:t xml:space="preserve"> | </w:t>
+            </w:r>
+            <w:proofErr w:type="spellStart"/>
             <w:r>
               <w:rPr>
                 <w:rFonts w:eastAsia="SimSun" w:hint="eastAsia"/>
@@ -8180,7 +11251,15 @@
                 <w:color w:val="7030A0"/>
                 <w:sz w:val="18"/>
               </w:rPr>
-              <w:t>.ownedComment)]&lt;drop/&gt;</w:t>
+              <w:t>.ownedComment</w:t>
+            </w:r>
+            <w:proofErr w:type="spellEnd"/>
+            <w:r>
+              <w:rPr>
+                <w:color w:val="7030A0"/>
+                <w:sz w:val="18"/>
+              </w:rPr>
+              <w:t>)]&lt;drop/&gt;</w:t>
             </w:r>
           </w:p>
           <w:p>
@@ -8196,20 +11275,66 @@
                 <w:color w:val="7030A0"/>
                 <w:sz w:val="18"/>
               </w:rPr>
-              <w:t>&lt;dropEmpty&gt;</w:t>
-            </w:r>
-            <w:r>
-              <w:rPr>
-                <w:sz w:val="18"/>
-              </w:rPr>
-              <w:t>[co._body.clean()/]</w:t>
-            </w:r>
-            <w:r>
-              <w:rPr>
-                <w:color w:val="7030A0"/>
-                <w:sz w:val="18"/>
-              </w:rPr>
-              <w:t>&lt;/dropEmpty&gt;</w:t>
+              <w:t>&lt;</w:t>
+            </w:r>
+            <w:proofErr w:type="spellStart"/>
+            <w:r>
+              <w:rPr>
+                <w:color w:val="7030A0"/>
+                <w:sz w:val="18"/>
+              </w:rPr>
+              <w:t>dropEmpty</w:t>
+            </w:r>
+            <w:proofErr w:type="spellEnd"/>
+            <w:r>
+              <w:rPr>
+                <w:color w:val="7030A0"/>
+                <w:sz w:val="18"/>
+              </w:rPr>
+              <w:t>&gt;</w:t>
+            </w:r>
+            <w:r>
+              <w:rPr>
+                <w:sz w:val="18"/>
+              </w:rPr>
+              <w:t>[co._</w:t>
+            </w:r>
+            <w:proofErr w:type="spellStart"/>
+            <w:r>
+              <w:rPr>
+                <w:sz w:val="18"/>
+              </w:rPr>
+              <w:t>body.clean</w:t>
+            </w:r>
+            <w:proofErr w:type="spellEnd"/>
+            <w:r>
+              <w:rPr>
+                <w:sz w:val="18"/>
+              </w:rPr>
+              <w:t>()/]</w:t>
+            </w:r>
+            <w:r>
+              <w:rPr>
+                <w:color w:val="7030A0"/>
+                <w:sz w:val="18"/>
+              </w:rPr>
+              <w:t>&lt;/</w:t>
+            </w:r>
+            <w:proofErr w:type="spellStart"/>
+            <w:r>
+              <w:rPr>
+                <w:color w:val="7030A0"/>
+                <w:sz w:val="18"/>
+              </w:rPr>
+              <w:t>dropEmpty</w:t>
+            </w:r>
+            <w:proofErr w:type="spellEnd"/>
+            <w:r>
+              <w:rPr>
+                <w:color w:val="7030A0"/>
+                <w:sz w:val="18"/>
+              </w:rPr>
+              <w:t>&gt;</w:t>
             </w:r>
           </w:p>
           <w:p>
@@ -8264,8 +11389,25 @@
                 <w:color w:val="7030A0"/>
                 <w:sz w:val="18"/>
               </w:rPr>
-              <w:t xml:space="preserve">[for (st:Stereotype | </w:t>
-            </w:r>
+              <w:t>[for (</w:t>
+            </w:r>
+            <w:proofErr w:type="spellStart"/>
+            <w:r>
+              <w:rPr>
+                <w:color w:val="7030A0"/>
+                <w:sz w:val="18"/>
+              </w:rPr>
+              <w:t>st:Stereotype</w:t>
+            </w:r>
+            <w:proofErr w:type="spellEnd"/>
+            <w:r>
+              <w:rPr>
+                <w:color w:val="7030A0"/>
+                <w:sz w:val="18"/>
+              </w:rPr>
+              <w:t xml:space="preserve"> | </w:t>
+            </w:r>
+            <w:proofErr w:type="spellStart"/>
             <w:r>
               <w:rPr>
                 <w:rFonts w:eastAsia="SimSun" w:hint="eastAsia"/>
@@ -8289,7 +11431,15 @@
                 <w:color w:val="7030A0"/>
                 <w:sz w:val="18"/>
               </w:rPr>
-              <w:t>.getAppliedStereotypes())]&lt;drop/&gt;</w:t>
+              <w:t>.getAppliedStereotypes</w:t>
+            </w:r>
+            <w:proofErr w:type="spellEnd"/>
+            <w:r>
+              <w:rPr>
+                <w:color w:val="7030A0"/>
+                <w:sz w:val="18"/>
+              </w:rPr>
+              <w:t>())]&lt;drop/&gt;</w:t>
             </w:r>
           </w:p>
           <w:p>
@@ -8303,7 +11453,23 @@
                 <w:color w:val="7030A0"/>
                 <w:sz w:val="18"/>
               </w:rPr>
-              <w:t>[for (oa:Property|st.ownedAttribute)]&lt;drop/&gt;</w:t>
+              <w:t>[for (</w:t>
+            </w:r>
+            <w:proofErr w:type="spellStart"/>
+            <w:r>
+              <w:rPr>
+                <w:color w:val="7030A0"/>
+                <w:sz w:val="18"/>
+              </w:rPr>
+              <w:t>oa:Property|st.ownedAttribute</w:t>
+            </w:r>
+            <w:proofErr w:type="spellEnd"/>
+            <w:r>
+              <w:rPr>
+                <w:color w:val="7030A0"/>
+                <w:sz w:val="18"/>
+              </w:rPr>
+              <w:t>)]&lt;drop/&gt;</w:t>
             </w:r>
           </w:p>
           <w:p>
@@ -8320,11 +11486,29 @@
                 <w:color w:val="7030A0"/>
                 <w:sz w:val="18"/>
               </w:rPr>
-              <w:t>[if oa.name.contains('target'</w:t>
-            </w:r>
+              <w:t xml:space="preserve">[if </w:t>
+            </w:r>
+            <w:proofErr w:type="spellStart"/>
             <w:r>
               <w:rPr>
                 <w:bCs/>
+                <w:color w:val="7030A0"/>
+                <w:sz w:val="18"/>
+              </w:rPr>
+              <w:t>oa.name.contains</w:t>
+            </w:r>
+            <w:proofErr w:type="spellEnd"/>
+            <w:r>
+              <w:rPr>
+                <w:bCs/>
+                <w:color w:val="7030A0"/>
+                <w:sz w:val="18"/>
+              </w:rPr>
+              <w:t>('target'</w:t>
+            </w:r>
+            <w:r>
+              <w:rPr>
+                <w:bCs/>
                 <w:sz w:val="18"/>
               </w:rPr>
               <w:t>)]</w:t>
@@ -8353,7 +11537,49 @@
               <w:rPr>
                 <w:sz w:val="18"/>
               </w:rPr>
-              <w:t>: “[ab.getValue(st, oa.name).oclAsType(OclAny)/]”</w:t>
+              <w:t>: “[</w:t>
+            </w:r>
+            <w:proofErr w:type="spellStart"/>
+            <w:r>
+              <w:rPr>
+                <w:sz w:val="18"/>
+              </w:rPr>
+              <w:t>ab.getValue</w:t>
+            </w:r>
+            <w:proofErr w:type="spellEnd"/>
+            <w:r>
+              <w:rPr>
+                <w:sz w:val="18"/>
+              </w:rPr>
+              <w:t>(st, oa.name).</w:t>
+            </w:r>
+            <w:proofErr w:type="spellStart"/>
+            <w:r>
+              <w:rPr>
+                <w:sz w:val="18"/>
+              </w:rPr>
+              <w:t>oclAsType</w:t>
+            </w:r>
+            <w:proofErr w:type="spellEnd"/>
+            <w:r>
+              <w:rPr>
+                <w:sz w:val="18"/>
+              </w:rPr>
+              <w:t>(</w:t>
+            </w:r>
+            <w:proofErr w:type="spellStart"/>
+            <w:r>
+              <w:rPr>
+                <w:sz w:val="18"/>
+              </w:rPr>
+              <w:t>OclAny</w:t>
+            </w:r>
+            <w:proofErr w:type="spellEnd"/>
+            <w:r>
+              <w:rPr>
+                <w:sz w:val="18"/>
+              </w:rPr>
+              <w:t>)/]”</w:t>
             </w:r>
             <w:r>
               <w:rPr>
@@ -8910,8 +12136,25 @@
                 <w:color w:val="7030A0"/>
                 <w:sz w:val="18"/>
               </w:rPr>
-              <w:t xml:space="preserve">[for (co:Comment | </w:t>
-            </w:r>
+              <w:t>[for (</w:t>
+            </w:r>
+            <w:proofErr w:type="spellStart"/>
+            <w:r>
+              <w:rPr>
+                <w:color w:val="7030A0"/>
+                <w:sz w:val="18"/>
+              </w:rPr>
+              <w:t>co:Comment</w:t>
+            </w:r>
+            <w:proofErr w:type="spellEnd"/>
+            <w:r>
+              <w:rPr>
+                <w:color w:val="7030A0"/>
+                <w:sz w:val="18"/>
+              </w:rPr>
+              <w:t xml:space="preserve"> | </w:t>
+            </w:r>
+            <w:proofErr w:type="spellStart"/>
             <w:r>
               <w:rPr>
                 <w:rFonts w:eastAsia="SimSun" w:hint="eastAsia"/>
@@ -8935,7 +12178,15 @@
                 <w:color w:val="7030A0"/>
                 <w:sz w:val="18"/>
               </w:rPr>
-              <w:t>.ownedComment)]&lt;drop/&gt;</w:t>
+              <w:t>.ownedComment</w:t>
+            </w:r>
+            <w:proofErr w:type="spellEnd"/>
+            <w:r>
+              <w:rPr>
+                <w:color w:val="7030A0"/>
+                <w:sz w:val="18"/>
+              </w:rPr>
+              <w:t>)]&lt;drop/&gt;</w:t>
             </w:r>
           </w:p>
           <w:p>
@@ -8951,20 +12202,66 @@
                 <w:color w:val="7030A0"/>
                 <w:sz w:val="18"/>
               </w:rPr>
-              <w:t>&lt;dropEmpty&gt;</w:t>
-            </w:r>
-            <w:r>
-              <w:rPr>
-                <w:sz w:val="18"/>
-              </w:rPr>
-              <w:t>[co._body.clean()/]</w:t>
-            </w:r>
-            <w:r>
-              <w:rPr>
-                <w:color w:val="7030A0"/>
-                <w:sz w:val="18"/>
-              </w:rPr>
-              <w:t>&lt;/dropEmpty&gt;</w:t>
+              <w:t>&lt;</w:t>
+            </w:r>
+            <w:proofErr w:type="spellStart"/>
+            <w:r>
+              <w:rPr>
+                <w:color w:val="7030A0"/>
+                <w:sz w:val="18"/>
+              </w:rPr>
+              <w:t>dropEmpty</w:t>
+            </w:r>
+            <w:proofErr w:type="spellEnd"/>
+            <w:r>
+              <w:rPr>
+                <w:color w:val="7030A0"/>
+                <w:sz w:val="18"/>
+              </w:rPr>
+              <w:t>&gt;</w:t>
+            </w:r>
+            <w:r>
+              <w:rPr>
+                <w:sz w:val="18"/>
+              </w:rPr>
+              <w:t>[co._</w:t>
+            </w:r>
+            <w:proofErr w:type="spellStart"/>
+            <w:r>
+              <w:rPr>
+                <w:sz w:val="18"/>
+              </w:rPr>
+              <w:t>body.clean</w:t>
+            </w:r>
+            <w:proofErr w:type="spellEnd"/>
+            <w:r>
+              <w:rPr>
+                <w:sz w:val="18"/>
+              </w:rPr>
+              <w:t>()/]</w:t>
+            </w:r>
+            <w:r>
+              <w:rPr>
+                <w:color w:val="7030A0"/>
+                <w:sz w:val="18"/>
+              </w:rPr>
+              <w:t>&lt;/</w:t>
+            </w:r>
+            <w:proofErr w:type="spellStart"/>
+            <w:r>
+              <w:rPr>
+                <w:color w:val="7030A0"/>
+                <w:sz w:val="18"/>
+              </w:rPr>
+              <w:t>dropEmpty</w:t>
+            </w:r>
+            <w:proofErr w:type="spellEnd"/>
+            <w:r>
+              <w:rPr>
+                <w:color w:val="7030A0"/>
+                <w:sz w:val="18"/>
+              </w:rPr>
+              <w:t>&gt;</w:t>
             </w:r>
           </w:p>
           <w:p>
@@ -9155,7 +12452,27 @@
           <w:szCs w:val="24"/>
           <w:lang w:val="it-IT"/>
         </w:rPr>
-        <w:t>[/if]&lt;drop/&gt;</w:t>
+        <w:t>[/if]&lt;</w:t>
+      </w:r>
+      <w:proofErr w:type="spellStart"/>
+      <w:r>
+        <w:rPr>
+          <w:rFonts w:eastAsia="Calibri" w:cs="Times New Roman"/>
+          <w:color w:val="7030A0"/>
+          <w:szCs w:val="24"/>
+          <w:lang w:val="it-IT"/>
+        </w:rPr>
+        <w:t>drop</w:t>
+      </w:r>
+      <w:proofErr w:type="spellEnd"/>
+      <w:r>
+        <w:rPr>
+          <w:rFonts w:eastAsia="Calibri" w:cs="Times New Roman"/>
+          <w:color w:val="7030A0"/>
+          <w:szCs w:val="24"/>
+          <w:lang w:val="it-IT"/>
+        </w:rPr>
+        <w:t>/&gt;</w:t>
       </w:r>
     </w:p>
     <w:p>
@@ -9206,8 +12523,17 @@
           <w:bCs/>
           <w:color w:val="7030A0"/>
         </w:rPr>
-        <w:t>[for (dt:DataType</w:t>
-      </w:r>
+        <w:t>[for (</w:t>
+      </w:r>
+      <w:proofErr w:type="spellStart"/>
+      <w:r>
+        <w:rPr>
+          <w:bCs/>
+          <w:color w:val="7030A0"/>
+        </w:rPr>
+        <w:t>dt:DataType</w:t>
+      </w:r>
+      <w:proofErr w:type="spellEnd"/>
       <w:r>
         <w:rPr>
           <w:bCs/>
@@ -9220,14 +12546,55 @@
           <w:bCs/>
           <w:color w:val="7030A0"/>
         </w:rPr>
-        <w:t xml:space="preserve"> self.eAllContents(DataType)-&gt;</w:t>
-      </w:r>
-      <w:r>
-        <w:rPr>
-          <w:bCs/>
-          <w:color w:val="7030A0"/>
-        </w:rPr>
-        <w:t>sortedBy(name))]&lt;drop/&gt;</w:t>
+        <w:t xml:space="preserve"> </w:t>
+      </w:r>
+      <w:proofErr w:type="spellStart"/>
+      <w:r>
+        <w:rPr>
+          <w:bCs/>
+          <w:color w:val="7030A0"/>
+        </w:rPr>
+        <w:t>self.eAllContents</w:t>
+      </w:r>
+      <w:proofErr w:type="spellEnd"/>
+      <w:r>
+        <w:rPr>
+          <w:bCs/>
+          <w:color w:val="7030A0"/>
+        </w:rPr>
+        <w:t>(</w:t>
+      </w:r>
+      <w:proofErr w:type="spellStart"/>
+      <w:r>
+        <w:rPr>
+          <w:bCs/>
+          <w:color w:val="7030A0"/>
+        </w:rPr>
+        <w:t>DataType</w:t>
+      </w:r>
+      <w:proofErr w:type="spellEnd"/>
+      <w:r>
+        <w:rPr>
+          <w:bCs/>
+          <w:color w:val="7030A0"/>
+        </w:rPr>
+        <w:t>)-&gt;</w:t>
+      </w:r>
+      <w:proofErr w:type="spellStart"/>
+      <w:r>
+        <w:rPr>
+          <w:bCs/>
+          <w:color w:val="7030A0"/>
+        </w:rPr>
+        <w:t>sortedBy</w:t>
+      </w:r>
+      <w:proofErr w:type="spellEnd"/>
+      <w:r>
+        <w:rPr>
+          <w:bCs/>
+          <w:color w:val="7030A0"/>
+        </w:rPr>
+        <w:t>(name))]&lt;drop/&gt;</w:t>
       </w:r>
     </w:p>
     <w:p>
@@ -9240,7 +12607,35 @@
         <w:rPr>
           <w:color w:val="7030A0"/>
         </w:rPr>
-        <w:t>[if dt.oclIsTypeOf(DataType)]&lt;drop/&gt;</w:t>
+        <w:t xml:space="preserve">[if </w:t>
+      </w:r>
+      <w:proofErr w:type="spellStart"/>
+      <w:r>
+        <w:rPr>
+          <w:color w:val="7030A0"/>
+        </w:rPr>
+        <w:t>dt.oclIsTypeOf</w:t>
+      </w:r>
+      <w:proofErr w:type="spellEnd"/>
+      <w:r>
+        <w:rPr>
+          <w:color w:val="7030A0"/>
+        </w:rPr>
+        <w:t>(</w:t>
+      </w:r>
+      <w:proofErr w:type="spellStart"/>
+      <w:r>
+        <w:rPr>
+          <w:color w:val="7030A0"/>
+        </w:rPr>
+        <w:t>DataType</w:t>
+      </w:r>
+      <w:proofErr w:type="spellEnd"/>
+      <w:r>
+        <w:rPr>
+          <w:color w:val="7030A0"/>
+        </w:rPr>
+        <w:t>)]&lt;drop/&gt;</w:t>
       </w:r>
     </w:p>
     <w:p>
@@ -9266,13 +12661,26 @@
         <w:pStyle w:val="Body"/>
       </w:pPr>
       <w:r>
-        <w:t xml:space="preserve">[for (co:Comment | </w:t>
-      </w:r>
+        <w:t>[for (</w:t>
+      </w:r>
+      <w:proofErr w:type="spellStart"/>
+      <w:r>
+        <w:t>co:Comment</w:t>
+      </w:r>
+      <w:proofErr w:type="spellEnd"/>
+      <w:r>
+        <w:t xml:space="preserve"> | </w:t>
+      </w:r>
+      <w:proofErr w:type="spellStart"/>
       <w:r>
         <w:t>dt</w:t>
       </w:r>
       <w:r>
-        <w:t>.ownedComment)]&lt;drop/&gt;</w:t>
+        <w:t>.ownedComment</w:t>
+      </w:r>
+      <w:proofErr w:type="spellEnd"/>
+      <w:r>
+        <w:t>)]&lt;drop/&gt;</w:t>
       </w:r>
     </w:p>
     <w:p>
@@ -9295,7 +12703,31 @@
         <w:contextualSpacing w:val="0"/>
       </w:pPr>
       <w:r>
-        <w:t>&lt;dropEmpty&gt;[co._body.clean()/]&lt;/dropEmpty&gt;</w:t>
+        <w:t>&lt;</w:t>
+      </w:r>
+      <w:proofErr w:type="spellStart"/>
+      <w:r>
+        <w:t>dropEmpty</w:t>
+      </w:r>
+      <w:proofErr w:type="spellEnd"/>
+      <w:r>
+        <w:t>&gt;[co._</w:t>
+      </w:r>
+      <w:proofErr w:type="spellStart"/>
+      <w:r>
+        <w:t>body.clean</w:t>
+      </w:r>
+      <w:proofErr w:type="spellEnd"/>
+      <w:r>
+        <w:t>()/]&lt;/</w:t>
+      </w:r>
+      <w:proofErr w:type="spellStart"/>
+      <w:r>
+        <w:t>dropEmpty</w:t>
+      </w:r>
+      <w:proofErr w:type="spellEnd"/>
+      <w:r>
+        <w:t>&gt;</w:t>
       </w:r>
     </w:p>
     <w:p>
@@ -9316,7 +12748,35 @@
         <w:rPr>
           <w:color w:val="7030A0"/>
         </w:rPr>
-        <w:t>[if  dt.ownedAttribute-&gt;notEmpty()]&lt;drop/&gt;</w:t>
+        <w:t xml:space="preserve">[if  </w:t>
+      </w:r>
+      <w:proofErr w:type="spellStart"/>
+      <w:r>
+        <w:rPr>
+          <w:color w:val="7030A0"/>
+        </w:rPr>
+        <w:t>dt.ownedAttribute</w:t>
+      </w:r>
+      <w:proofErr w:type="spellEnd"/>
+      <w:r>
+        <w:rPr>
+          <w:color w:val="7030A0"/>
+        </w:rPr>
+        <w:t>-&gt;</w:t>
+      </w:r>
+      <w:proofErr w:type="spellStart"/>
+      <w:r>
+        <w:rPr>
+          <w:color w:val="7030A0"/>
+        </w:rPr>
+        <w:t>notEmpty</w:t>
+      </w:r>
+      <w:proofErr w:type="spellEnd"/>
+      <w:r>
+        <w:rPr>
+          <w:color w:val="7030A0"/>
+        </w:rPr>
+        <w:t>()]&lt;drop/&gt;</w:t>
       </w:r>
     </w:p>
     <w:p>
@@ -9488,7 +12948,23 @@
           <w:bCs/>
           <w:color w:val="7030A0"/>
         </w:rPr>
-        <w:t>or (p:Property|dt.allAttributes()</w:t>
+        <w:t>or (</w:t>
+      </w:r>
+      <w:proofErr w:type="spellStart"/>
+      <w:r>
+        <w:rPr>
+          <w:bCs/>
+          <w:color w:val="7030A0"/>
+        </w:rPr>
+        <w:t>p:Property|dt.allAttributes</w:t>
+      </w:r>
+      <w:proofErr w:type="spellEnd"/>
+      <w:r>
+        <w:rPr>
+          <w:bCs/>
+          <w:color w:val="7030A0"/>
+        </w:rPr>
+        <w:t>()</w:t>
       </w:r>
       <w:r>
         <w:rPr>
@@ -9548,6 +13024,7 @@
               </w:rPr>
               <w:t xml:space="preserve">[if </w:t>
             </w:r>
+            <w:proofErr w:type="spellStart"/>
             <w:r>
               <w:rPr>
                 <w:sz w:val="18"/>
@@ -9570,7 +13047,14 @@
               <w:rPr>
                 <w:sz w:val="18"/>
               </w:rPr>
-              <w:t xml:space="preserve">.contains(dt.name)][else]Inherited: </w:t>
+              <w:t>.contains</w:t>
+            </w:r>
+            <w:proofErr w:type="spellEnd"/>
+            <w:r>
+              <w:rPr>
+                <w:sz w:val="18"/>
+              </w:rPr>
+              <w:t xml:space="preserve">(dt.name)][else]Inherited: </w:t>
             </w:r>
             <w:r>
               <w:rPr>
@@ -9578,7 +13062,25 @@
                 <w:iCs/>
                 <w:sz w:val="18"/>
               </w:rPr>
-              <w:t>[p.qualifiedName/]</w:t>
+              <w:t>[</w:t>
+            </w:r>
+            <w:proofErr w:type="spellStart"/>
+            <w:r>
+              <w:rPr>
+                <w:i/>
+                <w:iCs/>
+                <w:sz w:val="18"/>
+              </w:rPr>
+              <w:t>p.qualifiedName</w:t>
+            </w:r>
+            <w:proofErr w:type="spellEnd"/>
+            <w:r>
+              <w:rPr>
+                <w:i/>
+                <w:iCs/>
+                <w:sz w:val="18"/>
+              </w:rPr>
+              <w:t>/]</w:t>
             </w:r>
             <w:r>
               <w:rPr>
@@ -9617,7 +13119,23 @@
                 <w:color w:val="7030A0"/>
                 <w:sz w:val="18"/>
               </w:rPr>
-              <w:t>[if (not(p.default.oclIsUndefined()))]&lt;drop/&gt;</w:t>
+              <w:t>[if (not(</w:t>
+            </w:r>
+            <w:proofErr w:type="spellStart"/>
+            <w:r>
+              <w:rPr>
+                <w:color w:val="7030A0"/>
+                <w:sz w:val="18"/>
+              </w:rPr>
+              <w:t>p.default.oclIsUndefined</w:t>
+            </w:r>
+            <w:proofErr w:type="spellEnd"/>
+            <w:r>
+              <w:rPr>
+                <w:color w:val="7030A0"/>
+                <w:sz w:val="18"/>
+              </w:rPr>
+              <w:t>()))]&lt;drop/&gt;</w:t>
             </w:r>
           </w:p>
           <w:p>
@@ -9651,7 +13169,25 @@
                 <w:iCs/>
                 <w:sz w:val="18"/>
               </w:rPr>
-              <w:t>[p.default/]</w:t>
+              <w:t>[</w:t>
+            </w:r>
+            <w:proofErr w:type="spellStart"/>
+            <w:r>
+              <w:rPr>
+                <w:i/>
+                <w:iCs/>
+                <w:sz w:val="18"/>
+              </w:rPr>
+              <w:t>p.default</w:t>
+            </w:r>
+            <w:proofErr w:type="spellEnd"/>
+            <w:r>
+              <w:rPr>
+                <w:i/>
+                <w:iCs/>
+                <w:sz w:val="18"/>
+              </w:rPr>
+              <w:t>/]</w:t>
             </w:r>
           </w:p>
           <w:p>
@@ -9685,7 +13221,91 @@
               <w:rPr>
                 <w:sz w:val="18"/>
               </w:rPr>
-              <w:t>[if(p.lower=p.upper)] [p.lower/] [else][p.lower/]..[if(p.upper=-1)]*[else][p.upper/][/if][/if]</w:t>
+              <w:t>[if(</w:t>
+            </w:r>
+            <w:proofErr w:type="spellStart"/>
+            <w:r>
+              <w:rPr>
+                <w:sz w:val="18"/>
+              </w:rPr>
+              <w:t>p.lower</w:t>
+            </w:r>
+            <w:proofErr w:type="spellEnd"/>
+            <w:r>
+              <w:rPr>
+                <w:sz w:val="18"/>
+              </w:rPr>
+              <w:t>=</w:t>
+            </w:r>
+            <w:proofErr w:type="spellStart"/>
+            <w:r>
+              <w:rPr>
+                <w:sz w:val="18"/>
+              </w:rPr>
+              <w:t>p.upper</w:t>
+            </w:r>
+            <w:proofErr w:type="spellEnd"/>
+            <w:r>
+              <w:rPr>
+                <w:sz w:val="18"/>
+              </w:rPr>
+              <w:t>)] [</w:t>
+            </w:r>
+            <w:proofErr w:type="spellStart"/>
+            <w:r>
+              <w:rPr>
+                <w:sz w:val="18"/>
+              </w:rPr>
+              <w:t>p.lower</w:t>
+            </w:r>
+            <w:proofErr w:type="spellEnd"/>
+            <w:r>
+              <w:rPr>
+                <w:sz w:val="18"/>
+              </w:rPr>
+              <w:t>/] [else][</w:t>
+            </w:r>
+            <w:proofErr w:type="spellStart"/>
+            <w:r>
+              <w:rPr>
+                <w:sz w:val="18"/>
+              </w:rPr>
+              <w:t>p.lower</w:t>
+            </w:r>
+            <w:proofErr w:type="spellEnd"/>
+            <w:r>
+              <w:rPr>
+                <w:sz w:val="18"/>
+              </w:rPr>
+              <w:t>/]..[if(</w:t>
+            </w:r>
+            <w:proofErr w:type="spellStart"/>
+            <w:r>
+              <w:rPr>
+                <w:sz w:val="18"/>
+              </w:rPr>
+              <w:t>p.upper</w:t>
+            </w:r>
+            <w:proofErr w:type="spellEnd"/>
+            <w:r>
+              <w:rPr>
+                <w:sz w:val="18"/>
+              </w:rPr>
+              <w:t>=-1)]*[else][</w:t>
+            </w:r>
+            <w:proofErr w:type="spellStart"/>
+            <w:r>
+              <w:rPr>
+                <w:sz w:val="18"/>
+              </w:rPr>
+              <w:t>p.upper</w:t>
+            </w:r>
+            <w:proofErr w:type="spellEnd"/>
+            <w:r>
+              <w:rPr>
+                <w:sz w:val="18"/>
+              </w:rPr>
+              <w:t>/][/if][/if]</w:t>
             </w:r>
           </w:p>
         </w:tc>
@@ -9703,7 +13323,21 @@
               <w:rPr>
                 <w:sz w:val="18"/>
               </w:rPr>
-              <w:t>[if(not(p.isReadOnly))]RW[else]R[/if]</w:t>
+              <w:t>[if(not(</w:t>
+            </w:r>
+            <w:proofErr w:type="spellStart"/>
+            <w:r>
+              <w:rPr>
+                <w:sz w:val="18"/>
+              </w:rPr>
+              <w:t>p.isReadOnly</w:t>
+            </w:r>
+            <w:proofErr w:type="spellEnd"/>
+            <w:r>
+              <w:rPr>
+                <w:sz w:val="18"/>
+              </w:rPr>
+              <w:t>))]RW[else]R[/if]</w:t>
             </w:r>
           </w:p>
         </w:tc>
@@ -9731,7 +13365,39 @@
                 <w:color w:val="7030A0"/>
                 <w:sz w:val="18"/>
               </w:rPr>
-              <w:t>for (st:Stereotype | p.getAppliedStereotypes())]&lt;drop/&gt;</w:t>
+              <w:t>for (</w:t>
+            </w:r>
+            <w:proofErr w:type="spellStart"/>
+            <w:r>
+              <w:rPr>
+                <w:color w:val="7030A0"/>
+                <w:sz w:val="18"/>
+              </w:rPr>
+              <w:t>st:Stereotype</w:t>
+            </w:r>
+            <w:proofErr w:type="spellEnd"/>
+            <w:r>
+              <w:rPr>
+                <w:color w:val="7030A0"/>
+                <w:sz w:val="18"/>
+              </w:rPr>
+              <w:t xml:space="preserve"> | </w:t>
+            </w:r>
+            <w:proofErr w:type="spellStart"/>
+            <w:r>
+              <w:rPr>
+                <w:color w:val="7030A0"/>
+                <w:sz w:val="18"/>
+              </w:rPr>
+              <w:t>p.getAppliedStereotypes</w:t>
+            </w:r>
+            <w:proofErr w:type="spellEnd"/>
+            <w:r>
+              <w:rPr>
+                <w:color w:val="7030A0"/>
+                <w:sz w:val="18"/>
+              </w:rPr>
+              <w:t>())]&lt;drop/&gt;</w:t>
             </w:r>
           </w:p>
           <w:p>
@@ -9762,7 +13428,23 @@
                 <w:color w:val="7030A0"/>
                 <w:sz w:val="18"/>
               </w:rPr>
-              <w:t>[for(oa:Property|st.ownedAttribute)]&lt;drop/&gt;</w:t>
+              <w:t>[for(</w:t>
+            </w:r>
+            <w:proofErr w:type="spellStart"/>
+            <w:r>
+              <w:rPr>
+                <w:color w:val="7030A0"/>
+                <w:sz w:val="18"/>
+              </w:rPr>
+              <w:t>oa:Property|st.ownedAttribute</w:t>
+            </w:r>
+            <w:proofErr w:type="spellEnd"/>
+            <w:r>
+              <w:rPr>
+                <w:color w:val="7030A0"/>
+                <w:sz w:val="18"/>
+              </w:rPr>
+              <w:t>)]&lt;drop/&gt;</w:t>
             </w:r>
           </w:p>
           <w:p>
@@ -9783,13 +13465,71 @@
                 <w:color w:val="7030A0"/>
                 <w:sz w:val="18"/>
               </w:rPr>
-              <w:t>[if oa.name.contains('attribute')]</w:t>
-            </w:r>
-            <w:r>
-              <w:rPr>
-                <w:sz w:val="18"/>
-              </w:rPr>
-              <w:t>AVC: [p.getValue(st, oa.name).oclAsType(EnumerationLiteral).name/]</w:t>
+              <w:t xml:space="preserve">[if </w:t>
+            </w:r>
+            <w:proofErr w:type="spellStart"/>
+            <w:r>
+              <w:rPr>
+                <w:color w:val="7030A0"/>
+                <w:sz w:val="18"/>
+              </w:rPr>
+              <w:t>oa.name.contains</w:t>
+            </w:r>
+            <w:proofErr w:type="spellEnd"/>
+            <w:r>
+              <w:rPr>
+                <w:color w:val="7030A0"/>
+                <w:sz w:val="18"/>
+              </w:rPr>
+              <w:t>('attribute')]</w:t>
+            </w:r>
+            <w:r>
+              <w:rPr>
+                <w:sz w:val="18"/>
+              </w:rPr>
+              <w:t>AVC: [</w:t>
+            </w:r>
+            <w:proofErr w:type="spellStart"/>
+            <w:r>
+              <w:rPr>
+                <w:sz w:val="18"/>
+              </w:rPr>
+              <w:t>p.getValue</w:t>
+            </w:r>
+            <w:proofErr w:type="spellEnd"/>
+            <w:r>
+              <w:rPr>
+                <w:sz w:val="18"/>
+              </w:rPr>
+              <w:t>(st, oa.name).</w:t>
+            </w:r>
+            <w:proofErr w:type="spellStart"/>
+            <w:r>
+              <w:rPr>
+                <w:sz w:val="18"/>
+              </w:rPr>
+              <w:t>oclAsType</w:t>
+            </w:r>
+            <w:proofErr w:type="spellEnd"/>
+            <w:r>
+              <w:rPr>
+                <w:sz w:val="18"/>
+              </w:rPr>
+              <w:t>(</w:t>
+            </w:r>
+            <w:proofErr w:type="spellStart"/>
+            <w:r>
+              <w:rPr>
+                <w:sz w:val="18"/>
+              </w:rPr>
+              <w:t>EnumerationLiteral</w:t>
+            </w:r>
+            <w:proofErr w:type="spellEnd"/>
+            <w:r>
+              <w:rPr>
+                <w:sz w:val="18"/>
+              </w:rPr>
+              <w:t>).name/]</w:t>
             </w:r>
           </w:p>
           <w:p>
@@ -9828,13 +13568,57 @@
                 <w:color w:val="7030A0"/>
                 <w:sz w:val="18"/>
               </w:rPr>
-              <w:t>[if oa.name.contains('isInvariant')]</w:t>
-            </w:r>
-            <w:r>
-              <w:rPr>
-                <w:sz w:val="18"/>
-              </w:rPr>
-              <w:t>isInvariant: [p.getValue(st, oa.name).oclAsType(Boolean)/]</w:t>
+              <w:t xml:space="preserve">[if </w:t>
+            </w:r>
+            <w:proofErr w:type="spellStart"/>
+            <w:r>
+              <w:rPr>
+                <w:color w:val="7030A0"/>
+                <w:sz w:val="18"/>
+              </w:rPr>
+              <w:t>oa.name.contains</w:t>
+            </w:r>
+            <w:proofErr w:type="spellEnd"/>
+            <w:r>
+              <w:rPr>
+                <w:color w:val="7030A0"/>
+                <w:sz w:val="18"/>
+              </w:rPr>
+              <w:t>('isInvariant')]</w:t>
+            </w:r>
+            <w:r>
+              <w:rPr>
+                <w:sz w:val="18"/>
+              </w:rPr>
+              <w:t>isInvariant: [</w:t>
+            </w:r>
+            <w:proofErr w:type="spellStart"/>
+            <w:r>
+              <w:rPr>
+                <w:sz w:val="18"/>
+              </w:rPr>
+              <w:t>p.getValue</w:t>
+            </w:r>
+            <w:proofErr w:type="spellEnd"/>
+            <w:r>
+              <w:rPr>
+                <w:sz w:val="18"/>
+              </w:rPr>
+              <w:t>(st, oa.name).</w:t>
+            </w:r>
+            <w:proofErr w:type="spellStart"/>
+            <w:r>
+              <w:rPr>
+                <w:sz w:val="18"/>
+              </w:rPr>
+              <w:t>oclAsType</w:t>
+            </w:r>
+            <w:proofErr w:type="spellEnd"/>
+            <w:r>
+              <w:rPr>
+                <w:sz w:val="18"/>
+              </w:rPr>
+              <w:t>(Boolean)/]</w:t>
             </w:r>
           </w:p>
           <w:p>
@@ -9873,7 +13657,23 @@
                 <w:color w:val="7030A0"/>
                 <w:sz w:val="18"/>
               </w:rPr>
-              <w:t>[if oa.name.contains('partOfObjectKey')]</w:t>
+              <w:t xml:space="preserve">[if </w:t>
+            </w:r>
+            <w:proofErr w:type="spellStart"/>
+            <w:r>
+              <w:rPr>
+                <w:color w:val="7030A0"/>
+                <w:sz w:val="18"/>
+              </w:rPr>
+              <w:t>oa.name.contains</w:t>
+            </w:r>
+            <w:proofErr w:type="spellEnd"/>
+            <w:r>
+              <w:rPr>
+                <w:color w:val="7030A0"/>
+                <w:sz w:val="18"/>
+              </w:rPr>
+              <w:t>('partOfObjectKey')]</w:t>
             </w:r>
             <w:r>
               <w:rPr>
@@ -9895,11 +13695,33 @@
               </w:rPr>
               <w:t>[if (</w:t>
             </w:r>
-            <w:r>
-              <w:rPr>
-                <w:sz w:val="18"/>
-              </w:rPr>
-              <w:t>p.getValue(st, oa.name).oclAsType(Integer))&gt;0]</w:t>
+            <w:proofErr w:type="spellStart"/>
+            <w:r>
+              <w:rPr>
+                <w:sz w:val="18"/>
+              </w:rPr>
+              <w:t>p.getValue</w:t>
+            </w:r>
+            <w:proofErr w:type="spellEnd"/>
+            <w:r>
+              <w:rPr>
+                <w:sz w:val="18"/>
+              </w:rPr>
+              <w:t>(st, oa.name).</w:t>
+            </w:r>
+            <w:proofErr w:type="spellStart"/>
+            <w:r>
+              <w:rPr>
+                <w:sz w:val="18"/>
+              </w:rPr>
+              <w:t>oclAsType</w:t>
+            </w:r>
+            <w:proofErr w:type="spellEnd"/>
+            <w:r>
+              <w:rPr>
+                <w:sz w:val="18"/>
+              </w:rPr>
+              <w:t>(Integer))&gt;0]</w:t>
             </w:r>
             <w:r>
               <w:rPr>
@@ -9911,7 +13733,35 @@
               <w:rPr>
                 <w:sz w:val="18"/>
               </w:rPr>
-              <w:t>: [p.getValue(st, oa.name).oclAsType(</w:t>
+              <w:t>: [</w:t>
+            </w:r>
+            <w:proofErr w:type="spellStart"/>
+            <w:r>
+              <w:rPr>
+                <w:sz w:val="18"/>
+              </w:rPr>
+              <w:t>p.getValue</w:t>
+            </w:r>
+            <w:proofErr w:type="spellEnd"/>
+            <w:r>
+              <w:rPr>
+                <w:sz w:val="18"/>
+              </w:rPr>
+              <w:t>(st, oa.name).</w:t>
+            </w:r>
+            <w:proofErr w:type="spellStart"/>
+            <w:r>
+              <w:rPr>
+                <w:sz w:val="18"/>
+              </w:rPr>
+              <w:t>oclAsType</w:t>
+            </w:r>
+            <w:proofErr w:type="spellEnd"/>
+            <w:r>
+              <w:rPr>
+                <w:sz w:val="18"/>
+              </w:rPr>
+              <w:t>(</w:t>
             </w:r>
             <w:r>
               <w:rPr>
@@ -9982,7 +13832,23 @@
                 <w:color w:val="7030A0"/>
                 <w:sz w:val="18"/>
               </w:rPr>
-              <w:t>[if oa.name.contains('value')]</w:t>
+              <w:t xml:space="preserve">[if </w:t>
+            </w:r>
+            <w:proofErr w:type="spellStart"/>
+            <w:r>
+              <w:rPr>
+                <w:color w:val="7030A0"/>
+                <w:sz w:val="18"/>
+              </w:rPr>
+              <w:t>oa.name.contains</w:t>
+            </w:r>
+            <w:proofErr w:type="spellEnd"/>
+            <w:r>
+              <w:rPr>
+                <w:color w:val="7030A0"/>
+                <w:sz w:val="18"/>
+              </w:rPr>
+              <w:t>('value')]</w:t>
             </w:r>
             <w:r>
               <w:rPr>
@@ -9995,13 +13861,73 @@
                 <w:color w:val="7030A0"/>
                 <w:sz w:val="18"/>
               </w:rPr>
-              <w:t>[if (not p.getValue(st, oa.name).oclIsUndefined())]</w:t>
-            </w:r>
-            <w:r>
-              <w:rPr>
-                <w:sz w:val="18"/>
-              </w:rPr>
-              <w:t>[p.getValue(st, oa.name).oclAsType(String).clean()/]</w:t>
+              <w:t xml:space="preserve">[if (not </w:t>
+            </w:r>
+            <w:proofErr w:type="spellStart"/>
+            <w:r>
+              <w:rPr>
+                <w:color w:val="7030A0"/>
+                <w:sz w:val="18"/>
+              </w:rPr>
+              <w:t>p.getValue</w:t>
+            </w:r>
+            <w:proofErr w:type="spellEnd"/>
+            <w:r>
+              <w:rPr>
+                <w:color w:val="7030A0"/>
+                <w:sz w:val="18"/>
+              </w:rPr>
+              <w:t>(st, oa.name).</w:t>
+            </w:r>
+            <w:proofErr w:type="spellStart"/>
+            <w:r>
+              <w:rPr>
+                <w:color w:val="7030A0"/>
+                <w:sz w:val="18"/>
+              </w:rPr>
+              <w:t>oclIsUndefined</w:t>
+            </w:r>
+            <w:proofErr w:type="spellEnd"/>
+            <w:r>
+              <w:rPr>
+                <w:color w:val="7030A0"/>
+                <w:sz w:val="18"/>
+              </w:rPr>
+              <w:t>())]</w:t>
+            </w:r>
+            <w:r>
+              <w:rPr>
+                <w:sz w:val="18"/>
+              </w:rPr>
+              <w:t>[</w:t>
+            </w:r>
+            <w:proofErr w:type="spellStart"/>
+            <w:r>
+              <w:rPr>
+                <w:sz w:val="18"/>
+              </w:rPr>
+              <w:t>p.getValue</w:t>
+            </w:r>
+            <w:proofErr w:type="spellEnd"/>
+            <w:r>
+              <w:rPr>
+                <w:sz w:val="18"/>
+              </w:rPr>
+              <w:t>(st, oa.name).</w:t>
+            </w:r>
+            <w:proofErr w:type="spellStart"/>
+            <w:r>
+              <w:rPr>
+                <w:sz w:val="18"/>
+              </w:rPr>
+              <w:t>oclAsType</w:t>
+            </w:r>
+            <w:proofErr w:type="spellEnd"/>
+            <w:r>
+              <w:rPr>
+                <w:sz w:val="18"/>
+              </w:rPr>
+              <w:t>(String).clean()/]</w:t>
             </w:r>
             <w:r>
               <w:rPr>
@@ -10060,13 +13986,71 @@
                 <w:color w:val="7030A0"/>
                 <w:sz w:val="18"/>
               </w:rPr>
-              <w:t>[if oa.name.contains('support')]</w:t>
-            </w:r>
-            <w:r>
-              <w:rPr>
-                <w:sz w:val="18"/>
-              </w:rPr>
-              <w:t>support:  [p.getValue(st, oa.name).oclAsType(EnumerationLiteral).name/]</w:t>
+              <w:t xml:space="preserve">[if </w:t>
+            </w:r>
+            <w:proofErr w:type="spellStart"/>
+            <w:r>
+              <w:rPr>
+                <w:color w:val="7030A0"/>
+                <w:sz w:val="18"/>
+              </w:rPr>
+              <w:t>oa.name.contains</w:t>
+            </w:r>
+            <w:proofErr w:type="spellEnd"/>
+            <w:r>
+              <w:rPr>
+                <w:color w:val="7030A0"/>
+                <w:sz w:val="18"/>
+              </w:rPr>
+              <w:t>('support')]</w:t>
+            </w:r>
+            <w:r>
+              <w:rPr>
+                <w:sz w:val="18"/>
+              </w:rPr>
+              <w:t>support:  [</w:t>
+            </w:r>
+            <w:proofErr w:type="spellStart"/>
+            <w:r>
+              <w:rPr>
+                <w:sz w:val="18"/>
+              </w:rPr>
+              <w:t>p.getValue</w:t>
+            </w:r>
+            <w:proofErr w:type="spellEnd"/>
+            <w:r>
+              <w:rPr>
+                <w:sz w:val="18"/>
+              </w:rPr>
+              <w:t>(st, oa.name).</w:t>
+            </w:r>
+            <w:proofErr w:type="spellStart"/>
+            <w:r>
+              <w:rPr>
+                <w:sz w:val="18"/>
+              </w:rPr>
+              <w:t>oclAsType</w:t>
+            </w:r>
+            <w:proofErr w:type="spellEnd"/>
+            <w:r>
+              <w:rPr>
+                <w:sz w:val="18"/>
+              </w:rPr>
+              <w:t>(</w:t>
+            </w:r>
+            <w:proofErr w:type="spellStart"/>
+            <w:r>
+              <w:rPr>
+                <w:sz w:val="18"/>
+              </w:rPr>
+              <w:t>EnumerationLiteral</w:t>
+            </w:r>
+            <w:proofErr w:type="spellEnd"/>
+            <w:r>
+              <w:rPr>
+                <w:sz w:val="18"/>
+              </w:rPr>
+              <w:t>).name/]</w:t>
             </w:r>
           </w:p>
           <w:p>
@@ -10105,13 +14089,89 @@
                 <w:color w:val="7030A0"/>
                 <w:sz w:val="18"/>
               </w:rPr>
-              <w:t>[if oa.name.contains('condition')][if (not p.getValue(st, oa.name).oclIsUndefined())]</w:t>
-            </w:r>
-            <w:r>
-              <w:rPr>
-                <w:sz w:val="18"/>
-              </w:rPr>
-              <w:t>condition:[p.getValue(st, oa.name).oclAsType(String).clean()/]</w:t>
+              <w:t xml:space="preserve">[if </w:t>
+            </w:r>
+            <w:proofErr w:type="spellStart"/>
+            <w:r>
+              <w:rPr>
+                <w:color w:val="7030A0"/>
+                <w:sz w:val="18"/>
+              </w:rPr>
+              <w:t>oa.name.contains</w:t>
+            </w:r>
+            <w:proofErr w:type="spellEnd"/>
+            <w:r>
+              <w:rPr>
+                <w:color w:val="7030A0"/>
+                <w:sz w:val="18"/>
+              </w:rPr>
+              <w:t xml:space="preserve">('condition')][if (not </w:t>
+            </w:r>
+            <w:proofErr w:type="spellStart"/>
+            <w:r>
+              <w:rPr>
+                <w:color w:val="7030A0"/>
+                <w:sz w:val="18"/>
+              </w:rPr>
+              <w:t>p.getValue</w:t>
+            </w:r>
+            <w:proofErr w:type="spellEnd"/>
+            <w:r>
+              <w:rPr>
+                <w:color w:val="7030A0"/>
+                <w:sz w:val="18"/>
+              </w:rPr>
+              <w:t>(st, oa.name).</w:t>
+            </w:r>
+            <w:proofErr w:type="spellStart"/>
+            <w:r>
+              <w:rPr>
+                <w:color w:val="7030A0"/>
+                <w:sz w:val="18"/>
+              </w:rPr>
+              <w:t>oclIsUndefined</w:t>
+            </w:r>
+            <w:proofErr w:type="spellEnd"/>
+            <w:r>
+              <w:rPr>
+                <w:color w:val="7030A0"/>
+                <w:sz w:val="18"/>
+              </w:rPr>
+              <w:t>())]</w:t>
+            </w:r>
+            <w:r>
+              <w:rPr>
+                <w:sz w:val="18"/>
+              </w:rPr>
+              <w:t>condition:[</w:t>
+            </w:r>
+            <w:proofErr w:type="spellStart"/>
+            <w:r>
+              <w:rPr>
+                <w:sz w:val="18"/>
+              </w:rPr>
+              <w:t>p.getValue</w:t>
+            </w:r>
+            <w:proofErr w:type="spellEnd"/>
+            <w:r>
+              <w:rPr>
+                <w:sz w:val="18"/>
+              </w:rPr>
+              <w:t>(st, oa.name).</w:t>
+            </w:r>
+            <w:proofErr w:type="spellStart"/>
+            <w:r>
+              <w:rPr>
+                <w:sz w:val="18"/>
+              </w:rPr>
+              <w:t>oclAsType</w:t>
+            </w:r>
+            <w:proofErr w:type="spellEnd"/>
+            <w:r>
+              <w:rPr>
+                <w:sz w:val="18"/>
+              </w:rPr>
+              <w:t>(String).clean()/]</w:t>
             </w:r>
             <w:r>
               <w:rPr>
@@ -10158,13 +14218,105 @@
                 <w:color w:val="7030A0"/>
                 <w:sz w:val="18"/>
               </w:rPr>
-              <w:t>[if oa.name.contains('passedByRef')] [if (not p.getValue(st, oa.name).oclIsUndefined())]</w:t>
-            </w:r>
-            <w:r>
-              <w:rPr>
-                <w:sz w:val="18"/>
-              </w:rPr>
-              <w:t>[p.getValue(st, oa.name).oclAsType(Boolean)/]</w:t>
+              <w:t xml:space="preserve">[if </w:t>
+            </w:r>
+            <w:proofErr w:type="spellStart"/>
+            <w:r>
+              <w:rPr>
+                <w:color w:val="7030A0"/>
+                <w:sz w:val="18"/>
+              </w:rPr>
+              <w:t>oa.name.contains</w:t>
+            </w:r>
+            <w:proofErr w:type="spellEnd"/>
+            <w:r>
+              <w:rPr>
+                <w:color w:val="7030A0"/>
+                <w:sz w:val="18"/>
+              </w:rPr>
+              <w:t>('</w:t>
+            </w:r>
+            <w:proofErr w:type="spellStart"/>
+            <w:r>
+              <w:rPr>
+                <w:color w:val="7030A0"/>
+                <w:sz w:val="18"/>
+              </w:rPr>
+              <w:t>passedByRef</w:t>
+            </w:r>
+            <w:proofErr w:type="spellEnd"/>
+            <w:r>
+              <w:rPr>
+                <w:color w:val="7030A0"/>
+                <w:sz w:val="18"/>
+              </w:rPr>
+              <w:t xml:space="preserve">')] [if (not </w:t>
+            </w:r>
+            <w:proofErr w:type="spellStart"/>
+            <w:r>
+              <w:rPr>
+                <w:color w:val="7030A0"/>
+                <w:sz w:val="18"/>
+              </w:rPr>
+              <w:t>p.getValue</w:t>
+            </w:r>
+            <w:proofErr w:type="spellEnd"/>
+            <w:r>
+              <w:rPr>
+                <w:color w:val="7030A0"/>
+                <w:sz w:val="18"/>
+              </w:rPr>
+              <w:t>(st, oa.name).</w:t>
+            </w:r>
+            <w:proofErr w:type="spellStart"/>
+            <w:r>
+              <w:rPr>
+                <w:color w:val="7030A0"/>
+                <w:sz w:val="18"/>
+              </w:rPr>
+              <w:t>oclIsUndefined</w:t>
+            </w:r>
+            <w:proofErr w:type="spellEnd"/>
+            <w:r>
+              <w:rPr>
+                <w:color w:val="7030A0"/>
+                <w:sz w:val="18"/>
+              </w:rPr>
+              <w:t>())]</w:t>
+            </w:r>
+            <w:r>
+              <w:rPr>
+                <w:sz w:val="18"/>
+              </w:rPr>
+              <w:t>[</w:t>
+            </w:r>
+            <w:proofErr w:type="spellStart"/>
+            <w:r>
+              <w:rPr>
+                <w:sz w:val="18"/>
+              </w:rPr>
+              <w:t>p.getValue</w:t>
+            </w:r>
+            <w:proofErr w:type="spellEnd"/>
+            <w:r>
+              <w:rPr>
+                <w:sz w:val="18"/>
+              </w:rPr>
+              <w:t>(st, oa.name).</w:t>
+            </w:r>
+            <w:proofErr w:type="spellStart"/>
+            <w:r>
+              <w:rPr>
+                <w:sz w:val="18"/>
+              </w:rPr>
+              <w:t>oclAsType</w:t>
+            </w:r>
+            <w:proofErr w:type="spellEnd"/>
+            <w:r>
+              <w:rPr>
+                <w:sz w:val="18"/>
+              </w:rPr>
+              <w:t>(Boolean)/]</w:t>
             </w:r>
             <w:r>
               <w:rPr>
@@ -10414,7 +14566,35 @@
               <w:rPr>
                 <w:sz w:val="18"/>
               </w:rPr>
-              <w:t>[for (c:Comment | p.ownedComment)] &lt;drop/&gt;</w:t>
+              <w:t>[for (</w:t>
+            </w:r>
+            <w:proofErr w:type="spellStart"/>
+            <w:r>
+              <w:rPr>
+                <w:sz w:val="18"/>
+              </w:rPr>
+              <w:t>c:Comment</w:t>
+            </w:r>
+            <w:proofErr w:type="spellEnd"/>
+            <w:r>
+              <w:rPr>
+                <w:sz w:val="18"/>
+              </w:rPr>
+              <w:t xml:space="preserve"> | </w:t>
+            </w:r>
+            <w:proofErr w:type="spellStart"/>
+            <w:r>
+              <w:rPr>
+                <w:sz w:val="18"/>
+              </w:rPr>
+              <w:t>p.ownedComment</w:t>
+            </w:r>
+            <w:proofErr w:type="spellEnd"/>
+            <w:r>
+              <w:rPr>
+                <w:sz w:val="18"/>
+              </w:rPr>
+              <w:t>)] &lt;drop/&gt;</w:t>
             </w:r>
           </w:p>
           <w:p>
@@ -10427,7 +14607,21 @@
               <w:rPr>
                 <w:sz w:val="18"/>
               </w:rPr>
-              <w:t>[c._body.clean()/][/for]</w:t>
+              <w:t>[c._</w:t>
+            </w:r>
+            <w:proofErr w:type="spellStart"/>
+            <w:r>
+              <w:rPr>
+                <w:sz w:val="18"/>
+              </w:rPr>
+              <w:t>body.clean</w:t>
+            </w:r>
+            <w:proofErr w:type="spellEnd"/>
+            <w:r>
+              <w:rPr>
+                <w:sz w:val="18"/>
+              </w:rPr>
+              <w:t>()/][/for]</w:t>
             </w:r>
           </w:p>
         </w:tc>
@@ -10667,8 +14861,17 @@
           <w:bCs/>
           <w:color w:val="7030A0"/>
         </w:rPr>
-        <w:t>[for (dt:DataType</w:t>
-      </w:r>
+        <w:t>[for (</w:t>
+      </w:r>
+      <w:proofErr w:type="spellStart"/>
+      <w:r>
+        <w:rPr>
+          <w:bCs/>
+          <w:color w:val="7030A0"/>
+        </w:rPr>
+        <w:t>dt:DataType</w:t>
+      </w:r>
+      <w:proofErr w:type="spellEnd"/>
       <w:r>
         <w:rPr>
           <w:bCs/>
@@ -10681,14 +14884,55 @@
           <w:bCs/>
           <w:color w:val="7030A0"/>
         </w:rPr>
-        <w:t xml:space="preserve"> self.eAllContents(DataType)-&gt;</w:t>
-      </w:r>
-      <w:r>
-        <w:rPr>
-          <w:bCs/>
-          <w:color w:val="7030A0"/>
-        </w:rPr>
-        <w:t>sortedBy(name))]&lt;drop/&gt;</w:t>
+        <w:t xml:space="preserve"> </w:t>
+      </w:r>
+      <w:proofErr w:type="spellStart"/>
+      <w:r>
+        <w:rPr>
+          <w:bCs/>
+          <w:color w:val="7030A0"/>
+        </w:rPr>
+        <w:t>self.eAllContents</w:t>
+      </w:r>
+      <w:proofErr w:type="spellEnd"/>
+      <w:r>
+        <w:rPr>
+          <w:bCs/>
+          <w:color w:val="7030A0"/>
+        </w:rPr>
+        <w:t>(</w:t>
+      </w:r>
+      <w:proofErr w:type="spellStart"/>
+      <w:r>
+        <w:rPr>
+          <w:bCs/>
+          <w:color w:val="7030A0"/>
+        </w:rPr>
+        <w:t>DataType</w:t>
+      </w:r>
+      <w:proofErr w:type="spellEnd"/>
+      <w:r>
+        <w:rPr>
+          <w:bCs/>
+          <w:color w:val="7030A0"/>
+        </w:rPr>
+        <w:t>)-&gt;</w:t>
+      </w:r>
+      <w:proofErr w:type="spellStart"/>
+      <w:r>
+        <w:rPr>
+          <w:bCs/>
+          <w:color w:val="7030A0"/>
+        </w:rPr>
+        <w:t>sortedBy</w:t>
+      </w:r>
+      <w:proofErr w:type="spellEnd"/>
+      <w:r>
+        <w:rPr>
+          <w:bCs/>
+          <w:color w:val="7030A0"/>
+        </w:rPr>
+        <w:t>(name))]&lt;drop/&gt;</w:t>
       </w:r>
     </w:p>
     <w:p>
@@ -10702,7 +14946,23 @@
           <w:bCs/>
           <w:color w:val="7030A0"/>
         </w:rPr>
-        <w:t>[if dt.oclIsTypeOf(Enumeration)]&lt;drop/&gt;</w:t>
+        <w:t xml:space="preserve">[if </w:t>
+      </w:r>
+      <w:proofErr w:type="spellStart"/>
+      <w:r>
+        <w:rPr>
+          <w:bCs/>
+          <w:color w:val="7030A0"/>
+        </w:rPr>
+        <w:t>dt.oclIsTypeOf</w:t>
+      </w:r>
+      <w:proofErr w:type="spellEnd"/>
+      <w:r>
+        <w:rPr>
+          <w:bCs/>
+          <w:color w:val="7030A0"/>
+        </w:rPr>
+        <w:t>(Enumeration)]&lt;drop/&gt;</w:t>
       </w:r>
     </w:p>
     <w:p>
@@ -10727,13 +14987,26 @@
         <w:pStyle w:val="Body"/>
       </w:pPr>
       <w:r>
-        <w:t xml:space="preserve">[for (co:Comment | </w:t>
-      </w:r>
+        <w:t>[for (</w:t>
+      </w:r>
+      <w:proofErr w:type="spellStart"/>
+      <w:r>
+        <w:t>co:Comment</w:t>
+      </w:r>
+      <w:proofErr w:type="spellEnd"/>
+      <w:r>
+        <w:t xml:space="preserve"> | </w:t>
+      </w:r>
+      <w:proofErr w:type="spellStart"/>
       <w:r>
         <w:t>dt</w:t>
       </w:r>
       <w:r>
-        <w:t>.ownedComment)]&lt;drop/&gt;</w:t>
+        <w:t>.ownedComment</w:t>
+      </w:r>
+      <w:proofErr w:type="spellEnd"/>
+      <w:r>
+        <w:t>)]&lt;drop/&gt;</w:t>
       </w:r>
     </w:p>
     <w:p>
@@ -10756,7 +15029,31 @@
         <w:contextualSpacing w:val="0"/>
       </w:pPr>
       <w:r>
-        <w:t>&lt;dropEmpty&gt;[co._body.clean()/]&lt;/dropEmpty&gt;</w:t>
+        <w:t>&lt;</w:t>
+      </w:r>
+      <w:proofErr w:type="spellStart"/>
+      <w:r>
+        <w:t>dropEmpty</w:t>
+      </w:r>
+      <w:proofErr w:type="spellEnd"/>
+      <w:r>
+        <w:t>&gt;[co._</w:t>
+      </w:r>
+      <w:proofErr w:type="spellStart"/>
+      <w:r>
+        <w:t>body.clean</w:t>
+      </w:r>
+      <w:proofErr w:type="spellEnd"/>
+      <w:r>
+        <w:t>()/]&lt;/</w:t>
+      </w:r>
+      <w:proofErr w:type="spellStart"/>
+      <w:r>
+        <w:t>dropEmpty</w:t>
+      </w:r>
+      <w:proofErr w:type="spellEnd"/>
+      <w:r>
+        <w:t>&gt;</w:t>
       </w:r>
     </w:p>
     <w:p>
@@ -10840,7 +15137,35 @@
         <w:rPr>
           <w:color w:val="7030A0"/>
         </w:rPr>
-        <w:t xml:space="preserve">[for (co:Comment | e.ownedComment)]&lt;drop/&gt; </w:t>
+        <w:t>[for (</w:t>
+      </w:r>
+      <w:proofErr w:type="spellStart"/>
+      <w:r>
+        <w:rPr>
+          <w:color w:val="7030A0"/>
+        </w:rPr>
+        <w:t>co:Comment</w:t>
+      </w:r>
+      <w:proofErr w:type="spellEnd"/>
+      <w:r>
+        <w:rPr>
+          <w:color w:val="7030A0"/>
+        </w:rPr>
+        <w:t xml:space="preserve"> | </w:t>
+      </w:r>
+      <w:proofErr w:type="spellStart"/>
+      <w:r>
+        <w:rPr>
+          <w:color w:val="7030A0"/>
+        </w:rPr>
+        <w:t>e.ownedComment</w:t>
+      </w:r>
+      <w:proofErr w:type="spellEnd"/>
+      <w:r>
+        <w:rPr>
+          <w:color w:val="7030A0"/>
+        </w:rPr>
+        <w:t xml:space="preserve">)]&lt;drop/&gt; </w:t>
       </w:r>
     </w:p>
     <w:p>
@@ -10857,13 +15182,35 @@
         <w:rPr>
           <w:color w:val="7030A0"/>
         </w:rPr>
-        <w:t>&lt;dropEmpty&gt;</w:t>
-      </w:r>
-      <w:r>
-        <w:t>[co._body</w:t>
-      </w:r>
-      <w:r>
-        <w:t>.clean()</w:t>
+        <w:t>&lt;</w:t>
+      </w:r>
+      <w:proofErr w:type="spellStart"/>
+      <w:r>
+        <w:rPr>
+          <w:color w:val="7030A0"/>
+        </w:rPr>
+        <w:t>dropEmpty</w:t>
+      </w:r>
+      <w:proofErr w:type="spellEnd"/>
+      <w:r>
+        <w:rPr>
+          <w:color w:val="7030A0"/>
+        </w:rPr>
+        <w:t>&gt;</w:t>
+      </w:r>
+      <w:r>
+        <w:t>[co._</w:t>
+      </w:r>
+      <w:proofErr w:type="spellStart"/>
+      <w:r>
+        <w:t>body</w:t>
+      </w:r>
+      <w:r>
+        <w:t>.clean</w:t>
+      </w:r>
+      <w:proofErr w:type="spellEnd"/>
+      <w:r>
+        <w:t>()</w:t>
       </w:r>
       <w:r>
         <w:t>/]</w:t>
@@ -10886,7 +15233,21 @@
         <w:rPr>
           <w:color w:val="7030A0"/>
         </w:rPr>
-        <w:t>&lt;/dropEmpty&gt;[/for]&lt;drop/&gt;</w:t>
+        <w:t>&lt;/</w:t>
+      </w:r>
+      <w:proofErr w:type="spellStart"/>
+      <w:r>
+        <w:rPr>
+          <w:color w:val="7030A0"/>
+        </w:rPr>
+        <w:t>dropEmpty</w:t>
+      </w:r>
+      <w:proofErr w:type="spellEnd"/>
+      <w:r>
+        <w:rPr>
+          <w:color w:val="7030A0"/>
+        </w:rPr>
+        <w:t>&gt;[/for]&lt;drop/&gt;</w:t>
       </w:r>
     </w:p>
     <w:p>
@@ -11079,8 +15440,17 @@
           <w:bCs/>
           <w:color w:val="7030A0"/>
         </w:rPr>
-        <w:t>[for (dt:DataType</w:t>
-      </w:r>
+        <w:t>[for (</w:t>
+      </w:r>
+      <w:proofErr w:type="spellStart"/>
+      <w:r>
+        <w:rPr>
+          <w:bCs/>
+          <w:color w:val="7030A0"/>
+        </w:rPr>
+        <w:t>dt:DataType</w:t>
+      </w:r>
+      <w:proofErr w:type="spellEnd"/>
       <w:r>
         <w:rPr>
           <w:bCs/>
@@ -11093,14 +15463,55 @@
           <w:bCs/>
           <w:color w:val="7030A0"/>
         </w:rPr>
-        <w:t xml:space="preserve"> self.eAllContents(DataType)-&gt;</w:t>
-      </w:r>
-      <w:r>
-        <w:rPr>
-          <w:bCs/>
-          <w:color w:val="7030A0"/>
-        </w:rPr>
-        <w:t>sortedBy(name))]&lt;drop/&gt;</w:t>
+        <w:t xml:space="preserve"> </w:t>
+      </w:r>
+      <w:proofErr w:type="spellStart"/>
+      <w:r>
+        <w:rPr>
+          <w:bCs/>
+          <w:color w:val="7030A0"/>
+        </w:rPr>
+        <w:t>self.eAllContents</w:t>
+      </w:r>
+      <w:proofErr w:type="spellEnd"/>
+      <w:r>
+        <w:rPr>
+          <w:bCs/>
+          <w:color w:val="7030A0"/>
+        </w:rPr>
+        <w:t>(</w:t>
+      </w:r>
+      <w:proofErr w:type="spellStart"/>
+      <w:r>
+        <w:rPr>
+          <w:bCs/>
+          <w:color w:val="7030A0"/>
+        </w:rPr>
+        <w:t>DataType</w:t>
+      </w:r>
+      <w:proofErr w:type="spellEnd"/>
+      <w:r>
+        <w:rPr>
+          <w:bCs/>
+          <w:color w:val="7030A0"/>
+        </w:rPr>
+        <w:t>)-&gt;</w:t>
+      </w:r>
+      <w:proofErr w:type="spellStart"/>
+      <w:r>
+        <w:rPr>
+          <w:bCs/>
+          <w:color w:val="7030A0"/>
+        </w:rPr>
+        <w:t>sortedBy</w:t>
+      </w:r>
+      <w:proofErr w:type="spellEnd"/>
+      <w:r>
+        <w:rPr>
+          <w:bCs/>
+          <w:color w:val="7030A0"/>
+        </w:rPr>
+        <w:t>(name))]&lt;drop/&gt;</w:t>
       </w:r>
     </w:p>
     <w:p>
@@ -11113,7 +15524,35 @@
         <w:rPr>
           <w:color w:val="7030A0"/>
         </w:rPr>
-        <w:t>[if dt.oclIsTypeOf(PrimitiveType)]&lt;drop/&gt;</w:t>
+        <w:t xml:space="preserve">[if </w:t>
+      </w:r>
+      <w:proofErr w:type="spellStart"/>
+      <w:r>
+        <w:rPr>
+          <w:color w:val="7030A0"/>
+        </w:rPr>
+        <w:t>dt.oclIsTypeOf</w:t>
+      </w:r>
+      <w:proofErr w:type="spellEnd"/>
+      <w:r>
+        <w:rPr>
+          <w:color w:val="7030A0"/>
+        </w:rPr>
+        <w:t>(</w:t>
+      </w:r>
+      <w:proofErr w:type="spellStart"/>
+      <w:r>
+        <w:rPr>
+          <w:color w:val="7030A0"/>
+        </w:rPr>
+        <w:t>PrimitiveType</w:t>
+      </w:r>
+      <w:proofErr w:type="spellEnd"/>
+      <w:r>
+        <w:rPr>
+          <w:color w:val="7030A0"/>
+        </w:rPr>
+        <w:t>)]&lt;drop/&gt;</w:t>
       </w:r>
     </w:p>
     <w:p>
@@ -11138,13 +15577,26 @@
         <w:pStyle w:val="Body"/>
       </w:pPr>
       <w:r>
-        <w:t xml:space="preserve">[for (co:Comment | </w:t>
-      </w:r>
+        <w:t>[for (</w:t>
+      </w:r>
+      <w:proofErr w:type="spellStart"/>
+      <w:r>
+        <w:t>co:Comment</w:t>
+      </w:r>
+      <w:proofErr w:type="spellEnd"/>
+      <w:r>
+        <w:t xml:space="preserve"> | </w:t>
+      </w:r>
+      <w:proofErr w:type="spellStart"/>
       <w:r>
         <w:t>dt</w:t>
       </w:r>
       <w:r>
-        <w:t>.ownedComment)]&lt;drop/&gt;</w:t>
+        <w:t>.ownedComment</w:t>
+      </w:r>
+      <w:proofErr w:type="spellEnd"/>
+      <w:r>
+        <w:t>)]&lt;drop/&gt;</w:t>
       </w:r>
     </w:p>
     <w:p>
@@ -11167,7 +15619,31 @@
         <w:contextualSpacing w:val="0"/>
       </w:pPr>
       <w:r>
-        <w:t>&lt;dropEmpty&gt;[co._body.clean()/]&lt;/dropEmpty&gt;</w:t>
+        <w:t>&lt;</w:t>
+      </w:r>
+      <w:proofErr w:type="spellStart"/>
+      <w:r>
+        <w:t>dropEmpty</w:t>
+      </w:r>
+      <w:proofErr w:type="spellEnd"/>
+      <w:r>
+        <w:t>&gt;[co._</w:t>
+      </w:r>
+      <w:proofErr w:type="spellStart"/>
+      <w:r>
+        <w:t>body.clean</w:t>
+      </w:r>
+      <w:proofErr w:type="spellEnd"/>
+      <w:r>
+        <w:t>()/]&lt;/</w:t>
+      </w:r>
+      <w:proofErr w:type="spellStart"/>
+      <w:r>
+        <w:t>dropEmpty</w:t>
+      </w:r>
+      <w:proofErr w:type="spellEnd"/>
+      <w:r>
+        <w:t>&gt;</w:t>
       </w:r>
     </w:p>
     <w:p>
@@ -11204,7 +15680,21 @@
         <w:rPr>
           <w:color w:val="7030A0"/>
         </w:rPr>
-        <w:t>&lt;/gendoc&gt;&lt;drop/&gt;</w:t>
+        <w:t>&lt;/</w:t>
+      </w:r>
+      <w:proofErr w:type="spellStart"/>
+      <w:r>
+        <w:rPr>
+          <w:color w:val="7030A0"/>
+        </w:rPr>
+        <w:t>gendoc</w:t>
+      </w:r>
+      <w:proofErr w:type="spellEnd"/>
+      <w:r>
+        <w:rPr>
+          <w:color w:val="7030A0"/>
+        </w:rPr>
+        <w:t>&gt;&lt;drop/&gt;</w:t>
       </w:r>
     </w:p>
     <w:sectPr>
@@ -18720,7 +23210,12 @@
 </file>
 
 <file path=customXml/item1.xml><?xml version="1.0" encoding="utf-8"?>
-<b:Sources xmlns:b="http://schemas.openxmlformats.org/officeDocument/2006/bibliography" xmlns="http://schemas.openxmlformats.org/officeDocument/2006/bibliography" SelectedStyle="/APA.XSL" StyleName="APA"/>
+<?mso-contentType ?>
+<FormTemplates xmlns="http://schemas.microsoft.com/sharepoint/v3/contenttype/forms">
+  <Display>DocumentLibraryForm</Display>
+  <Edit>DocumentLibraryForm</Edit>
+  <New>DocumentLibraryForm</New>
+</FormTemplates>
 </file>
 
 <file path=customXml/item2.xml><?xml version="1.0" encoding="utf-8"?>
@@ -18730,6 +23225,10 @@
 </file>
 
 <file path=customXml/item3.xml><?xml version="1.0" encoding="utf-8"?>
+<b:Sources xmlns:b="http://schemas.openxmlformats.org/officeDocument/2006/bibliography" xmlns="http://schemas.openxmlformats.org/officeDocument/2006/bibliography" SelectedStyle="/APA.XSL" StyleName="APA"/>
+</file>
+
+<file path=customXml/item4.xml><?xml version="1.0" encoding="utf-8"?>
 <?mso-contentType ?>
 <FormTemplates xmlns="http://schemas.microsoft.com/sharepoint/v3/contenttype/forms">
   <Display>DocumentLibraryForm</Display>
@@ -18738,7 +23237,7 @@
 </FormTemplates>
 </file>
 
-<file path=customXml/item4.xml><?xml version="1.0" encoding="utf-8"?>
+<file path=customXml/item5.xml><?xml version="1.0" encoding="utf-8"?>
 <ct:contentTypeSchema xmlns:ct="http://schemas.microsoft.com/office/2006/metadata/contentType" xmlns:ma="http://schemas.microsoft.com/office/2006/metadata/properties/metaAttributes" ct:_="" ma:_="" ma:contentTypeName="Documento" ma:contentTypeID="0x01010048B744DA9392C24994816CE81A4E96B2" ma:contentTypeVersion="11" ma:contentTypeDescription="Crear nuevo documento." ma:contentTypeScope="" ma:versionID="c9d869055d2922d8eedbeedf45272560">
   <xsd:schema xmlns:xsd="http://www.w3.org/2001/XMLSchema" xmlns:xs="http://www.w3.org/2001/XMLSchema" xmlns:p="http://schemas.microsoft.com/office/2006/metadata/properties" xmlns:ns2="aedfe4e7-50b0-4858-8512-2bd6fd0722be" xmlns:ns3="56e270f6-a4ea-4c65-9ce0-875220205836" targetNamespace="http://schemas.microsoft.com/office/2006/metadata/properties" ma:root="true" ma:fieldsID="51e34d712a2e666f2ab883d3a362a4f1" ns2:_="" ns3:_="">
     <xsd:import namespace="aedfe4e7-50b0-4858-8512-2bd6fd0722be"/>
@@ -18949,19 +23448,10 @@
 </ct:contentTypeSchema>
 </file>
 
-<file path=customXml/item5.xml><?xml version="1.0" encoding="utf-8"?>
-<?mso-contentType ?>
-<FormTemplates xmlns="http://schemas.microsoft.com/sharepoint/v3/contenttype/forms">
-  <Display>DocumentLibraryForm</Display>
-  <Edit>DocumentLibraryForm</Edit>
-  <New>DocumentLibraryForm</New>
-</FormTemplates>
-</file>
-
 <file path=customXml/itemProps1.xml><?xml version="1.0" encoding="utf-8"?>
-<ds:datastoreItem xmlns:ds="http://schemas.openxmlformats.org/officeDocument/2006/customXml" ds:itemID="{232A609B-99B7-4CFB-AC2F-11B8C53767B4}">
+<ds:datastoreItem xmlns:ds="http://schemas.openxmlformats.org/officeDocument/2006/customXml" ds:itemID="{2F19CDD6-E150-4199-95EA-20ECCC311FB4}">
   <ds:schemaRefs>
-    <ds:schemaRef ds:uri="http://schemas.openxmlformats.org/officeDocument/2006/bibliography"/>
+    <ds:schemaRef ds:uri="http://schemas.microsoft.com/sharepoint/v3/contenttype/forms"/>
   </ds:schemaRefs>
 </ds:datastoreItem>
 </file>
@@ -18976,14 +23466,22 @@
 </file>
 
 <file path=customXml/itemProps3.xml><?xml version="1.0" encoding="utf-8"?>
-<ds:datastoreItem xmlns:ds="http://schemas.openxmlformats.org/officeDocument/2006/customXml" ds:itemID="{2F19CDD6-E150-4199-95EA-20ECCC311FB4}">
+<ds:datastoreItem xmlns:ds="http://schemas.openxmlformats.org/officeDocument/2006/customXml" ds:itemID="{232A609B-99B7-4CFB-AC2F-11B8C53767B4}">
+  <ds:schemaRefs>
+    <ds:schemaRef ds:uri="http://schemas.openxmlformats.org/officeDocument/2006/bibliography"/>
+  </ds:schemaRefs>
+</ds:datastoreItem>
+</file>
+
+<file path=customXml/itemProps4.xml><?xml version="1.0" encoding="utf-8"?>
+<ds:datastoreItem xmlns:ds="http://schemas.openxmlformats.org/officeDocument/2006/customXml" ds:itemID="{A7101888-61D1-449E-BA05-9A9194FBB06F}">
   <ds:schemaRefs>
     <ds:schemaRef ds:uri="http://schemas.microsoft.com/sharepoint/v3/contenttype/forms"/>
   </ds:schemaRefs>
 </ds:datastoreItem>
 </file>
 
-<file path=customXml/itemProps4.xml><?xml version="1.0" encoding="utf-8"?>
+<file path=customXml/itemProps5.xml><?xml version="1.0" encoding="utf-8"?>
 <ds:datastoreItem xmlns:ds="http://schemas.openxmlformats.org/officeDocument/2006/customXml" ds:itemID="{07506489-8276-4FB4-B440-584E7F0D5ED2}">
   <ds:schemaRefs>
     <ds:schemaRef ds:uri="http://schemas.microsoft.com/office/2006/metadata/contentType"/>
@@ -19000,12 +23498,4 @@
     <ds:schemaRef ds:uri="http://schemas.microsoft.com/internal/obd"/>
   </ds:schemaRefs>
 </ds:datastoreItem>
-</file>
-
-<file path=customXml/itemProps5.xml><?xml version="1.0" encoding="utf-8"?>
-<ds:datastoreItem xmlns:ds="http://schemas.openxmlformats.org/officeDocument/2006/customXml" ds:itemID="{A7101888-61D1-449E-BA05-9A9194FBB06F}">
-  <ds:schemaRefs>
-    <ds:schemaRef ds:uri="http://schemas.microsoft.com/sharepoint/v3/contenttype/forms"/>
-  </ds:schemaRefs>
-</ds:datastoreItem>
 </file>